--- a/Lab 3 y 4 info.docx
+++ b/Lab 3 y 4 info.docx
@@ -10,11 +10,13 @@
           <w:docPartUnique/>
         </w:docPartObj>
       </w:sdtPr>
+      <w:sdtEndPr/>
       <w:sdtContent>
         <w:p>
           <w:r>
             <w:rPr>
               <w:noProof/>
+              <w:lang w:eastAsia="es-CR"/>
             </w:rPr>
             <mc:AlternateContent>
               <mc:Choice Requires="wps">
@@ -90,6 +92,7 @@
                                   <w:dataBinding w:prefixMappings="xmlns:ns0='http://schemas.openxmlformats.org/package/2006/metadata/core-properties' xmlns:ns1='http://purl.org/dc/elements/1.1/'" w:xpath="/ns0:coreProperties[1]/ns1:title[1]" w:storeItemID="{6C3C8BC8-F283-45AE-878A-BAB7291924A1}"/>
                                   <w:text/>
                                 </w:sdtPr>
+                                <w:sdtEndPr/>
                                 <w:sdtContent>
                                   <w:p>
                                     <w:pPr>
@@ -188,6 +191,7 @@
           <w:r>
             <w:rPr>
               <w:noProof/>
+              <w:lang w:eastAsia="es-CR"/>
             </w:rPr>
             <mc:AlternateContent>
               <mc:Choice Requires="wps">
@@ -599,6 +603,7 @@
           <w:r>
             <w:rPr>
               <w:noProof/>
+              <w:lang w:eastAsia="es-CR"/>
             </w:rPr>
             <mc:AlternateContent>
               <mc:Choice Requires="wps">
@@ -832,6 +837,7 @@
                                   <w:dataBinding w:prefixMappings="xmlns:ns0='http://schemas.microsoft.com/office/2006/coverPageProps'" w:xpath="/ns0:CoverPageProperties[1]/ns0:CompanyFax[1]" w:storeItemID="{55AF091B-3C7A-41E3-B477-F2FDAA23CFDA}"/>
                                   <w:text/>
                                 </w:sdtPr>
+                                <w:sdtEndPr/>
                                 <w:sdtContent>
                                   <w:p>
                                     <w:pPr>
@@ -880,6 +886,7 @@
                                     <w:calendar w:val="gregorian"/>
                                   </w:date>
                                 </w:sdtPr>
+                                <w:sdtEndPr/>
                                 <w:sdtContent>
                                   <w:p>
                                     <w:pPr>
@@ -1186,6 +1193,7 @@
           <w:r>
             <w:rPr>
               <w:noProof/>
+              <w:lang w:eastAsia="es-CR"/>
             </w:rPr>
             <mc:AlternateContent>
               <mc:Choice Requires="wps">
@@ -1275,6 +1283,7 @@
           <w:r>
             <w:rPr>
               <w:noProof/>
+              <w:lang w:eastAsia="es-CR"/>
             </w:rPr>
             <mc:AlternateContent>
               <mc:Choice Requires="wpg">
@@ -1491,7 +1500,13 @@
     <w:sdt>
       <w:sdtPr>
         <w:rPr>
-          <w:lang w:val="es-ES"/>
+          <w:rFonts w:asciiTheme="minorHAnsi" w:eastAsiaTheme="minorHAnsi" w:hAnsiTheme="minorHAnsi" w:cstheme="minorBidi"/>
+          <w:b w:val="0"/>
+          <w:bCs w:val="0"/>
+          <w:color w:val="auto"/>
+          <w:sz w:val="22"/>
+          <w:szCs w:val="22"/>
+          <w:lang w:val="es-ES" w:eastAsia="en-US"/>
         </w:rPr>
         <w:id w:val="-2028393991"/>
         <w:docPartObj>
@@ -1499,15 +1514,7 @@
           <w:docPartUnique/>
         </w:docPartObj>
       </w:sdtPr>
-      <w:sdtEndPr>
-        <w:rPr>
-          <w:rFonts w:asciiTheme="minorHAnsi" w:eastAsiaTheme="minorHAnsi" w:hAnsiTheme="minorHAnsi" w:cstheme="minorBidi"/>
-          <w:color w:val="auto"/>
-          <w:sz w:val="22"/>
-          <w:szCs w:val="22"/>
-          <w:lang w:eastAsia="en-US"/>
-        </w:rPr>
-      </w:sdtEndPr>
+      <w:sdtEndPr/>
       <w:sdtContent>
         <w:p>
           <w:pPr>
@@ -1541,7 +1548,7 @@
           <w:r>
             <w:fldChar w:fldCharType="separate"/>
           </w:r>
-          <w:hyperlink w:anchor="_Toc523257534" w:history="1">
+          <w:hyperlink w:anchor="_Toc523345693" w:history="1">
             <w:r>
               <w:rPr>
                 <w:rStyle w:val="Hipervnculo"/>
@@ -1568,7 +1575,7 @@
                 <w:noProof/>
                 <w:webHidden/>
               </w:rPr>
-              <w:instrText xml:space="preserve"> PAGEREF _Toc523257534 \h </w:instrText>
+              <w:instrText xml:space="preserve"> PAGEREF _Toc523345693 \h </w:instrText>
             </w:r>
             <w:r>
               <w:rPr>
@@ -1589,6 +1596,178 @@
                 <w:webHidden/>
               </w:rPr>
               <w:t>2</w:t>
+            </w:r>
+            <w:r>
+              <w:rPr>
+                <w:noProof/>
+                <w:webHidden/>
+              </w:rPr>
+              <w:fldChar w:fldCharType="end"/>
+            </w:r>
+          </w:hyperlink>
+        </w:p>
+        <w:p>
+          <w:pPr>
+            <w:pStyle w:val="TDC1"/>
+            <w:tabs>
+              <w:tab w:val="left" w:pos="440"/>
+              <w:tab w:val="right" w:leader="dot" w:pos="8828"/>
+            </w:tabs>
+            <w:rPr>
+              <w:rFonts w:eastAsiaTheme="minorEastAsia"/>
+              <w:noProof/>
+              <w:lang w:eastAsia="es-CR"/>
+            </w:rPr>
+          </w:pPr>
+          <w:hyperlink w:anchor="_Toc523345694" w:history="1">
+            <w:r>
+              <w:rPr>
+                <w:rStyle w:val="Hipervnculo"/>
+                <w:noProof/>
+              </w:rPr>
+              <w:t>1.</w:t>
+            </w:r>
+            <w:r>
+              <w:rPr>
+                <w:rFonts w:eastAsiaTheme="minorEastAsia"/>
+                <w:noProof/>
+                <w:lang w:eastAsia="es-CR"/>
+              </w:rPr>
+              <w:tab/>
+            </w:r>
+            <w:r>
+              <w:rPr>
+                <w:rStyle w:val="Hipervnculo"/>
+                <w:noProof/>
+              </w:rPr>
+              <w:t>Smartphone</w:t>
+            </w:r>
+            <w:r>
+              <w:rPr>
+                <w:noProof/>
+                <w:webHidden/>
+              </w:rPr>
+              <w:tab/>
+            </w:r>
+            <w:r>
+              <w:rPr>
+                <w:noProof/>
+                <w:webHidden/>
+              </w:rPr>
+              <w:fldChar w:fldCharType="begin"/>
+            </w:r>
+            <w:r>
+              <w:rPr>
+                <w:noProof/>
+                <w:webHidden/>
+              </w:rPr>
+              <w:instrText xml:space="preserve"> PAGEREF _Toc523345694 \h </w:instrText>
+            </w:r>
+            <w:r>
+              <w:rPr>
+                <w:noProof/>
+                <w:webHidden/>
+              </w:rPr>
+            </w:r>
+            <w:r>
+              <w:rPr>
+                <w:noProof/>
+                <w:webHidden/>
+              </w:rPr>
+              <w:fldChar w:fldCharType="separate"/>
+            </w:r>
+            <w:r>
+              <w:rPr>
+                <w:noProof/>
+                <w:webHidden/>
+              </w:rPr>
+              <w:t>2</w:t>
+            </w:r>
+            <w:r>
+              <w:rPr>
+                <w:noProof/>
+                <w:webHidden/>
+              </w:rPr>
+              <w:fldChar w:fldCharType="end"/>
+            </w:r>
+          </w:hyperlink>
+        </w:p>
+        <w:p>
+          <w:pPr>
+            <w:pStyle w:val="TDC1"/>
+            <w:tabs>
+              <w:tab w:val="left" w:pos="440"/>
+              <w:tab w:val="right" w:leader="dot" w:pos="8828"/>
+            </w:tabs>
+            <w:rPr>
+              <w:rFonts w:eastAsiaTheme="minorEastAsia"/>
+              <w:noProof/>
+              <w:lang w:eastAsia="es-CR"/>
+            </w:rPr>
+          </w:pPr>
+          <w:hyperlink w:anchor="_Toc523345695" w:history="1">
+            <w:r>
+              <w:rPr>
+                <w:rStyle w:val="Hipervnculo"/>
+                <w:noProof/>
+              </w:rPr>
+              <w:t>2.</w:t>
+            </w:r>
+            <w:r>
+              <w:rPr>
+                <w:rFonts w:eastAsiaTheme="minorEastAsia"/>
+                <w:noProof/>
+                <w:lang w:eastAsia="es-CR"/>
+              </w:rPr>
+              <w:tab/>
+            </w:r>
+            <w:r>
+              <w:rPr>
+                <w:rStyle w:val="Hipervnculo"/>
+                <w:noProof/>
+              </w:rPr>
+              <w:t>Tablets</w:t>
+            </w:r>
+            <w:r>
+              <w:rPr>
+                <w:noProof/>
+                <w:webHidden/>
+              </w:rPr>
+              <w:tab/>
+            </w:r>
+            <w:r>
+              <w:rPr>
+                <w:noProof/>
+                <w:webHidden/>
+              </w:rPr>
+              <w:fldChar w:fldCharType="begin"/>
+            </w:r>
+            <w:r>
+              <w:rPr>
+                <w:noProof/>
+                <w:webHidden/>
+              </w:rPr>
+              <w:instrText xml:space="preserve"> PAGEREF _Toc523345695 \h </w:instrText>
+            </w:r>
+            <w:r>
+              <w:rPr>
+                <w:noProof/>
+                <w:webHidden/>
+              </w:rPr>
+            </w:r>
+            <w:r>
+              <w:rPr>
+                <w:noProof/>
+                <w:webHidden/>
+              </w:rPr>
+              <w:fldChar w:fldCharType="separate"/>
+            </w:r>
+            <w:r>
+              <w:rPr>
+                <w:noProof/>
+                <w:webHidden/>
+              </w:rPr>
+              <w:t>3</w:t>
             </w:r>
             <w:r>
               <w:rPr>
@@ -1611,7 +1790,7 @@
               <w:lang w:eastAsia="es-CR"/>
             </w:rPr>
           </w:pPr>
-          <w:hyperlink w:anchor="_Toc523257535" w:history="1">
+          <w:hyperlink w:anchor="_Toc523345696" w:history="1">
             <w:r>
               <w:rPr>
                 <w:rStyle w:val="Hipervnculo"/>
@@ -1638,7 +1817,7 @@
                 <w:noProof/>
                 <w:webHidden/>
               </w:rPr>
-              <w:instrText xml:space="preserve"> PAGEREF _Toc523257535 \h </w:instrText>
+              <w:instrText xml:space="preserve"> PAGEREF _Toc523345696 \h </w:instrText>
             </w:r>
             <w:r>
               <w:rPr>
@@ -1658,7 +1837,7 @@
                 <w:noProof/>
                 <w:webHidden/>
               </w:rPr>
-              <w:t>3</w:t>
+              <w:t>4</w:t>
             </w:r>
             <w:r>
               <w:rPr>
@@ -1681,7 +1860,7 @@
               <w:lang w:eastAsia="es-CR"/>
             </w:rPr>
           </w:pPr>
-          <w:hyperlink w:anchor="_Toc523257536" w:history="1">
+          <w:hyperlink w:anchor="_Toc523345697" w:history="1">
             <w:r>
               <w:rPr>
                 <w:rStyle w:val="Hipervnculo"/>
@@ -1708,7 +1887,7 @@
                 <w:noProof/>
                 <w:webHidden/>
               </w:rPr>
-              <w:instrText xml:space="preserve"> PAGEREF _Toc523257536 \h </w:instrText>
+              <w:instrText xml:space="preserve"> PAGEREF _Toc523345697 \h </w:instrText>
             </w:r>
             <w:r>
               <w:rPr>
@@ -1728,7 +1907,7 @@
                 <w:noProof/>
                 <w:webHidden/>
               </w:rPr>
-              <w:t>5</w:t>
+              <w:t>6</w:t>
             </w:r>
             <w:r>
               <w:rPr>
@@ -1751,7 +1930,7 @@
               <w:lang w:eastAsia="es-CR"/>
             </w:rPr>
           </w:pPr>
-          <w:hyperlink w:anchor="_Toc523257537" w:history="1">
+          <w:hyperlink w:anchor="_Toc523345698" w:history="1">
             <w:r>
               <w:rPr>
                 <w:rStyle w:val="Hipervnculo"/>
@@ -1778,7 +1957,7 @@
                 <w:noProof/>
                 <w:webHidden/>
               </w:rPr>
-              <w:instrText xml:space="preserve"> PAGEREF _Toc523257537 \h </w:instrText>
+              <w:instrText xml:space="preserve"> PAGEREF _Toc523345698 \h </w:instrText>
             </w:r>
             <w:r>
               <w:rPr>
@@ -1798,7 +1977,7 @@
                 <w:noProof/>
                 <w:webHidden/>
               </w:rPr>
-              <w:t>6</w:t>
+              <w:t>7</w:t>
             </w:r>
             <w:r>
               <w:rPr>
@@ -1821,7 +2000,7 @@
               <w:lang w:eastAsia="es-CR"/>
             </w:rPr>
           </w:pPr>
-          <w:hyperlink w:anchor="_Toc523257538" w:history="1">
+          <w:hyperlink w:anchor="_Toc523345699" w:history="1">
             <w:r>
               <w:rPr>
                 <w:rStyle w:val="Hipervnculo"/>
@@ -1848,7 +2027,7 @@
                 <w:noProof/>
                 <w:webHidden/>
               </w:rPr>
-              <w:instrText xml:space="preserve"> PAGEREF _Toc523257538 \h </w:instrText>
+              <w:instrText xml:space="preserve"> PAGEREF _Toc523345699 \h </w:instrText>
             </w:r>
             <w:r>
               <w:rPr>
@@ -1868,7 +2047,7 @@
                 <w:noProof/>
                 <w:webHidden/>
               </w:rPr>
-              <w:t>6</w:t>
+              <w:t>7</w:t>
             </w:r>
             <w:r>
               <w:rPr>
@@ -1891,7 +2070,7 @@
               <w:lang w:eastAsia="es-CR"/>
             </w:rPr>
           </w:pPr>
-          <w:hyperlink w:anchor="_Toc523257539" w:history="1">
+          <w:hyperlink w:anchor="_Toc523345700" w:history="1">
             <w:r>
               <w:rPr>
                 <w:rStyle w:val="Hipervnculo"/>
@@ -1919,7 +2098,7 @@
                 <w:noProof/>
                 <w:webHidden/>
               </w:rPr>
-              <w:instrText xml:space="preserve"> PAGEREF _Toc523257539 \h </w:instrText>
+              <w:instrText xml:space="preserve"> PAGEREF _Toc523345700 \h </w:instrText>
             </w:r>
             <w:r>
               <w:rPr>
@@ -1939,7 +2118,7 @@
                 <w:noProof/>
                 <w:webHidden/>
               </w:rPr>
-              <w:t>7</w:t>
+              <w:t>8</w:t>
             </w:r>
             <w:r>
               <w:rPr>
@@ -1978,13 +2157,11 @@
     <w:p/>
     <w:p/>
     <w:p/>
-    <w:p/>
-    <w:p/>
     <w:p>
       <w:pPr>
         <w:pStyle w:val="Ttulo1"/>
       </w:pPr>
-      <w:bookmarkStart w:id="0" w:name="_Toc523257534"/>
+      <w:bookmarkStart w:id="0" w:name="_Toc523345693"/>
       <w:r>
         <w:lastRenderedPageBreak/>
         <w:t>Evolución</w:t>
@@ -2000,7 +2177,1377 @@
         <w:t xml:space="preserve"> </w:t>
       </w:r>
     </w:p>
-    <w:p/>
+    <w:p>
+      <w:pPr>
+        <w:pStyle w:val="Ttulo1"/>
+        <w:numPr>
+          <w:ilvl w:val="0"/>
+          <w:numId w:val="1"/>
+        </w:numPr>
+      </w:pPr>
+      <w:bookmarkStart w:id="1" w:name="_Toc523345694"/>
+      <w:r>
+        <w:t>Smartphone</w:t>
+      </w:r>
+      <w:bookmarkEnd w:id="1"/>
+    </w:p>
+    <w:p>
+      <w:r>
+        <w:rPr>
+          <w:noProof/>
+          <w:lang w:eastAsia="es-CR"/>
+        </w:rPr>
+        <mc:AlternateContent>
+          <mc:Choice Requires="wps">
+            <w:drawing>
+              <wp:anchor distT="0" distB="0" distL="114300" distR="114300" simplePos="0" relativeHeight="251680768" behindDoc="1" locked="0" layoutInCell="1" allowOverlap="1" wp14:anchorId="75B98B36" wp14:editId="6A1E7F97">
+                <wp:simplePos x="0" y="0"/>
+                <wp:positionH relativeFrom="margin">
+                  <wp:align>right</wp:align>
+                </wp:positionH>
+                <wp:positionV relativeFrom="paragraph">
+                  <wp:posOffset>237114</wp:posOffset>
+                </wp:positionV>
+                <wp:extent cx="2867487" cy="1651246"/>
+                <wp:effectExtent l="0" t="0" r="28575" b="25400"/>
+                <wp:wrapNone/>
+                <wp:docPr id="18" name="Rectángulo 18"/>
+                <wp:cNvGraphicFramePr/>
+                <a:graphic xmlns:a="http://schemas.openxmlformats.org/drawingml/2006/main">
+                  <a:graphicData uri="http://schemas.microsoft.com/office/word/2010/wordprocessingShape">
+                    <wps:wsp>
+                      <wps:cNvSpPr/>
+                      <wps:spPr>
+                        <a:xfrm>
+                          <a:off x="0" y="0"/>
+                          <a:ext cx="2867487" cy="1651246"/>
+                        </a:xfrm>
+                        <a:prstGeom prst="rect">
+                          <a:avLst/>
+                        </a:prstGeom>
+                        <a:noFill/>
+                        <a:ln w="12700" cap="flat" cmpd="sng" algn="ctr">
+                          <a:solidFill>
+                            <a:srgbClr val="4472C4">
+                              <a:shade val="50000"/>
+                            </a:srgbClr>
+                          </a:solidFill>
+                          <a:prstDash val="solid"/>
+                          <a:miter lim="800000"/>
+                        </a:ln>
+                        <a:effectLst/>
+                      </wps:spPr>
+                      <wps:bodyPr rot="0" spcFirstLastPara="0" vertOverflow="overflow" horzOverflow="overflow" vert="horz" wrap="square" lIns="91440" tIns="45720" rIns="91440" bIns="45720" numCol="1" spcCol="0" rtlCol="0" fromWordArt="0" anchor="ctr" anchorCtr="0" forceAA="0" compatLnSpc="1">
+                        <a:prstTxWarp prst="textNoShape">
+                          <a:avLst/>
+                        </a:prstTxWarp>
+                        <a:noAutofit/>
+                      </wps:bodyPr>
+                    </wps:wsp>
+                  </a:graphicData>
+                </a:graphic>
+                <wp14:sizeRelH relativeFrom="margin">
+                  <wp14:pctWidth>0</wp14:pctWidth>
+                </wp14:sizeRelH>
+                <wp14:sizeRelV relativeFrom="margin">
+                  <wp14:pctHeight>0</wp14:pctHeight>
+                </wp14:sizeRelV>
+              </wp:anchor>
+            </w:drawing>
+          </mc:Choice>
+          <mc:Fallback>
+            <w:pict>
+              <v:rect id="Rectángulo 18" o:spid="_x0000_s1026" style="position:absolute;margin-left:174.6pt;margin-top:18.65pt;width:225.8pt;height:130pt;z-index:-251635712;visibility:visible;mso-wrap-style:square;mso-width-percent:0;mso-height-percent:0;mso-wrap-distance-left:9pt;mso-wrap-distance-top:0;mso-wrap-distance-right:9pt;mso-wrap-distance-bottom:0;mso-position-horizontal:right;mso-position-horizontal-relative:margin;mso-position-vertical:absolute;mso-position-vertical-relative:text;mso-width-percent:0;mso-height-percent:0;mso-width-relative:margin;mso-height-relative:margin;v-text-anchor:middle" o:gfxdata="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" filled="f" strokecolor="#2f528f" strokeweight="1pt">
+                <w10:wrap anchorx="margin"/>
+              </v:rect>
+            </w:pict>
+          </mc:Fallback>
+        </mc:AlternateContent>
+      </w:r>
+      <w:r>
+        <w:rPr>
+          <w:noProof/>
+          <w:lang w:eastAsia="es-CR"/>
+        </w:rPr>
+        <mc:AlternateContent>
+          <mc:Choice Requires="wps">
+            <w:drawing>
+              <wp:anchor distT="0" distB="0" distL="114300" distR="114300" simplePos="0" relativeHeight="251665408" behindDoc="1" locked="0" layoutInCell="1" allowOverlap="1" wp14:anchorId="2F11B021" wp14:editId="549EA785">
+                <wp:simplePos x="0" y="0"/>
+                <wp:positionH relativeFrom="column">
+                  <wp:posOffset>-50325</wp:posOffset>
+                </wp:positionH>
+                <wp:positionV relativeFrom="paragraph">
+                  <wp:posOffset>270393</wp:posOffset>
+                </wp:positionV>
+                <wp:extent cx="2006354" cy="1651246"/>
+                <wp:effectExtent l="0" t="0" r="13335" b="25400"/>
+                <wp:wrapNone/>
+                <wp:docPr id="1" name="Rectángulo 1"/>
+                <wp:cNvGraphicFramePr/>
+                <a:graphic xmlns:a="http://schemas.openxmlformats.org/drawingml/2006/main">
+                  <a:graphicData uri="http://schemas.microsoft.com/office/word/2010/wordprocessingShape">
+                    <wps:wsp>
+                      <wps:cNvSpPr/>
+                      <wps:spPr>
+                        <a:xfrm>
+                          <a:off x="0" y="0"/>
+                          <a:ext cx="2006354" cy="1651246"/>
+                        </a:xfrm>
+                        <a:prstGeom prst="rect">
+                          <a:avLst/>
+                        </a:prstGeom>
+                        <a:noFill/>
+                      </wps:spPr>
+                      <wps:style>
+                        <a:lnRef idx="2">
+                          <a:schemeClr val="accent1">
+                            <a:shade val="50000"/>
+                          </a:schemeClr>
+                        </a:lnRef>
+                        <a:fillRef idx="1">
+                          <a:schemeClr val="accent1"/>
+                        </a:fillRef>
+                        <a:effectRef idx="0">
+                          <a:schemeClr val="accent1"/>
+                        </a:effectRef>
+                        <a:fontRef idx="minor">
+                          <a:schemeClr val="lt1"/>
+                        </a:fontRef>
+                      </wps:style>
+                      <wps:bodyPr rot="0" spcFirstLastPara="0" vertOverflow="overflow" horzOverflow="overflow" vert="horz" wrap="square" lIns="91440" tIns="45720" rIns="91440" bIns="45720" numCol="1" spcCol="0" rtlCol="0" fromWordArt="0" anchor="ctr" anchorCtr="0" forceAA="0" compatLnSpc="1">
+                        <a:prstTxWarp prst="textNoShape">
+                          <a:avLst/>
+                        </a:prstTxWarp>
+                        <a:noAutofit/>
+                      </wps:bodyPr>
+                    </wps:wsp>
+                  </a:graphicData>
+                </a:graphic>
+                <wp14:sizeRelV relativeFrom="margin">
+                  <wp14:pctHeight>0</wp14:pctHeight>
+                </wp14:sizeRelV>
+              </wp:anchor>
+            </w:drawing>
+          </mc:Choice>
+          <mc:Fallback>
+            <w:pict>
+              <v:rect id="Rectángulo 1" o:spid="_x0000_s1026" style="position:absolute;margin-left:-3.95pt;margin-top:21.3pt;width:158pt;height:130pt;z-index:-251651072;visibility:visible;mso-wrap-style:square;mso-height-percent:0;mso-wrap-distance-left:9pt;mso-wrap-distance-top:0;mso-wrap-distance-right:9pt;mso-wrap-distance-bottom:0;mso-position-horizontal:absolute;mso-position-horizontal-relative:text;mso-position-vertical:absolute;mso-position-vertical-relative:text;mso-height-percent:0;mso-height-relative:margin;v-text-anchor:middle" o:gfxdata="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" filled="f" strokecolor="#243f60 [1604]" strokeweight="2pt"/>
+            </w:pict>
+          </mc:Fallback>
+        </mc:AlternateContent>
+      </w:r>
+    </w:p>
+    <w:p>
+      <w:r>
+        <w:t>En 1980 se lanzó Mobira Senator,                              Actualmente el sistema Android y IOS lideran el</w:t>
+      </w:r>
+    </w:p>
+    <w:p>
+      <w:r>
+        <w:rPr>
+          <w:noProof/>
+          <w:lang w:eastAsia="es-CR"/>
+        </w:rPr>
+        <w:drawing>
+          <wp:anchor distT="0" distB="0" distL="114300" distR="114300" simplePos="0" relativeHeight="251679744" behindDoc="0" locked="0" layoutInCell="1" allowOverlap="1" wp14:anchorId="38A2253B" wp14:editId="3F7B0CD8">
+            <wp:simplePos x="0" y="0"/>
+            <wp:positionH relativeFrom="margin">
+              <wp:posOffset>3375660</wp:posOffset>
+            </wp:positionH>
+            <wp:positionV relativeFrom="paragraph">
+              <wp:posOffset>206936</wp:posOffset>
+            </wp:positionV>
+            <wp:extent cx="1526540" cy="961390"/>
+            <wp:effectExtent l="0" t="0" r="0" b="0"/>
+            <wp:wrapNone/>
+            <wp:docPr id="17" name="Imagen 17" descr="Resultado de imagen para TELEFONOS 4G"/>
+            <wp:cNvGraphicFramePr>
+              <a:graphicFrameLocks xmlns:a="http://schemas.openxmlformats.org/drawingml/2006/main" noChangeAspect="1"/>
+            </wp:cNvGraphicFramePr>
+            <a:graphic xmlns:a="http://schemas.openxmlformats.org/drawingml/2006/main">
+              <a:graphicData uri="http://schemas.openxmlformats.org/drawingml/2006/picture">
+                <pic:pic xmlns:pic="http://schemas.openxmlformats.org/drawingml/2006/picture">
+                  <pic:nvPicPr>
+                    <pic:cNvPr id="0" name="Picture 2" descr="Resultado de imagen para TELEFONOS 4G"/>
+                    <pic:cNvPicPr>
+                      <a:picLocks noChangeAspect="1" noChangeArrowheads="1"/>
+                    </pic:cNvPicPr>
+                  </pic:nvPicPr>
+                  <pic:blipFill>
+                    <a:blip r:embed="rId8" cstate="print">
+                      <a:extLst>
+                        <a:ext uri="{28A0092B-C50C-407E-A947-70E740481C1C}">
+                          <a14:useLocalDpi xmlns:a14="http://schemas.microsoft.com/office/drawing/2010/main" val="0"/>
+                        </a:ext>
+                      </a:extLst>
+                    </a:blip>
+                    <a:srcRect/>
+                    <a:stretch>
+                      <a:fillRect/>
+                    </a:stretch>
+                  </pic:blipFill>
+                  <pic:spPr bwMode="auto">
+                    <a:xfrm>
+                      <a:off x="0" y="0"/>
+                      <a:ext cx="1526540" cy="961390"/>
+                    </a:xfrm>
+                    <a:prstGeom prst="rect">
+                      <a:avLst/>
+                    </a:prstGeom>
+                    <a:noFill/>
+                    <a:ln>
+                      <a:noFill/>
+                    </a:ln>
+                  </pic:spPr>
+                </pic:pic>
+              </a:graphicData>
+            </a:graphic>
+            <wp14:sizeRelH relativeFrom="page">
+              <wp14:pctWidth>0</wp14:pctWidth>
+            </wp14:sizeRelH>
+            <wp14:sizeRelV relativeFrom="page">
+              <wp14:pctHeight>0</wp14:pctHeight>
+            </wp14:sizeRelV>
+          </wp:anchor>
+        </w:drawing>
+      </w:r>
+      <w:r>
+        <w:t xml:space="preserve">  un prototipo de Nokia                                                 mercado con su evolución de 4G</w:t>
+      </w:r>
+    </w:p>
+    <w:p>
+      <w:r>
+        <w:rPr>
+          <w:noProof/>
+          <w:lang w:eastAsia="es-CR"/>
+        </w:rPr>
+        <w:drawing>
+          <wp:inline distT="0" distB="0" distL="0" distR="0" wp14:anchorId="6EA88E16" wp14:editId="535FD71B">
+            <wp:extent cx="1287262" cy="923666"/>
+            <wp:effectExtent l="0" t="0" r="8255" b="0"/>
+            <wp:docPr id="2" name="Imagen 2" descr="Resultado de imagen para mobira senator nokia"/>
+            <wp:cNvGraphicFramePr>
+              <a:graphicFrameLocks xmlns:a="http://schemas.openxmlformats.org/drawingml/2006/main" noChangeAspect="1"/>
+            </wp:cNvGraphicFramePr>
+            <a:graphic xmlns:a="http://schemas.openxmlformats.org/drawingml/2006/main">
+              <a:graphicData uri="http://schemas.openxmlformats.org/drawingml/2006/picture">
+                <pic:pic xmlns:pic="http://schemas.openxmlformats.org/drawingml/2006/picture">
+                  <pic:nvPicPr>
+                    <pic:cNvPr id="0" name="Picture 2" descr="Resultado de imagen para mobira senator nokia"/>
+                    <pic:cNvPicPr>
+                      <a:picLocks noChangeAspect="1" noChangeArrowheads="1"/>
+                    </pic:cNvPicPr>
+                  </pic:nvPicPr>
+                  <pic:blipFill>
+                    <a:blip r:embed="rId9" cstate="print">
+                      <a:extLst>
+                        <a:ext uri="{28A0092B-C50C-407E-A947-70E740481C1C}">
+                          <a14:useLocalDpi xmlns:a14="http://schemas.microsoft.com/office/drawing/2010/main" val="0"/>
+                        </a:ext>
+                      </a:extLst>
+                    </a:blip>
+                    <a:srcRect/>
+                    <a:stretch>
+                      <a:fillRect/>
+                    </a:stretch>
+                  </pic:blipFill>
+                  <pic:spPr bwMode="auto">
+                    <a:xfrm>
+                      <a:off x="0" y="0"/>
+                      <a:ext cx="1307143" cy="937932"/>
+                    </a:xfrm>
+                    <a:prstGeom prst="rect">
+                      <a:avLst/>
+                    </a:prstGeom>
+                    <a:noFill/>
+                    <a:ln>
+                      <a:noFill/>
+                    </a:ln>
+                  </pic:spPr>
+                </pic:pic>
+              </a:graphicData>
+            </a:graphic>
+          </wp:inline>
+        </w:drawing>
+      </w:r>
+    </w:p>
+    <w:p>
+      <w:r>
+        <w:rPr>
+          <w:noProof/>
+          <w:lang w:eastAsia="es-CR"/>
+        </w:rPr>
+        <mc:AlternateContent>
+          <mc:Choice Requires="wps">
+            <w:drawing>
+              <wp:anchor distT="0" distB="0" distL="114300" distR="114300" simplePos="0" relativeHeight="251678720" behindDoc="0" locked="0" layoutInCell="1" allowOverlap="1" wp14:anchorId="1ECBFD0E" wp14:editId="12B7B830">
+                <wp:simplePos x="0" y="0"/>
+                <wp:positionH relativeFrom="column">
+                  <wp:posOffset>4083728</wp:posOffset>
+                </wp:positionH>
+                <wp:positionV relativeFrom="paragraph">
+                  <wp:posOffset>55171</wp:posOffset>
+                </wp:positionV>
+                <wp:extent cx="0" cy="532660"/>
+                <wp:effectExtent l="76200" t="38100" r="57150" b="20320"/>
+                <wp:wrapNone/>
+                <wp:docPr id="16" name="Conector recto de flecha 16"/>
+                <wp:cNvGraphicFramePr/>
+                <a:graphic xmlns:a="http://schemas.openxmlformats.org/drawingml/2006/main">
+                  <a:graphicData uri="http://schemas.microsoft.com/office/word/2010/wordprocessingShape">
+                    <wps:wsp>
+                      <wps:cNvCnPr/>
+                      <wps:spPr>
+                        <a:xfrm flipV="1">
+                          <a:off x="0" y="0"/>
+                          <a:ext cx="0" cy="532660"/>
+                        </a:xfrm>
+                        <a:prstGeom prst="straightConnector1">
+                          <a:avLst/>
+                        </a:prstGeom>
+                        <a:noFill/>
+                        <a:ln w="6350" cap="flat" cmpd="sng" algn="ctr">
+                          <a:solidFill>
+                            <a:sysClr val="windowText" lastClr="000000"/>
+                          </a:solidFill>
+                          <a:prstDash val="solid"/>
+                          <a:miter lim="800000"/>
+                          <a:tailEnd type="triangle"/>
+                        </a:ln>
+                        <a:effectLst/>
+                      </wps:spPr>
+                      <wps:bodyPr/>
+                    </wps:wsp>
+                  </a:graphicData>
+                </a:graphic>
+                <wp14:sizeRelH relativeFrom="margin">
+                  <wp14:pctWidth>0</wp14:pctWidth>
+                </wp14:sizeRelH>
+                <wp14:sizeRelV relativeFrom="margin">
+                  <wp14:pctHeight>0</wp14:pctHeight>
+                </wp14:sizeRelV>
+              </wp:anchor>
+            </w:drawing>
+          </mc:Choice>
+          <mc:Fallback>
+            <w:pict>
+              <v:shapetype id="_x0000_t32" coordsize="21600,21600" o:spt="32" o:oned="t" path="m,l21600,21600e" filled="f">
+                <v:path arrowok="t" fillok="f" o:connecttype="none"/>
+                <o:lock v:ext="edit" shapetype="t"/>
+              </v:shapetype>
+              <v:shape id="Conector recto de flecha 16" o:spid="_x0000_s1026" type="#_x0000_t32" style="position:absolute;margin-left:321.55pt;margin-top:4.35pt;width:0;height:41.95pt;flip:y;z-index:251678720;visibility:visible;mso-wrap-style:square;mso-width-percent:0;mso-height-percent:0;mso-wrap-distance-left:9pt;mso-wrap-distance-top:0;mso-wrap-distance-right:9pt;mso-wrap-distance-bottom:0;mso-position-horizontal:absolute;mso-position-horizontal-relative:text;mso-position-vertical:absolute;mso-position-vertical-relative:text;mso-width-percent:0;mso-height-percent:0;mso-width-relative:margin;mso-height-relative:margin" o:gfxdata="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" strokecolor="windowText" strokeweight=".5pt">
+                <v:stroke endarrow="block" joinstyle="miter"/>
+              </v:shape>
+            </w:pict>
+          </mc:Fallback>
+        </mc:AlternateContent>
+      </w:r>
+      <w:r>
+        <w:rPr>
+          <w:noProof/>
+          <w:lang w:eastAsia="es-CR"/>
+        </w:rPr>
+        <mc:AlternateContent>
+          <mc:Choice Requires="wps">
+            <w:drawing>
+              <wp:anchor distT="0" distB="0" distL="114300" distR="114300" simplePos="0" relativeHeight="251666432" behindDoc="0" locked="0" layoutInCell="1" allowOverlap="1" wp14:anchorId="2D21C276" wp14:editId="032DE51D">
+                <wp:simplePos x="0" y="0"/>
+                <wp:positionH relativeFrom="column">
+                  <wp:posOffset>890708</wp:posOffset>
+                </wp:positionH>
+                <wp:positionV relativeFrom="paragraph">
+                  <wp:posOffset>88308</wp:posOffset>
+                </wp:positionV>
+                <wp:extent cx="0" cy="497150"/>
+                <wp:effectExtent l="76200" t="0" r="57150" b="55880"/>
+                <wp:wrapNone/>
+                <wp:docPr id="3" name="Conector recto de flecha 3"/>
+                <wp:cNvGraphicFramePr/>
+                <a:graphic xmlns:a="http://schemas.openxmlformats.org/drawingml/2006/main">
+                  <a:graphicData uri="http://schemas.microsoft.com/office/word/2010/wordprocessingShape">
+                    <wps:wsp>
+                      <wps:cNvCnPr/>
+                      <wps:spPr>
+                        <a:xfrm>
+                          <a:off x="0" y="0"/>
+                          <a:ext cx="0" cy="497150"/>
+                        </a:xfrm>
+                        <a:prstGeom prst="straightConnector1">
+                          <a:avLst/>
+                        </a:prstGeom>
+                        <a:ln>
+                          <a:solidFill>
+                            <a:schemeClr val="tx1"/>
+                          </a:solidFill>
+                          <a:tailEnd type="triangle"/>
+                        </a:ln>
+                      </wps:spPr>
+                      <wps:style>
+                        <a:lnRef idx="1">
+                          <a:schemeClr val="accent1"/>
+                        </a:lnRef>
+                        <a:fillRef idx="0">
+                          <a:schemeClr val="accent1"/>
+                        </a:fillRef>
+                        <a:effectRef idx="0">
+                          <a:schemeClr val="accent1"/>
+                        </a:effectRef>
+                        <a:fontRef idx="minor">
+                          <a:schemeClr val="tx1"/>
+                        </a:fontRef>
+                      </wps:style>
+                      <wps:bodyPr/>
+                    </wps:wsp>
+                  </a:graphicData>
+                </a:graphic>
+              </wp:anchor>
+            </w:drawing>
+          </mc:Choice>
+          <mc:Fallback>
+            <w:pict>
+              <v:shape id="Conector recto de flecha 3" o:spid="_x0000_s1026" type="#_x0000_t32" style="position:absolute;margin-left:70.15pt;margin-top:6.95pt;width:0;height:39.15pt;z-index:251666432;visibility:visible;mso-wrap-style:square;mso-wrap-distance-left:9pt;mso-wrap-distance-top:0;mso-wrap-distance-right:9pt;mso-wrap-distance-bottom:0;mso-position-horizontal:absolute;mso-position-horizontal-relative:text;mso-position-vertical:absolute;mso-position-vertical-relative:text" o:gfxdata="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" strokecolor="black [3213]">
+                <v:stroke endarrow="block"/>
+              </v:shape>
+            </w:pict>
+          </mc:Fallback>
+        </mc:AlternateContent>
+      </w:r>
+    </w:p>
+    <w:p/>
+    <w:p>
+      <w:r>
+        <w:rPr>
+          <w:noProof/>
+          <w:lang w:eastAsia="es-CR"/>
+        </w:rPr>
+        <mc:AlternateContent>
+          <mc:Choice Requires="wps">
+            <w:drawing>
+              <wp:anchor distT="0" distB="0" distL="114300" distR="114300" simplePos="0" relativeHeight="251677696" behindDoc="1" locked="0" layoutInCell="1" allowOverlap="1" wp14:anchorId="12BB3E83" wp14:editId="3459EB2E">
+                <wp:simplePos x="0" y="0"/>
+                <wp:positionH relativeFrom="column">
+                  <wp:posOffset>2905939</wp:posOffset>
+                </wp:positionH>
+                <wp:positionV relativeFrom="paragraph">
+                  <wp:posOffset>167745</wp:posOffset>
+                </wp:positionV>
+                <wp:extent cx="2610035" cy="2050742"/>
+                <wp:effectExtent l="0" t="0" r="19050" b="26035"/>
+                <wp:wrapNone/>
+                <wp:docPr id="15" name="Rectángulo 15"/>
+                <wp:cNvGraphicFramePr/>
+                <a:graphic xmlns:a="http://schemas.openxmlformats.org/drawingml/2006/main">
+                  <a:graphicData uri="http://schemas.microsoft.com/office/word/2010/wordprocessingShape">
+                    <wps:wsp>
+                      <wps:cNvSpPr/>
+                      <wps:spPr>
+                        <a:xfrm>
+                          <a:off x="0" y="0"/>
+                          <a:ext cx="2610035" cy="2050742"/>
+                        </a:xfrm>
+                        <a:prstGeom prst="rect">
+                          <a:avLst/>
+                        </a:prstGeom>
+                        <a:solidFill>
+                          <a:schemeClr val="bg1"/>
+                        </a:solidFill>
+                      </wps:spPr>
+                      <wps:style>
+                        <a:lnRef idx="2">
+                          <a:schemeClr val="accent1">
+                            <a:shade val="50000"/>
+                          </a:schemeClr>
+                        </a:lnRef>
+                        <a:fillRef idx="1">
+                          <a:schemeClr val="accent1"/>
+                        </a:fillRef>
+                        <a:effectRef idx="0">
+                          <a:schemeClr val="accent1"/>
+                        </a:effectRef>
+                        <a:fontRef idx="minor">
+                          <a:schemeClr val="lt1"/>
+                        </a:fontRef>
+                      </wps:style>
+                      <wps:bodyPr rot="0" spcFirstLastPara="0" vertOverflow="overflow" horzOverflow="overflow" vert="horz" wrap="square" lIns="91440" tIns="45720" rIns="91440" bIns="45720" numCol="1" spcCol="0" rtlCol="0" fromWordArt="0" anchor="ctr" anchorCtr="0" forceAA="0" compatLnSpc="1">
+                        <a:prstTxWarp prst="textNoShape">
+                          <a:avLst/>
+                        </a:prstTxWarp>
+                        <a:noAutofit/>
+                      </wps:bodyPr>
+                    </wps:wsp>
+                  </a:graphicData>
+                </a:graphic>
+              </wp:anchor>
+            </w:drawing>
+          </mc:Choice>
+          <mc:Fallback>
+            <w:pict>
+              <v:rect id="Rectángulo 15" o:spid="_x0000_s1026" style="position:absolute;margin-left:228.8pt;margin-top:13.2pt;width:205.5pt;height:161.5pt;z-index:-251638784;visibility:visible;mso-wrap-style:square;mso-wrap-distance-left:9pt;mso-wrap-distance-top:0;mso-wrap-distance-right:9pt;mso-wrap-distance-bottom:0;mso-position-horizontal:absolute;mso-position-horizontal-relative:text;mso-position-vertical:absolute;mso-position-vertical-relative:text;v-text-anchor:middle" o:gfxdata="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" fillcolor="white [3212]" strokecolor="#243f60 [1604]" strokeweight="2pt"/>
+            </w:pict>
+          </mc:Fallback>
+        </mc:AlternateContent>
+      </w:r>
+      <w:r>
+        <w:rPr>
+          <w:noProof/>
+          <w:lang w:eastAsia="es-CR"/>
+        </w:rPr>
+        <mc:AlternateContent>
+          <mc:Choice Requires="wps">
+            <w:drawing>
+              <wp:anchor distT="0" distB="0" distL="114300" distR="114300" simplePos="0" relativeHeight="251667456" behindDoc="1" locked="0" layoutInCell="1" allowOverlap="1" wp14:anchorId="78A0080B" wp14:editId="2E618103">
+                <wp:simplePos x="0" y="0"/>
+                <wp:positionH relativeFrom="column">
+                  <wp:posOffset>-50325</wp:posOffset>
+                </wp:positionH>
+                <wp:positionV relativeFrom="paragraph">
+                  <wp:posOffset>165513</wp:posOffset>
+                </wp:positionV>
+                <wp:extent cx="2041864" cy="1997476"/>
+                <wp:effectExtent l="0" t="0" r="15875" b="22225"/>
+                <wp:wrapNone/>
+                <wp:docPr id="5" name="Rectángulo 5"/>
+                <wp:cNvGraphicFramePr/>
+                <a:graphic xmlns:a="http://schemas.openxmlformats.org/drawingml/2006/main">
+                  <a:graphicData uri="http://schemas.microsoft.com/office/word/2010/wordprocessingShape">
+                    <wps:wsp>
+                      <wps:cNvSpPr/>
+                      <wps:spPr>
+                        <a:xfrm>
+                          <a:off x="0" y="0"/>
+                          <a:ext cx="2041864" cy="1997476"/>
+                        </a:xfrm>
+                        <a:prstGeom prst="rect">
+                          <a:avLst/>
+                        </a:prstGeom>
+                        <a:solidFill>
+                          <a:schemeClr val="bg1"/>
+                        </a:solidFill>
+                      </wps:spPr>
+                      <wps:style>
+                        <a:lnRef idx="2">
+                          <a:schemeClr val="accent1">
+                            <a:shade val="50000"/>
+                          </a:schemeClr>
+                        </a:lnRef>
+                        <a:fillRef idx="1">
+                          <a:schemeClr val="accent1"/>
+                        </a:fillRef>
+                        <a:effectRef idx="0">
+                          <a:schemeClr val="accent1"/>
+                        </a:effectRef>
+                        <a:fontRef idx="minor">
+                          <a:schemeClr val="lt1"/>
+                        </a:fontRef>
+                      </wps:style>
+                      <wps:bodyPr rot="0" spcFirstLastPara="0" vertOverflow="overflow" horzOverflow="overflow" vert="horz" wrap="square" lIns="91440" tIns="45720" rIns="91440" bIns="45720" numCol="1" spcCol="0" rtlCol="0" fromWordArt="0" anchor="ctr" anchorCtr="0" forceAA="0" compatLnSpc="1">
+                        <a:prstTxWarp prst="textNoShape">
+                          <a:avLst/>
+                        </a:prstTxWarp>
+                        <a:noAutofit/>
+                      </wps:bodyPr>
+                    </wps:wsp>
+                  </a:graphicData>
+                </a:graphic>
+                <wp14:sizeRelH relativeFrom="margin">
+                  <wp14:pctWidth>0</wp14:pctWidth>
+                </wp14:sizeRelH>
+                <wp14:sizeRelV relativeFrom="margin">
+                  <wp14:pctHeight>0</wp14:pctHeight>
+                </wp14:sizeRelV>
+              </wp:anchor>
+            </w:drawing>
+          </mc:Choice>
+          <mc:Fallback>
+            <w:pict>
+              <v:rect id="Rectángulo 5" o:spid="_x0000_s1026" style="position:absolute;margin-left:-3.95pt;margin-top:13.05pt;width:160.8pt;height:157.3pt;z-index:-251649024;visibility:visible;mso-wrap-style:square;mso-width-percent:0;mso-height-percent:0;mso-wrap-distance-left:9pt;mso-wrap-distance-top:0;mso-wrap-distance-right:9pt;mso-wrap-distance-bottom:0;mso-position-horizontal:absolute;mso-position-horizontal-relative:text;mso-position-vertical:absolute;mso-position-vertical-relative:text;mso-width-percent:0;mso-height-percent:0;mso-width-relative:margin;mso-height-relative:margin;v-text-anchor:middle" o:gfxdata="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" fillcolor="white [3212]" strokecolor="#243f60 [1604]" strokeweight="2pt"/>
+            </w:pict>
+          </mc:Fallback>
+        </mc:AlternateContent>
+      </w:r>
+    </w:p>
+    <w:p>
+      <w:r>
+        <w:t xml:space="preserve">En 1983 se lanzó el Motorola D                                       Gran revolución se dio en el 2007 cuando </w:t>
+      </w:r>
+    </w:p>
+    <w:p>
+      <w:r>
+        <w:t>ynaTAC 8000X                                                                       Steve Jobs lanzó el primer i pone 3G</w:t>
+      </w:r>
+    </w:p>
+    <w:p>
+      <w:r>
+        <w:rPr>
+          <w:noProof/>
+          <w:lang w:eastAsia="es-CR"/>
+        </w:rPr>
+        <w:drawing>
+          <wp:anchor distT="0" distB="0" distL="114300" distR="114300" simplePos="0" relativeHeight="251676672" behindDoc="0" locked="0" layoutInCell="1" allowOverlap="1" wp14:anchorId="6D9F2308" wp14:editId="0D0FED09">
+            <wp:simplePos x="0" y="0"/>
+            <wp:positionH relativeFrom="column">
+              <wp:posOffset>3580137</wp:posOffset>
+            </wp:positionH>
+            <wp:positionV relativeFrom="paragraph">
+              <wp:posOffset>73617</wp:posOffset>
+            </wp:positionV>
+            <wp:extent cx="1020932" cy="1156089"/>
+            <wp:effectExtent l="0" t="0" r="8255" b="6350"/>
+            <wp:wrapNone/>
+            <wp:docPr id="14" name="Imagen 14" descr="Resultado de imagen para iphone 3g"/>
+            <wp:cNvGraphicFramePr>
+              <a:graphicFrameLocks xmlns:a="http://schemas.openxmlformats.org/drawingml/2006/main" noChangeAspect="1"/>
+            </wp:cNvGraphicFramePr>
+            <a:graphic xmlns:a="http://schemas.openxmlformats.org/drawingml/2006/main">
+              <a:graphicData uri="http://schemas.openxmlformats.org/drawingml/2006/picture">
+                <pic:pic xmlns:pic="http://schemas.openxmlformats.org/drawingml/2006/picture">
+                  <pic:nvPicPr>
+                    <pic:cNvPr id="0" name="Picture 1" descr="Resultado de imagen para iphone 3g"/>
+                    <pic:cNvPicPr>
+                      <a:picLocks noChangeAspect="1" noChangeArrowheads="1"/>
+                    </pic:cNvPicPr>
+                  </pic:nvPicPr>
+                  <pic:blipFill>
+                    <a:blip r:embed="rId10" cstate="print">
+                      <a:extLst>
+                        <a:ext uri="{28A0092B-C50C-407E-A947-70E740481C1C}">
+                          <a14:useLocalDpi xmlns:a14="http://schemas.microsoft.com/office/drawing/2010/main" val="0"/>
+                        </a:ext>
+                      </a:extLst>
+                    </a:blip>
+                    <a:srcRect/>
+                    <a:stretch>
+                      <a:fillRect/>
+                    </a:stretch>
+                  </pic:blipFill>
+                  <pic:spPr bwMode="auto">
+                    <a:xfrm>
+                      <a:off x="0" y="0"/>
+                      <a:ext cx="1020932" cy="1156089"/>
+                    </a:xfrm>
+                    <a:prstGeom prst="rect">
+                      <a:avLst/>
+                    </a:prstGeom>
+                    <a:noFill/>
+                    <a:ln>
+                      <a:noFill/>
+                    </a:ln>
+                  </pic:spPr>
+                </pic:pic>
+              </a:graphicData>
+            </a:graphic>
+            <wp14:sizeRelH relativeFrom="page">
+              <wp14:pctWidth>0</wp14:pctWidth>
+            </wp14:sizeRelH>
+            <wp14:sizeRelV relativeFrom="page">
+              <wp14:pctHeight>0</wp14:pctHeight>
+            </wp14:sizeRelV>
+          </wp:anchor>
+        </w:drawing>
+      </w:r>
+      <w:r>
+        <w:rPr>
+          <w:noProof/>
+          <w:lang w:eastAsia="es-CR"/>
+        </w:rPr>
+        <w:drawing>
+          <wp:anchor distT="0" distB="0" distL="114300" distR="114300" simplePos="0" relativeHeight="251675648" behindDoc="0" locked="0" layoutInCell="1" allowOverlap="1" wp14:anchorId="370520F3" wp14:editId="5ACDEA56">
+            <wp:simplePos x="1083076" y="4731798"/>
+            <wp:positionH relativeFrom="column">
+              <wp:align>left</wp:align>
+            </wp:positionH>
+            <wp:positionV relativeFrom="paragraph">
+              <wp:align>top</wp:align>
+            </wp:positionV>
+            <wp:extent cx="1180348" cy="1180348"/>
+            <wp:effectExtent l="0" t="0" r="1270" b="1270"/>
+            <wp:wrapSquare wrapText="bothSides"/>
+            <wp:docPr id="4" name="Imagen 4" descr="Resultado de imagen para motorola dynatac 8000x"/>
+            <wp:cNvGraphicFramePr>
+              <a:graphicFrameLocks xmlns:a="http://schemas.openxmlformats.org/drawingml/2006/main" noChangeAspect="1"/>
+            </wp:cNvGraphicFramePr>
+            <a:graphic xmlns:a="http://schemas.openxmlformats.org/drawingml/2006/main">
+              <a:graphicData uri="http://schemas.openxmlformats.org/drawingml/2006/picture">
+                <pic:pic xmlns:pic="http://schemas.openxmlformats.org/drawingml/2006/picture">
+                  <pic:nvPicPr>
+                    <pic:cNvPr id="0" name="Picture 3" descr="Resultado de imagen para motorola dynatac 8000x"/>
+                    <pic:cNvPicPr>
+                      <a:picLocks noChangeAspect="1" noChangeArrowheads="1"/>
+                    </pic:cNvPicPr>
+                  </pic:nvPicPr>
+                  <pic:blipFill>
+                    <a:blip r:embed="rId11" cstate="print">
+                      <a:extLst>
+                        <a:ext uri="{28A0092B-C50C-407E-A947-70E740481C1C}">
+                          <a14:useLocalDpi xmlns:a14="http://schemas.microsoft.com/office/drawing/2010/main" val="0"/>
+                        </a:ext>
+                      </a:extLst>
+                    </a:blip>
+                    <a:srcRect/>
+                    <a:stretch>
+                      <a:fillRect/>
+                    </a:stretch>
+                  </pic:blipFill>
+                  <pic:spPr bwMode="auto">
+                    <a:xfrm>
+                      <a:off x="0" y="0"/>
+                      <a:ext cx="1180348" cy="1180348"/>
+                    </a:xfrm>
+                    <a:prstGeom prst="rect">
+                      <a:avLst/>
+                    </a:prstGeom>
+                    <a:noFill/>
+                    <a:ln>
+                      <a:noFill/>
+                    </a:ln>
+                  </pic:spPr>
+                </pic:pic>
+              </a:graphicData>
+            </a:graphic>
+          </wp:anchor>
+        </w:drawing>
+      </w:r>
+    </w:p>
+    <w:p>
+      <w:pPr>
+        <w:tabs>
+          <w:tab w:val="center" w:pos="3399"/>
+        </w:tabs>
+      </w:pPr>
+      <w:r>
+        <w:tab/>
+      </w:r>
+      <w:r>
+        <w:br w:type="textWrapping" w:clear="all"/>
+      </w:r>
+    </w:p>
+    <w:p>
+      <w:r>
+        <w:rPr>
+          <w:noProof/>
+          <w:lang w:eastAsia="es-CR"/>
+        </w:rPr>
+        <mc:AlternateContent>
+          <mc:Choice Requires="wps">
+            <w:drawing>
+              <wp:anchor distT="0" distB="0" distL="114300" distR="114300" simplePos="0" relativeHeight="251668480" behindDoc="0" locked="0" layoutInCell="1" allowOverlap="1" wp14:anchorId="082D4359" wp14:editId="4B7D600F">
+                <wp:simplePos x="0" y="0"/>
+                <wp:positionH relativeFrom="column">
+                  <wp:posOffset>922903</wp:posOffset>
+                </wp:positionH>
+                <wp:positionV relativeFrom="paragraph">
+                  <wp:posOffset>60573</wp:posOffset>
+                </wp:positionV>
+                <wp:extent cx="1" cy="1502797"/>
+                <wp:effectExtent l="76200" t="0" r="57150" b="59690"/>
+                <wp:wrapNone/>
+                <wp:docPr id="7" name="Conector recto de flecha 7"/>
+                <wp:cNvGraphicFramePr/>
+                <a:graphic xmlns:a="http://schemas.openxmlformats.org/drawingml/2006/main">
+                  <a:graphicData uri="http://schemas.microsoft.com/office/word/2010/wordprocessingShape">
+                    <wps:wsp>
+                      <wps:cNvCnPr/>
+                      <wps:spPr>
+                        <a:xfrm flipH="1">
+                          <a:off x="0" y="0"/>
+                          <a:ext cx="1" cy="1502797"/>
+                        </a:xfrm>
+                        <a:prstGeom prst="straightConnector1">
+                          <a:avLst/>
+                        </a:prstGeom>
+                        <a:ln>
+                          <a:solidFill>
+                            <a:schemeClr val="tx1"/>
+                          </a:solidFill>
+                          <a:tailEnd type="triangle"/>
+                        </a:ln>
+                      </wps:spPr>
+                      <wps:style>
+                        <a:lnRef idx="1">
+                          <a:schemeClr val="accent1"/>
+                        </a:lnRef>
+                        <a:fillRef idx="0">
+                          <a:schemeClr val="accent1"/>
+                        </a:fillRef>
+                        <a:effectRef idx="0">
+                          <a:schemeClr val="accent1"/>
+                        </a:effectRef>
+                        <a:fontRef idx="minor">
+                          <a:schemeClr val="tx1"/>
+                        </a:fontRef>
+                      </wps:style>
+                      <wps:bodyPr/>
+                    </wps:wsp>
+                  </a:graphicData>
+                </a:graphic>
+                <wp14:sizeRelH relativeFrom="margin">
+                  <wp14:pctWidth>0</wp14:pctWidth>
+                </wp14:sizeRelH>
+                <wp14:sizeRelV relativeFrom="margin">
+                  <wp14:pctHeight>0</wp14:pctHeight>
+                </wp14:sizeRelV>
+              </wp:anchor>
+            </w:drawing>
+          </mc:Choice>
+          <mc:Fallback>
+            <w:pict>
+              <v:shape id="Conector recto de flecha 7" o:spid="_x0000_s1026" type="#_x0000_t32" style="position:absolute;margin-left:72.65pt;margin-top:4.75pt;width:0;height:118.35pt;flip:x;z-index:251668480;visibility:visible;mso-wrap-style:square;mso-width-percent:0;mso-height-percent:0;mso-wrap-distance-left:9pt;mso-wrap-distance-top:0;mso-wrap-distance-right:9pt;mso-wrap-distance-bottom:0;mso-position-horizontal:absolute;mso-position-horizontal-relative:text;mso-position-vertical:absolute;mso-position-vertical-relative:text;mso-width-percent:0;mso-height-percent:0;mso-width-relative:margin;mso-height-relative:margin" o:gfxdata="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" strokecolor="black [3213]">
+                <v:stroke endarrow="block"/>
+              </v:shape>
+            </w:pict>
+          </mc:Fallback>
+        </mc:AlternateContent>
+      </w:r>
+    </w:p>
+    <w:p>
+      <w:r>
+        <w:rPr>
+          <w:noProof/>
+          <w:lang w:eastAsia="es-CR"/>
+        </w:rPr>
+        <mc:AlternateContent>
+          <mc:Choice Requires="wps">
+            <w:drawing>
+              <wp:anchor distT="0" distB="0" distL="114300" distR="114300" simplePos="0" relativeHeight="251674624" behindDoc="0" locked="0" layoutInCell="1" allowOverlap="1" wp14:anchorId="06F37E54" wp14:editId="46421D54">
+                <wp:simplePos x="0" y="0"/>
+                <wp:positionH relativeFrom="column">
+                  <wp:posOffset>4167726</wp:posOffset>
+                </wp:positionH>
+                <wp:positionV relativeFrom="paragraph">
+                  <wp:posOffset>103118</wp:posOffset>
+                </wp:positionV>
+                <wp:extent cx="0" cy="1502797"/>
+                <wp:effectExtent l="76200" t="38100" r="57150" b="21590"/>
+                <wp:wrapNone/>
+                <wp:docPr id="13" name="Conector recto de flecha 13"/>
+                <wp:cNvGraphicFramePr/>
+                <a:graphic xmlns:a="http://schemas.openxmlformats.org/drawingml/2006/main">
+                  <a:graphicData uri="http://schemas.microsoft.com/office/word/2010/wordprocessingShape">
+                    <wps:wsp>
+                      <wps:cNvCnPr/>
+                      <wps:spPr>
+                        <a:xfrm flipV="1">
+                          <a:off x="0" y="0"/>
+                          <a:ext cx="0" cy="1502797"/>
+                        </a:xfrm>
+                        <a:prstGeom prst="straightConnector1">
+                          <a:avLst/>
+                        </a:prstGeom>
+                        <a:noFill/>
+                        <a:ln w="6350" cap="flat" cmpd="sng" algn="ctr">
+                          <a:solidFill>
+                            <a:sysClr val="windowText" lastClr="000000"/>
+                          </a:solidFill>
+                          <a:prstDash val="solid"/>
+                          <a:miter lim="800000"/>
+                          <a:tailEnd type="triangle"/>
+                        </a:ln>
+                        <a:effectLst/>
+                      </wps:spPr>
+                      <wps:bodyPr/>
+                    </wps:wsp>
+                  </a:graphicData>
+                </a:graphic>
+                <wp14:sizeRelH relativeFrom="margin">
+                  <wp14:pctWidth>0</wp14:pctWidth>
+                </wp14:sizeRelH>
+                <wp14:sizeRelV relativeFrom="margin">
+                  <wp14:pctHeight>0</wp14:pctHeight>
+                </wp14:sizeRelV>
+              </wp:anchor>
+            </w:drawing>
+          </mc:Choice>
+          <mc:Fallback>
+            <w:pict>
+              <v:shape id="Conector recto de flecha 13" o:spid="_x0000_s1026" type="#_x0000_t32" style="position:absolute;margin-left:328.15pt;margin-top:8.1pt;width:0;height:118.35pt;flip:y;z-index:251674624;visibility:visible;mso-wrap-style:square;mso-width-percent:0;mso-height-percent:0;mso-wrap-distance-left:9pt;mso-wrap-distance-top:0;mso-wrap-distance-right:9pt;mso-wrap-distance-bottom:0;mso-position-horizontal:absolute;mso-position-horizontal-relative:text;mso-position-vertical:absolute;mso-position-vertical-relative:text;mso-width-percent:0;mso-height-percent:0;mso-width-relative:margin;mso-height-relative:margin" o:gfxdata="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" strokecolor="windowText" strokeweight=".5pt">
+                <v:stroke endarrow="block" joinstyle="miter"/>
+              </v:shape>
+            </w:pict>
+          </mc:Fallback>
+        </mc:AlternateContent>
+      </w:r>
+    </w:p>
+    <w:p/>
+    <w:p/>
+    <w:p/>
+    <w:p/>
+    <w:p/>
+    <w:p>
+      <w:r>
+        <w:rPr>
+          <w:noProof/>
+          <w:lang w:eastAsia="es-CR"/>
+        </w:rPr>
+        <w:lastRenderedPageBreak/>
+        <mc:AlternateContent>
+          <mc:Choice Requires="wps">
+            <w:drawing>
+              <wp:anchor distT="0" distB="0" distL="114300" distR="114300" simplePos="0" relativeHeight="251669504" behindDoc="1" locked="0" layoutInCell="1" allowOverlap="1" wp14:anchorId="7279F72B" wp14:editId="4C0C20E9">
+                <wp:simplePos x="0" y="0"/>
+                <wp:positionH relativeFrom="column">
+                  <wp:posOffset>-50325</wp:posOffset>
+                </wp:positionH>
+                <wp:positionV relativeFrom="paragraph">
+                  <wp:posOffset>184563</wp:posOffset>
+                </wp:positionV>
+                <wp:extent cx="2290439" cy="2201662"/>
+                <wp:effectExtent l="0" t="0" r="15240" b="27305"/>
+                <wp:wrapNone/>
+                <wp:docPr id="8" name="Rectángulo 8"/>
+                <wp:cNvGraphicFramePr/>
+                <a:graphic xmlns:a="http://schemas.openxmlformats.org/drawingml/2006/main">
+                  <a:graphicData uri="http://schemas.microsoft.com/office/word/2010/wordprocessingShape">
+                    <wps:wsp>
+                      <wps:cNvSpPr/>
+                      <wps:spPr>
+                        <a:xfrm>
+                          <a:off x="0" y="0"/>
+                          <a:ext cx="2290439" cy="2201662"/>
+                        </a:xfrm>
+                        <a:prstGeom prst="rect">
+                          <a:avLst/>
+                        </a:prstGeom>
+                        <a:solidFill>
+                          <a:schemeClr val="bg1"/>
+                        </a:solidFill>
+                      </wps:spPr>
+                      <wps:style>
+                        <a:lnRef idx="2">
+                          <a:schemeClr val="accent1">
+                            <a:shade val="50000"/>
+                          </a:schemeClr>
+                        </a:lnRef>
+                        <a:fillRef idx="1">
+                          <a:schemeClr val="accent1"/>
+                        </a:fillRef>
+                        <a:effectRef idx="0">
+                          <a:schemeClr val="accent1"/>
+                        </a:effectRef>
+                        <a:fontRef idx="minor">
+                          <a:schemeClr val="lt1"/>
+                        </a:fontRef>
+                      </wps:style>
+                      <wps:bodyPr rot="0" spcFirstLastPara="0" vertOverflow="overflow" horzOverflow="overflow" vert="horz" wrap="square" lIns="91440" tIns="45720" rIns="91440" bIns="45720" numCol="1" spcCol="0" rtlCol="0" fromWordArt="0" anchor="ctr" anchorCtr="0" forceAA="0" compatLnSpc="1">
+                        <a:prstTxWarp prst="textNoShape">
+                          <a:avLst/>
+                        </a:prstTxWarp>
+                        <a:noAutofit/>
+                      </wps:bodyPr>
+                    </wps:wsp>
+                  </a:graphicData>
+                </a:graphic>
+                <wp14:sizeRelH relativeFrom="margin">
+                  <wp14:pctWidth>0</wp14:pctWidth>
+                </wp14:sizeRelH>
+              </wp:anchor>
+            </w:drawing>
+          </mc:Choice>
+          <mc:Fallback>
+            <w:pict>
+              <v:rect id="Rectángulo 8" o:spid="_x0000_s1026" style="position:absolute;margin-left:-3.95pt;margin-top:14.55pt;width:180.35pt;height:173.35pt;z-index:-251646976;visibility:visible;mso-wrap-style:square;mso-width-percent:0;mso-wrap-distance-left:9pt;mso-wrap-distance-top:0;mso-wrap-distance-right:9pt;mso-wrap-distance-bottom:0;mso-position-horizontal:absolute;mso-position-horizontal-relative:text;mso-position-vertical:absolute;mso-position-vertical-relative:text;mso-width-percent:0;mso-width-relative:margin;v-text-anchor:middle" o:gfxdata="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" fillcolor="white [3212]" strokecolor="#243f60 [1604]" strokeweight="2pt"/>
+            </w:pict>
+          </mc:Fallback>
+        </mc:AlternateContent>
+      </w:r>
+    </w:p>
+    <w:p>
+      <w:r>
+        <w:rPr>
+          <w:noProof/>
+          <w:lang w:eastAsia="es-CR"/>
+        </w:rPr>
+        <mc:AlternateContent>
+          <mc:Choice Requires="wps">
+            <w:drawing>
+              <wp:anchor distT="0" distB="0" distL="114300" distR="114300" simplePos="0" relativeHeight="251673600" behindDoc="1" locked="0" layoutInCell="1" allowOverlap="1" wp14:anchorId="75DBFF31" wp14:editId="13D9E61A">
+                <wp:simplePos x="0" y="0"/>
+                <wp:positionH relativeFrom="margin">
+                  <wp:align>right</wp:align>
+                </wp:positionH>
+                <wp:positionV relativeFrom="paragraph">
+                  <wp:posOffset>165236</wp:posOffset>
+                </wp:positionV>
+                <wp:extent cx="2610035" cy="648070"/>
+                <wp:effectExtent l="0" t="0" r="19050" b="19050"/>
+                <wp:wrapNone/>
+                <wp:docPr id="12" name="Rectángulo 12"/>
+                <wp:cNvGraphicFramePr/>
+                <a:graphic xmlns:a="http://schemas.openxmlformats.org/drawingml/2006/main">
+                  <a:graphicData uri="http://schemas.microsoft.com/office/word/2010/wordprocessingShape">
+                    <wps:wsp>
+                      <wps:cNvSpPr/>
+                      <wps:spPr>
+                        <a:xfrm>
+                          <a:off x="0" y="0"/>
+                          <a:ext cx="2610035" cy="648070"/>
+                        </a:xfrm>
+                        <a:prstGeom prst="rect">
+                          <a:avLst/>
+                        </a:prstGeom>
+                        <a:solidFill>
+                          <a:schemeClr val="bg1"/>
+                        </a:solidFill>
+                      </wps:spPr>
+                      <wps:style>
+                        <a:lnRef idx="2">
+                          <a:schemeClr val="accent1">
+                            <a:shade val="50000"/>
+                          </a:schemeClr>
+                        </a:lnRef>
+                        <a:fillRef idx="1">
+                          <a:schemeClr val="accent1"/>
+                        </a:fillRef>
+                        <a:effectRef idx="0">
+                          <a:schemeClr val="accent1"/>
+                        </a:effectRef>
+                        <a:fontRef idx="minor">
+                          <a:schemeClr val="lt1"/>
+                        </a:fontRef>
+                      </wps:style>
+                      <wps:bodyPr rot="0" spcFirstLastPara="0" vertOverflow="overflow" horzOverflow="overflow" vert="horz" wrap="square" lIns="91440" tIns="45720" rIns="91440" bIns="45720" numCol="1" spcCol="0" rtlCol="0" fromWordArt="0" anchor="ctr" anchorCtr="0" forceAA="0" compatLnSpc="1">
+                        <a:prstTxWarp prst="textNoShape">
+                          <a:avLst/>
+                        </a:prstTxWarp>
+                        <a:noAutofit/>
+                      </wps:bodyPr>
+                    </wps:wsp>
+                  </a:graphicData>
+                </a:graphic>
+                <wp14:sizeRelH relativeFrom="margin">
+                  <wp14:pctWidth>0</wp14:pctWidth>
+                </wp14:sizeRelH>
+              </wp:anchor>
+            </w:drawing>
+          </mc:Choice>
+          <mc:Fallback>
+            <w:pict>
+              <v:rect id="Rectángulo 12" o:spid="_x0000_s1026" style="position:absolute;margin-left:154.3pt;margin-top:13pt;width:205.5pt;height:51.05pt;z-index:-251642880;visibility:visible;mso-wrap-style:square;mso-width-percent:0;mso-wrap-distance-left:9pt;mso-wrap-distance-top:0;mso-wrap-distance-right:9pt;mso-wrap-distance-bottom:0;mso-position-horizontal:right;mso-position-horizontal-relative:margin;mso-position-vertical:absolute;mso-position-vertical-relative:text;mso-width-percent:0;mso-width-relative:margin;v-text-anchor:middle" o:gfxdata="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" fillcolor="white [3212]" strokecolor="#243f60 [1604]" strokeweight="2pt">
+                <w10:wrap anchorx="margin"/>
+              </v:rect>
+            </w:pict>
+          </mc:Fallback>
+        </mc:AlternateContent>
+      </w:r>
+      <w:r>
+        <w:t xml:space="preserve">En 1994 se crea el primer Smartphone                                                                                                                                                      </w:t>
+      </w:r>
+    </w:p>
+    <w:p>
+      <w:r>
+        <w:t>IBM Simon Communicator                                                 1997, primer teléfono con pantalla a color</w:t>
+      </w:r>
+    </w:p>
+    <w:p>
+      <w:r>
+        <w:rPr>
+          <w:noProof/>
+          <w:lang w:eastAsia="es-CR"/>
+        </w:rPr>
+        <mc:AlternateContent>
+          <mc:Choice Requires="wps">
+            <w:drawing>
+              <wp:anchor distT="0" distB="0" distL="114300" distR="114300" simplePos="0" relativeHeight="251672576" behindDoc="0" locked="0" layoutInCell="1" allowOverlap="1" wp14:anchorId="438FF26E" wp14:editId="04544892">
+                <wp:simplePos x="0" y="0"/>
+                <wp:positionH relativeFrom="column">
+                  <wp:posOffset>2328496</wp:posOffset>
+                </wp:positionH>
+                <wp:positionV relativeFrom="paragraph">
+                  <wp:posOffset>1264285</wp:posOffset>
+                </wp:positionV>
+                <wp:extent cx="870011" cy="0"/>
+                <wp:effectExtent l="0" t="76200" r="25400" b="95250"/>
+                <wp:wrapNone/>
+                <wp:docPr id="11" name="Conector recto de flecha 11"/>
+                <wp:cNvGraphicFramePr/>
+                <a:graphic xmlns:a="http://schemas.openxmlformats.org/drawingml/2006/main">
+                  <a:graphicData uri="http://schemas.microsoft.com/office/word/2010/wordprocessingShape">
+                    <wps:wsp>
+                      <wps:cNvCnPr/>
+                      <wps:spPr>
+                        <a:xfrm>
+                          <a:off x="0" y="0"/>
+                          <a:ext cx="870011" cy="0"/>
+                        </a:xfrm>
+                        <a:prstGeom prst="straightConnector1">
+                          <a:avLst/>
+                        </a:prstGeom>
+                        <a:ln>
+                          <a:solidFill>
+                            <a:schemeClr val="tx1"/>
+                          </a:solidFill>
+                          <a:tailEnd type="triangle"/>
+                        </a:ln>
+                      </wps:spPr>
+                      <wps:style>
+                        <a:lnRef idx="1">
+                          <a:schemeClr val="accent1"/>
+                        </a:lnRef>
+                        <a:fillRef idx="0">
+                          <a:schemeClr val="accent1"/>
+                        </a:fillRef>
+                        <a:effectRef idx="0">
+                          <a:schemeClr val="accent1"/>
+                        </a:effectRef>
+                        <a:fontRef idx="minor">
+                          <a:schemeClr val="tx1"/>
+                        </a:fontRef>
+                      </wps:style>
+                      <wps:bodyPr/>
+                    </wps:wsp>
+                  </a:graphicData>
+                </a:graphic>
+              </wp:anchor>
+            </w:drawing>
+          </mc:Choice>
+          <mc:Fallback>
+            <w:pict>
+              <v:shape id="Conector recto de flecha 11" o:spid="_x0000_s1026" type="#_x0000_t32" style="position:absolute;margin-left:183.35pt;margin-top:99.55pt;width:68.5pt;height:0;z-index:251672576;visibility:visible;mso-wrap-style:square;mso-wrap-distance-left:9pt;mso-wrap-distance-top:0;mso-wrap-distance-right:9pt;mso-wrap-distance-bottom:0;mso-position-horizontal:absolute;mso-position-horizontal-relative:text;mso-position-vertical:absolute;mso-position-vertical-relative:text" o:gfxdata="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" strokecolor="black [3213]">
+                <v:stroke endarrow="block"/>
+              </v:shape>
+            </w:pict>
+          </mc:Fallback>
+        </mc:AlternateContent>
+      </w:r>
+      <w:r>
+        <w:rPr>
+          <w:noProof/>
+          <w:lang w:eastAsia="es-CR"/>
+        </w:rPr>
+        <mc:AlternateContent>
+          <mc:Choice Requires="wps">
+            <w:drawing>
+              <wp:anchor distT="0" distB="0" distL="114300" distR="114300" simplePos="0" relativeHeight="251671552" behindDoc="0" locked="0" layoutInCell="1" allowOverlap="1" wp14:anchorId="3070BE04" wp14:editId="70366309">
+                <wp:simplePos x="0" y="0"/>
+                <wp:positionH relativeFrom="column">
+                  <wp:posOffset>4175125</wp:posOffset>
+                </wp:positionH>
+                <wp:positionV relativeFrom="paragraph">
+                  <wp:posOffset>456664</wp:posOffset>
+                </wp:positionV>
+                <wp:extent cx="0" cy="532660"/>
+                <wp:effectExtent l="76200" t="38100" r="57150" b="20320"/>
+                <wp:wrapNone/>
+                <wp:docPr id="10" name="Conector recto de flecha 10"/>
+                <wp:cNvGraphicFramePr/>
+                <a:graphic xmlns:a="http://schemas.openxmlformats.org/drawingml/2006/main">
+                  <a:graphicData uri="http://schemas.microsoft.com/office/word/2010/wordprocessingShape">
+                    <wps:wsp>
+                      <wps:cNvCnPr/>
+                      <wps:spPr>
+                        <a:xfrm flipV="1">
+                          <a:off x="0" y="0"/>
+                          <a:ext cx="0" cy="532660"/>
+                        </a:xfrm>
+                        <a:prstGeom prst="straightConnector1">
+                          <a:avLst/>
+                        </a:prstGeom>
+                        <a:ln>
+                          <a:solidFill>
+                            <a:schemeClr val="tx1"/>
+                          </a:solidFill>
+                          <a:tailEnd type="triangle"/>
+                        </a:ln>
+                      </wps:spPr>
+                      <wps:style>
+                        <a:lnRef idx="1">
+                          <a:schemeClr val="accent1"/>
+                        </a:lnRef>
+                        <a:fillRef idx="0">
+                          <a:schemeClr val="accent1"/>
+                        </a:fillRef>
+                        <a:effectRef idx="0">
+                          <a:schemeClr val="accent1"/>
+                        </a:effectRef>
+                        <a:fontRef idx="minor">
+                          <a:schemeClr val="tx1"/>
+                        </a:fontRef>
+                      </wps:style>
+                      <wps:bodyPr/>
+                    </wps:wsp>
+                  </a:graphicData>
+                </a:graphic>
+              </wp:anchor>
+            </w:drawing>
+          </mc:Choice>
+          <mc:Fallback>
+            <w:pict>
+              <v:shape id="Conector recto de flecha 10" o:spid="_x0000_s1026" type="#_x0000_t32" style="position:absolute;margin-left:328.75pt;margin-top:35.95pt;width:0;height:41.95pt;flip:y;z-index:251671552;visibility:visible;mso-wrap-style:square;mso-wrap-distance-left:9pt;mso-wrap-distance-top:0;mso-wrap-distance-right:9pt;mso-wrap-distance-bottom:0;mso-position-horizontal:absolute;mso-position-horizontal-relative:text;mso-position-vertical:absolute;mso-position-vertical-relative:text" o:gfxdata="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" strokecolor="black [3213]">
+                <v:stroke endarrow="block"/>
+              </v:shape>
+            </w:pict>
+          </mc:Fallback>
+        </mc:AlternateContent>
+      </w:r>
+      <w:r>
+        <w:rPr>
+          <w:noProof/>
+          <w:lang w:eastAsia="es-CR"/>
+        </w:rPr>
+        <mc:AlternateContent>
+          <mc:Choice Requires="wps">
+            <w:drawing>
+              <wp:anchor distT="0" distB="0" distL="114300" distR="114300" simplePos="0" relativeHeight="251670528" behindDoc="1" locked="0" layoutInCell="1" allowOverlap="1" wp14:anchorId="71824A53" wp14:editId="2E6A4E4F">
+                <wp:simplePos x="0" y="0"/>
+                <wp:positionH relativeFrom="column">
+                  <wp:posOffset>3287260</wp:posOffset>
+                </wp:positionH>
+                <wp:positionV relativeFrom="paragraph">
+                  <wp:posOffset>1096010</wp:posOffset>
+                </wp:positionV>
+                <wp:extent cx="2210540" cy="390618"/>
+                <wp:effectExtent l="0" t="0" r="18415" b="28575"/>
+                <wp:wrapNone/>
+                <wp:docPr id="9" name="Rectángulo 9"/>
+                <wp:cNvGraphicFramePr/>
+                <a:graphic xmlns:a="http://schemas.openxmlformats.org/drawingml/2006/main">
+                  <a:graphicData uri="http://schemas.microsoft.com/office/word/2010/wordprocessingShape">
+                    <wps:wsp>
+                      <wps:cNvSpPr/>
+                      <wps:spPr>
+                        <a:xfrm>
+                          <a:off x="0" y="0"/>
+                          <a:ext cx="2210540" cy="390618"/>
+                        </a:xfrm>
+                        <a:prstGeom prst="rect">
+                          <a:avLst/>
+                        </a:prstGeom>
+                        <a:solidFill>
+                          <a:schemeClr val="bg1"/>
+                        </a:solidFill>
+                      </wps:spPr>
+                      <wps:style>
+                        <a:lnRef idx="2">
+                          <a:schemeClr val="accent1">
+                            <a:shade val="50000"/>
+                          </a:schemeClr>
+                        </a:lnRef>
+                        <a:fillRef idx="1">
+                          <a:schemeClr val="accent1"/>
+                        </a:fillRef>
+                        <a:effectRef idx="0">
+                          <a:schemeClr val="accent1"/>
+                        </a:effectRef>
+                        <a:fontRef idx="minor">
+                          <a:schemeClr val="lt1"/>
+                        </a:fontRef>
+                      </wps:style>
+                      <wps:bodyPr rot="0" spcFirstLastPara="0" vertOverflow="overflow" horzOverflow="overflow" vert="horz" wrap="square" lIns="91440" tIns="45720" rIns="91440" bIns="45720" numCol="1" spcCol="0" rtlCol="0" fromWordArt="0" anchor="ctr" anchorCtr="0" forceAA="0" compatLnSpc="1">
+                        <a:prstTxWarp prst="textNoShape">
+                          <a:avLst/>
+                        </a:prstTxWarp>
+                        <a:noAutofit/>
+                      </wps:bodyPr>
+                    </wps:wsp>
+                  </a:graphicData>
+                </a:graphic>
+                <wp14:sizeRelH relativeFrom="margin">
+                  <wp14:pctWidth>0</wp14:pctWidth>
+                </wp14:sizeRelH>
+              </wp:anchor>
+            </w:drawing>
+          </mc:Choice>
+          <mc:Fallback>
+            <w:pict>
+              <v:rect id="Rectángulo 9" o:spid="_x0000_s1026" style="position:absolute;margin-left:258.85pt;margin-top:86.3pt;width:174.05pt;height:30.75pt;z-index:-251645952;visibility:visible;mso-wrap-style:square;mso-width-percent:0;mso-wrap-distance-left:9pt;mso-wrap-distance-top:0;mso-wrap-distance-right:9pt;mso-wrap-distance-bottom:0;mso-position-horizontal:absolute;mso-position-horizontal-relative:text;mso-position-vertical:absolute;mso-position-vertical-relative:text;mso-width-percent:0;mso-width-relative:margin;v-text-anchor:middle" o:gfxdata="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" fillcolor="white [3212]" strokecolor="#243f60 [1604]" strokeweight="2pt"/>
+            </w:pict>
+          </mc:Fallback>
+        </mc:AlternateContent>
+      </w:r>
+      <w:r>
+        <w:rPr>
+          <w:noProof/>
+          <w:lang w:eastAsia="es-CR"/>
+        </w:rPr>
+        <w:drawing>
+          <wp:inline distT="0" distB="0" distL="0" distR="0" wp14:anchorId="1A171606" wp14:editId="02B4926A">
+            <wp:extent cx="1775534" cy="1303677"/>
+            <wp:effectExtent l="0" t="0" r="0" b="0"/>
+            <wp:docPr id="6" name="Imagen 6" descr="Resultado de imagen para simon communicator"/>
+            <wp:cNvGraphicFramePr>
+              <a:graphicFrameLocks xmlns:a="http://schemas.openxmlformats.org/drawingml/2006/main" noChangeAspect="1"/>
+            </wp:cNvGraphicFramePr>
+            <a:graphic xmlns:a="http://schemas.openxmlformats.org/drawingml/2006/main">
+              <a:graphicData uri="http://schemas.openxmlformats.org/drawingml/2006/picture">
+                <pic:pic xmlns:pic="http://schemas.openxmlformats.org/drawingml/2006/picture">
+                  <pic:nvPicPr>
+                    <pic:cNvPr id="0" name="Picture 4" descr="Resultado de imagen para simon communicator"/>
+                    <pic:cNvPicPr>
+                      <a:picLocks noChangeAspect="1" noChangeArrowheads="1"/>
+                    </pic:cNvPicPr>
+                  </pic:nvPicPr>
+                  <pic:blipFill>
+                    <a:blip r:embed="rId12">
+                      <a:extLst>
+                        <a:ext uri="{28A0092B-C50C-407E-A947-70E740481C1C}">
+                          <a14:useLocalDpi xmlns:a14="http://schemas.microsoft.com/office/drawing/2010/main" val="0"/>
+                        </a:ext>
+                      </a:extLst>
+                    </a:blip>
+                    <a:srcRect/>
+                    <a:stretch>
+                      <a:fillRect/>
+                    </a:stretch>
+                  </pic:blipFill>
+                  <pic:spPr bwMode="auto">
+                    <a:xfrm>
+                      <a:off x="0" y="0"/>
+                      <a:ext cx="1775534" cy="1303677"/>
+                    </a:xfrm>
+                    <a:prstGeom prst="rect">
+                      <a:avLst/>
+                    </a:prstGeom>
+                    <a:noFill/>
+                    <a:ln>
+                      <a:noFill/>
+                    </a:ln>
+                  </pic:spPr>
+                </pic:pic>
+              </a:graphicData>
+            </a:graphic>
+          </wp:inline>
+        </w:drawing>
+      </w:r>
+      <w:r>
+        <w:t xml:space="preserve">                                                   Entre 1990 y 1995 cambió el diseño</w:t>
+      </w:r>
+    </w:p>
+    <w:p/>
+    <w:p/>
+    <w:p/>
+    <w:p/>
+    <w:p/>
+    <w:p/>
+    <w:p/>
+    <w:p/>
+    <w:p/>
+    <w:p/>
+    <w:p/>
+    <w:p/>
+    <w:p/>
+    <w:p/>
+    <w:p/>
+    <w:p/>
+    <w:p/>
+    <w:p/>
+    <w:p>
+      <w:pPr>
+        <w:pStyle w:val="Ttulo1"/>
+        <w:numPr>
+          <w:ilvl w:val="0"/>
+          <w:numId w:val="1"/>
+        </w:numPr>
+      </w:pPr>
+      <w:bookmarkStart w:id="2" w:name="_Toc523345695"/>
+      <w:r>
+        <w:lastRenderedPageBreak/>
+        <w:t>Tablets</w:t>
+      </w:r>
+      <w:bookmarkEnd w:id="2"/>
+      <w:r>
+        <w:t xml:space="preserve"> </w:t>
+      </w:r>
+    </w:p>
     <w:p/>
     <w:p/>
     <w:p/>
@@ -2027,26 +3574,16 @@
       <w:pPr>
         <w:pStyle w:val="Ttulo1"/>
       </w:pPr>
-      <w:bookmarkStart w:id="1" w:name="_Toc523257535"/>
+      <w:bookmarkStart w:id="3" w:name="_Toc523345696"/>
       <w:r>
         <w:lastRenderedPageBreak/>
         <w:t>Ventajas y desventajas de las diferentes tecnologías móviles (iOS/Android/Windows Phone)</w:t>
       </w:r>
-      <w:bookmarkEnd w:id="1"/>
+      <w:bookmarkEnd w:id="3"/>
       <w:r>
         <w:t xml:space="preserve"> </w:t>
       </w:r>
     </w:p>
-    <w:p>
-      <w:pPr>
-        <w:rPr>
-          <w:rFonts w:ascii="Arial" w:hAnsi="Arial" w:cs="Arial"/>
-          <w:sz w:val="24"/>
-          <w:szCs w:val="24"/>
-        </w:rPr>
-      </w:pPr>
-    </w:p>
-    <w:p/>
     <w:tbl>
       <w:tblPr>
         <w:tblStyle w:val="Tablaconcuadrcula"/>
@@ -2338,7 +3875,6 @@
                 <w:sz w:val="24"/>
                 <w:szCs w:val="24"/>
               </w:rPr>
-              <w:lastRenderedPageBreak/>
               <w:t>Mayor variedad de accesorios al ser menos cantidad de modelos.</w:t>
             </w:r>
           </w:p>
@@ -2365,6 +3901,7 @@
                 <w:sz w:val="24"/>
                 <w:szCs w:val="24"/>
               </w:rPr>
+              <w:lastRenderedPageBreak/>
               <w:t>Simplicidad en el sistema operativo.</w:t>
             </w:r>
           </w:p>
@@ -2983,12 +4520,12 @@
       <w:pPr>
         <w:pStyle w:val="Ttulo1"/>
       </w:pPr>
-      <w:bookmarkStart w:id="2" w:name="_Toc523257536"/>
+      <w:bookmarkStart w:id="4" w:name="_Toc523345697"/>
       <w:r>
         <w:lastRenderedPageBreak/>
         <w:t>Principales elementos, herramientas, configuraciones  y perfiles de Android Studio)</w:t>
       </w:r>
-      <w:bookmarkEnd w:id="2"/>
+      <w:bookmarkEnd w:id="4"/>
     </w:p>
     <w:p>
       <w:pPr>
@@ -3004,7 +4541,7 @@
       </w:pPr>
     </w:p>
     <w:p>
-      <w:hyperlink r:id="rId7" w:history="1">
+      <w:hyperlink r:id="rId13" w:history="1">
         <w:r>
           <w:rPr>
             <w:rStyle w:val="Hipervnculo"/>
@@ -3038,18 +4575,12 @@
       <w:pPr>
         <w:pStyle w:val="Ttulo1"/>
       </w:pPr>
-      <w:bookmarkStart w:id="3" w:name="_Toc523257537"/>
+      <w:bookmarkStart w:id="5" w:name="_Toc523345698"/>
       <w:r>
         <w:lastRenderedPageBreak/>
         <w:t>Comparación de diferentes arquitecturas, Xamarin- C#</w:t>
       </w:r>
-      <w:bookmarkEnd w:id="3"/>
-    </w:p>
-    <w:p>
-      <w:pPr>
-        <w:pStyle w:val="Ttulo1"/>
-      </w:pPr>
-      <w:bookmarkStart w:id="4" w:name="_Toc523257538"/>
+      <w:bookmarkEnd w:id="5"/>
     </w:p>
     <w:p>
       <w:pPr>
@@ -3070,12 +4601,16 @@
       <w:pPr>
         <w:pStyle w:val="Ttulo1"/>
       </w:pPr>
-      <w:bookmarkStart w:id="5" w:name="_GoBack"/>
-      <w:bookmarkEnd w:id="5"/>
+    </w:p>
+    <w:p>
+      <w:pPr>
+        <w:pStyle w:val="Ttulo1"/>
+      </w:pPr>
+      <w:bookmarkStart w:id="6" w:name="_Toc523345699"/>
       <w:r>
         <w:t>Ventajas y desventajas  de soluciones de Android y iOS  proporcionadas por Xamarin.</w:t>
       </w:r>
-      <w:bookmarkEnd w:id="4"/>
+      <w:bookmarkEnd w:id="6"/>
       <w:r>
         <w:t xml:space="preserve"> </w:t>
       </w:r>
@@ -3100,11 +4635,6 @@
     <w:p/>
     <w:p/>
     <w:p/>
-    <w:p/>
-    <w:p/>
-    <w:p/>
-    <w:p/>
-    <w:p/>
     <w:p>
       <w:pPr>
         <w:pStyle w:val="Ttulo1"/>
@@ -3114,7 +4644,7 @@
           <w:szCs w:val="24"/>
         </w:rPr>
       </w:pPr>
-      <w:bookmarkStart w:id="6" w:name="_Toc523257539"/>
+      <w:bookmarkStart w:id="7" w:name="_Toc523345700"/>
       <w:r>
         <w:rPr>
           <w:rFonts w:ascii="Arial" w:hAnsi="Arial" w:cs="Arial"/>
@@ -3123,7 +4653,7 @@
         </w:rPr>
         <w:t>Referencias</w:t>
       </w:r>
-      <w:bookmarkEnd w:id="6"/>
+      <w:bookmarkEnd w:id="7"/>
       <w:r>
         <w:rPr>
           <w:rFonts w:ascii="Arial" w:hAnsi="Arial" w:cs="Arial"/>
@@ -3175,7 +4705,7 @@
         </w:rPr>
         <w:t xml:space="preserve">. Tomado el 28 de agosto del 2018 de </w:t>
       </w:r>
-      <w:hyperlink r:id="rId8" w:history="1">
+      <w:hyperlink r:id="rId14" w:history="1">
         <w:r>
           <w:rPr>
             <w:rStyle w:val="Hipervnculo"/>
@@ -3240,7 +4770,7 @@
         </w:rPr>
         <w:t xml:space="preserve">Tomado el 28 de agosto del 2018 </w:t>
       </w:r>
-      <w:hyperlink r:id="rId9" w:history="1">
+      <w:hyperlink r:id="rId15" w:history="1">
         <w:r>
           <w:rPr>
             <w:rStyle w:val="Hipervnculo"/>
@@ -3284,11 +4814,22 @@
           <w:sz w:val="24"/>
           <w:szCs w:val="24"/>
         </w:rPr>
-        <w:t>Ventajas y desventajas de Android y ios</w:t>
-      </w:r>
+        <w:t xml:space="preserve">Ventajas y desventajas de Android y </w:t>
+      </w:r>
+      <w:proofErr w:type="spellStart"/>
       <w:r>
         <w:rPr>
           <w:rFonts w:ascii="Arial" w:hAnsi="Arial" w:cs="Arial"/>
+          <w:i/>
+          <w:sz w:val="24"/>
+          <w:szCs w:val="24"/>
+        </w:rPr>
+        <w:t>ios</w:t>
+      </w:r>
+      <w:proofErr w:type="spellEnd"/>
+      <w:r>
+        <w:rPr>
+          <w:rFonts w:ascii="Arial" w:hAnsi="Arial" w:cs="Arial"/>
           <w:sz w:val="24"/>
           <w:szCs w:val="24"/>
         </w:rPr>
@@ -3302,7 +4843,7 @@
         </w:rPr>
         <w:t xml:space="preserve">Tomado el 28 de agosto del 2018 </w:t>
       </w:r>
-      <w:hyperlink r:id="rId10" w:history="1">
+      <w:hyperlink r:id="rId16" w:history="1">
         <w:r>
           <w:rPr>
             <w:rStyle w:val="Hipervnculo"/>
@@ -3331,6 +4872,7 @@
           <w:szCs w:val="24"/>
         </w:rPr>
       </w:pPr>
+      <w:proofErr w:type="spellStart"/>
       <w:r>
         <w:rPr>
           <w:rFonts w:ascii="Arial" w:hAnsi="Arial" w:cs="Arial"/>
@@ -3339,6 +4881,7 @@
         </w:rPr>
         <w:t>Indismatic</w:t>
       </w:r>
+      <w:proofErr w:type="spellEnd"/>
       <w:r>
         <w:rPr>
           <w:rFonts w:ascii="Arial" w:hAnsi="Arial" w:cs="Arial"/>
@@ -3354,8 +4897,9 @@
           <w:sz w:val="24"/>
           <w:szCs w:val="24"/>
         </w:rPr>
-        <w:t xml:space="preserve">Ventajas y desventajas de Android </w:t>
-      </w:r>
+        <w:t xml:space="preserve">Ventajas y desventajas de Android vs </w:t>
+      </w:r>
+      <w:proofErr w:type="spellStart"/>
       <w:r>
         <w:rPr>
           <w:rFonts w:ascii="Arial" w:hAnsi="Arial" w:cs="Arial"/>
@@ -3363,8 +4907,9 @@
           <w:sz w:val="24"/>
           <w:szCs w:val="24"/>
         </w:rPr>
-        <w:t>vs</w:t>
-      </w:r>
+        <w:t>ios</w:t>
+      </w:r>
+      <w:proofErr w:type="spellEnd"/>
       <w:r>
         <w:rPr>
           <w:rFonts w:ascii="Arial" w:hAnsi="Arial" w:cs="Arial"/>
@@ -3372,8 +4917,9 @@
           <w:sz w:val="24"/>
           <w:szCs w:val="24"/>
         </w:rPr>
-        <w:t xml:space="preserve"> ios</w:t>
-      </w:r>
+        <w:t xml:space="preserve"> vs Windows </w:t>
+      </w:r>
+      <w:proofErr w:type="spellStart"/>
       <w:r>
         <w:rPr>
           <w:rFonts w:ascii="Arial" w:hAnsi="Arial" w:cs="Arial"/>
@@ -3381,8 +4927,9 @@
           <w:sz w:val="24"/>
           <w:szCs w:val="24"/>
         </w:rPr>
-        <w:t xml:space="preserve"> vs Windows phone</w:t>
-      </w:r>
+        <w:t>phone</w:t>
+      </w:r>
+      <w:proofErr w:type="spellEnd"/>
       <w:r>
         <w:rPr>
           <w:rFonts w:ascii="Arial" w:hAnsi="Arial" w:cs="Arial"/>
@@ -3405,17 +4952,9 @@
           <w:sz w:val="24"/>
           <w:szCs w:val="24"/>
         </w:rPr>
-        <w:t>2018</w:t>
-      </w:r>
-      <w:r>
-        <w:rPr>
-          <w:rFonts w:ascii="Arial" w:hAnsi="Arial" w:cs="Arial"/>
-          <w:sz w:val="24"/>
-          <w:szCs w:val="24"/>
-        </w:rPr>
-        <w:t xml:space="preserve">  </w:t>
-      </w:r>
-      <w:hyperlink r:id="rId11" w:history="1">
+        <w:t xml:space="preserve">2018  </w:t>
+      </w:r>
+      <w:hyperlink r:id="rId17" w:history="1">
         <w:r>
           <w:rPr>
             <w:rStyle w:val="Hipervnculo"/>
@@ -3439,11 +4978,14 @@
     <w:p>
       <w:pPr>
         <w:rPr>
+          <w:rStyle w:val="Hipervnculo"/>
           <w:rFonts w:ascii="Arial" w:hAnsi="Arial" w:cs="Arial"/>
           <w:sz w:val="24"/>
           <w:szCs w:val="24"/>
         </w:rPr>
       </w:pPr>
+      <w:proofErr w:type="spellStart"/>
+      <w:proofErr w:type="gramStart"/>
       <w:r>
         <w:rPr>
           <w:rFonts w:ascii="Arial" w:hAnsi="Arial" w:cs="Arial"/>
@@ -3451,8 +4993,19 @@
           <w:szCs w:val="24"/>
           <w:lang w:val="en-US"/>
         </w:rPr>
-        <w:t>Laptown.</w:t>
-      </w:r>
+        <w:t>Laptown</w:t>
+      </w:r>
+      <w:proofErr w:type="spellEnd"/>
+      <w:r>
+        <w:rPr>
+          <w:rFonts w:ascii="Arial" w:hAnsi="Arial" w:cs="Arial"/>
+          <w:sz w:val="24"/>
+          <w:szCs w:val="24"/>
+          <w:lang w:val="en-US"/>
+        </w:rPr>
+        <w:t>.</w:t>
+      </w:r>
+      <w:proofErr w:type="gramEnd"/>
       <w:r>
         <w:rPr>
           <w:rFonts w:ascii="Arial" w:hAnsi="Arial" w:cs="Arial"/>
@@ -3490,22 +5043,43 @@
           <w:szCs w:val="24"/>
           <w:lang w:val="en-US"/>
         </w:rPr>
-        <w:t>iOS o Windows Phone?</w:t>
-      </w:r>
+        <w:t>iOS o Windows Phone</w:t>
+      </w:r>
+      <w:proofErr w:type="gramStart"/>
       <w:r>
         <w:rPr>
           <w:rFonts w:ascii="Arial" w:hAnsi="Arial" w:cs="Arial"/>
+          <w:i/>
           <w:sz w:val="24"/>
           <w:szCs w:val="24"/>
           <w:lang w:val="en-US"/>
         </w:rPr>
-        <w:t xml:space="preserve">. </w:t>
+        <w:t>?</w:t>
       </w:r>
       <w:r>
         <w:rPr>
           <w:rFonts w:ascii="Arial" w:hAnsi="Arial" w:cs="Arial"/>
           <w:sz w:val="24"/>
           <w:szCs w:val="24"/>
+          <w:lang w:val="en-US"/>
+        </w:rPr>
+        <w:t>.</w:t>
+      </w:r>
+      <w:proofErr w:type="gramEnd"/>
+      <w:r>
+        <w:rPr>
+          <w:rFonts w:ascii="Arial" w:hAnsi="Arial" w:cs="Arial"/>
+          <w:sz w:val="24"/>
+          <w:szCs w:val="24"/>
+          <w:lang w:val="en-US"/>
+        </w:rPr>
+        <w:t xml:space="preserve"> </w:t>
+      </w:r>
+      <w:r>
+        <w:rPr>
+          <w:rFonts w:ascii="Arial" w:hAnsi="Arial" w:cs="Arial"/>
+          <w:sz w:val="24"/>
+          <w:szCs w:val="24"/>
         </w:rPr>
         <w:t xml:space="preserve">Tomado el 28 de agosto del </w:t>
       </w:r>
@@ -3517,7 +5091,7 @@
         </w:rPr>
         <w:t xml:space="preserve">2018  </w:t>
       </w:r>
-      <w:hyperlink r:id="rId12" w:history="1">
+      <w:hyperlink r:id="rId18" w:history="1">
         <w:r>
           <w:rPr>
             <w:rStyle w:val="Hipervnculo"/>
@@ -3532,11 +5106,186 @@
     <w:p>
       <w:pPr>
         <w:rPr>
+          <w:rStyle w:val="Hipervnculo"/>
           <w:rFonts w:ascii="Arial" w:hAnsi="Arial" w:cs="Arial"/>
           <w:sz w:val="24"/>
           <w:szCs w:val="24"/>
         </w:rPr>
       </w:pPr>
+    </w:p>
+    <w:p>
+      <w:pPr>
+        <w:rPr>
+          <w:rFonts w:ascii="Arial" w:hAnsi="Arial" w:cs="Arial"/>
+          <w:sz w:val="24"/>
+          <w:szCs w:val="24"/>
+        </w:rPr>
+      </w:pPr>
+      <w:r>
+        <w:rPr>
+          <w:rFonts w:ascii="Arial" w:hAnsi="Arial" w:cs="Arial"/>
+          <w:sz w:val="24"/>
+          <w:szCs w:val="24"/>
+        </w:rPr>
+        <w:t>24 horas</w:t>
+      </w:r>
+      <w:r>
+        <w:rPr>
+          <w:rFonts w:ascii="Arial" w:hAnsi="Arial" w:cs="Arial"/>
+          <w:i/>
+          <w:sz w:val="24"/>
+          <w:szCs w:val="24"/>
+        </w:rPr>
+        <w:t>.</w:t>
+      </w:r>
+      <w:r>
+        <w:rPr>
+          <w:rFonts w:ascii="Arial" w:hAnsi="Arial" w:cs="Arial"/>
+          <w:i/>
+          <w:sz w:val="24"/>
+          <w:szCs w:val="24"/>
+        </w:rPr>
+        <w:t xml:space="preserve"> La evolución de los celulares a 20 años del primer </w:t>
+      </w:r>
+      <w:proofErr w:type="spellStart"/>
+      <w:proofErr w:type="gramStart"/>
+      <w:r>
+        <w:rPr>
+          <w:rFonts w:ascii="Arial" w:hAnsi="Arial" w:cs="Arial"/>
+          <w:i/>
+          <w:sz w:val="24"/>
+          <w:szCs w:val="24"/>
+        </w:rPr>
+        <w:t>smartphone</w:t>
+      </w:r>
+      <w:proofErr w:type="spellEnd"/>
+      <w:r>
+        <w:rPr>
+          <w:rFonts w:ascii="Arial" w:hAnsi="Arial" w:cs="Arial"/>
+          <w:sz w:val="24"/>
+          <w:szCs w:val="24"/>
+        </w:rPr>
+        <w:t xml:space="preserve"> </w:t>
+      </w:r>
+      <w:r>
+        <w:rPr>
+          <w:rFonts w:ascii="Arial" w:hAnsi="Arial" w:cs="Arial"/>
+          <w:sz w:val="24"/>
+          <w:szCs w:val="24"/>
+        </w:rPr>
+        <w:t>.</w:t>
+      </w:r>
+      <w:proofErr w:type="gramEnd"/>
+      <w:r>
+        <w:rPr>
+          <w:rFonts w:ascii="Arial" w:hAnsi="Arial" w:cs="Arial"/>
+          <w:sz w:val="24"/>
+          <w:szCs w:val="24"/>
+        </w:rPr>
+        <w:t xml:space="preserve"> </w:t>
+      </w:r>
+      <w:r>
+        <w:rPr>
+          <w:rFonts w:ascii="Arial" w:hAnsi="Arial" w:cs="Arial"/>
+          <w:sz w:val="24"/>
+          <w:szCs w:val="24"/>
+        </w:rPr>
+        <w:t xml:space="preserve">Tomado el 28 de agosto del </w:t>
+      </w:r>
+      <w:hyperlink r:id="rId19" w:history="1">
+        <w:r>
+          <w:rPr>
+            <w:rStyle w:val="Hipervnculo"/>
+            <w:rFonts w:ascii="Arial" w:hAnsi="Arial" w:cs="Arial"/>
+            <w:sz w:val="24"/>
+            <w:szCs w:val="24"/>
+          </w:rPr>
+          <w:t>https://www.24horas.cl/tendencias/ciencia-tecnologia/la-evolucion-de-los-celulares-a-20-anos-del-primer-smartphone-1380086#</w:t>
+        </w:r>
+      </w:hyperlink>
+    </w:p>
+    <w:p>
+      <w:pPr>
+        <w:rPr>
+          <w:rStyle w:val="Hipervnculo"/>
+          <w:rFonts w:ascii="Arial" w:hAnsi="Arial" w:cs="Arial"/>
+          <w:sz w:val="24"/>
+          <w:szCs w:val="24"/>
+        </w:rPr>
+      </w:pPr>
+    </w:p>
+    <w:p>
+      <w:pPr>
+        <w:rPr>
+          <w:rFonts w:ascii="Arial" w:hAnsi="Arial" w:cs="Arial"/>
+          <w:sz w:val="24"/>
+          <w:szCs w:val="24"/>
+        </w:rPr>
+      </w:pPr>
+      <w:r>
+        <w:rPr>
+          <w:rFonts w:ascii="Arial" w:hAnsi="Arial" w:cs="Arial"/>
+          <w:sz w:val="24"/>
+          <w:szCs w:val="24"/>
+        </w:rPr>
+        <w:t>BlogThinkBig.com</w:t>
+      </w:r>
+      <w:r>
+        <w:rPr>
+          <w:rFonts w:ascii="Arial" w:hAnsi="Arial" w:cs="Arial"/>
+          <w:i/>
+          <w:sz w:val="24"/>
+          <w:szCs w:val="24"/>
+        </w:rPr>
+        <w:t>.</w:t>
+      </w:r>
+      <w:r>
+        <w:rPr>
+          <w:rFonts w:ascii="Arial" w:hAnsi="Arial" w:cs="Arial"/>
+          <w:i/>
+          <w:sz w:val="24"/>
+          <w:szCs w:val="24"/>
+        </w:rPr>
+        <w:t xml:space="preserve"> Evolución del móvil: del 3310 al iPhone x</w:t>
+      </w:r>
+      <w:r>
+        <w:rPr>
+          <w:rFonts w:ascii="Arial" w:hAnsi="Arial" w:cs="Arial"/>
+          <w:sz w:val="24"/>
+          <w:szCs w:val="24"/>
+        </w:rPr>
+        <w:t xml:space="preserve">. </w:t>
+      </w:r>
+      <w:r>
+        <w:rPr>
+          <w:rFonts w:ascii="Arial" w:hAnsi="Arial" w:cs="Arial"/>
+          <w:sz w:val="24"/>
+          <w:szCs w:val="24"/>
+        </w:rPr>
+        <w:t xml:space="preserve">Tomado el 28 de agosto del </w:t>
+      </w:r>
+      <w:hyperlink r:id="rId20" w:history="1">
+        <w:r>
+          <w:rPr>
+            <w:rStyle w:val="Hipervnculo"/>
+            <w:rFonts w:ascii="Arial" w:hAnsi="Arial" w:cs="Arial"/>
+            <w:sz w:val="24"/>
+            <w:szCs w:val="24"/>
+          </w:rPr>
+          <w:t>https://blogthinkbig.com/evolucion-del-movil-del-3310-al-iphone-x</w:t>
+        </w:r>
+      </w:hyperlink>
+    </w:p>
+    <w:p>
+      <w:pPr>
+        <w:rPr>
+          <w:rFonts w:ascii="Arial" w:hAnsi="Arial" w:cs="Arial"/>
+          <w:sz w:val="24"/>
+          <w:szCs w:val="24"/>
+        </w:rPr>
+      </w:pPr>
+      <w:bookmarkStart w:id="8" w:name="_GoBack"/>
+      <w:bookmarkEnd w:id="8"/>
     </w:p>
     <w:p/>
     <w:p/>
@@ -3552,6 +5301,103 @@
     </w:sectPr>
   </w:body>
 </w:document>
+</file>
+
+<file path=word/numbering.xml><?xml version="1.0" encoding="utf-8"?>
+<w:numbering xmlns:wpc="http://schemas.microsoft.com/office/word/2010/wordprocessingCanvas" xmlns:mc="http://schemas.openxmlformats.org/markup-compatibility/2006" xmlns:o="urn:schemas-microsoft-com:office:office" xmlns:r="http://schemas.openxmlformats.org/officeDocument/2006/relationships" xmlns:m="http://schemas.openxmlformats.org/officeDocument/2006/math" xmlns:v="urn:schemas-microsoft-com:vml" xmlns:wp14="http://schemas.microsoft.com/office/word/2010/wordprocessingDrawing" xmlns:wp="http://schemas.openxmlformats.org/drawingml/2006/wordprocessingDrawing" xmlns:w10="urn:schemas-microsoft-com:office:word" xmlns:w="http://schemas.openxmlformats.org/wordprocessingml/2006/main" xmlns:w14="http://schemas.microsoft.com/office/word/2010/wordml" xmlns:wpg="http://schemas.microsoft.com/office/word/2010/wordprocessingGroup" xmlns:wpi="http://schemas.microsoft.com/office/word/2010/wordprocessingInk" xmlns:wne="http://schemas.microsoft.com/office/word/2006/wordml" xmlns:wps="http://schemas.microsoft.com/office/word/2010/wordprocessingShape" mc:Ignorable="w14 wp14">
+  <w:abstractNum w:abstractNumId="0">
+    <w:nsid w:val="3DB4632D"/>
+    <w:multiLevelType w:val="hybridMultilevel"/>
+    <w:tmpl w:val="87983E1C"/>
+    <w:lvl w:ilvl="0" w:tplc="140A000F">
+      <w:start w:val="1"/>
+      <w:numFmt w:val="decimal"/>
+      <w:lvlText w:val="%1."/>
+      <w:lvlJc w:val="left"/>
+      <w:pPr>
+        <w:ind w:left="720" w:hanging="360"/>
+      </w:pPr>
+      <w:rPr>
+        <w:rFonts w:hint="default"/>
+      </w:rPr>
+    </w:lvl>
+    <w:lvl w:ilvl="1" w:tplc="140A0019" w:tentative="1">
+      <w:start w:val="1"/>
+      <w:numFmt w:val="lowerLetter"/>
+      <w:lvlText w:val="%2."/>
+      <w:lvlJc w:val="left"/>
+      <w:pPr>
+        <w:ind w:left="1440" w:hanging="360"/>
+      </w:pPr>
+    </w:lvl>
+    <w:lvl w:ilvl="2" w:tplc="140A001B" w:tentative="1">
+      <w:start w:val="1"/>
+      <w:numFmt w:val="lowerRoman"/>
+      <w:lvlText w:val="%3."/>
+      <w:lvlJc w:val="right"/>
+      <w:pPr>
+        <w:ind w:left="2160" w:hanging="180"/>
+      </w:pPr>
+    </w:lvl>
+    <w:lvl w:ilvl="3" w:tplc="140A000F" w:tentative="1">
+      <w:start w:val="1"/>
+      <w:numFmt w:val="decimal"/>
+      <w:lvlText w:val="%4."/>
+      <w:lvlJc w:val="left"/>
+      <w:pPr>
+        <w:ind w:left="2880" w:hanging="360"/>
+      </w:pPr>
+    </w:lvl>
+    <w:lvl w:ilvl="4" w:tplc="140A0019" w:tentative="1">
+      <w:start w:val="1"/>
+      <w:numFmt w:val="lowerLetter"/>
+      <w:lvlText w:val="%5."/>
+      <w:lvlJc w:val="left"/>
+      <w:pPr>
+        <w:ind w:left="3600" w:hanging="360"/>
+      </w:pPr>
+    </w:lvl>
+    <w:lvl w:ilvl="5" w:tplc="140A001B" w:tentative="1">
+      <w:start w:val="1"/>
+      <w:numFmt w:val="lowerRoman"/>
+      <w:lvlText w:val="%6."/>
+      <w:lvlJc w:val="right"/>
+      <w:pPr>
+        <w:ind w:left="4320" w:hanging="180"/>
+      </w:pPr>
+    </w:lvl>
+    <w:lvl w:ilvl="6" w:tplc="140A000F" w:tentative="1">
+      <w:start w:val="1"/>
+      <w:numFmt w:val="decimal"/>
+      <w:lvlText w:val="%7."/>
+      <w:lvlJc w:val="left"/>
+      <w:pPr>
+        <w:ind w:left="5040" w:hanging="360"/>
+      </w:pPr>
+    </w:lvl>
+    <w:lvl w:ilvl="7" w:tplc="140A0019" w:tentative="1">
+      <w:start w:val="1"/>
+      <w:numFmt w:val="lowerLetter"/>
+      <w:lvlText w:val="%8."/>
+      <w:lvlJc w:val="left"/>
+      <w:pPr>
+        <w:ind w:left="5760" w:hanging="360"/>
+      </w:pPr>
+    </w:lvl>
+    <w:lvl w:ilvl="8" w:tplc="140A001B" w:tentative="1">
+      <w:start w:val="1"/>
+      <w:numFmt w:val="lowerRoman"/>
+      <w:lvlText w:val="%9."/>
+      <w:lvlJc w:val="right"/>
+      <w:pPr>
+        <w:ind w:left="6480" w:hanging="180"/>
+      </w:pPr>
+    </w:lvl>
+  </w:abstractNum>
+  <w:num w:numId="1">
+    <w:abstractNumId w:val="0"/>
+  </w:num>
+</w:numbering>
 </file>
 
 <file path=word/styles.xml><?xml version="1.0" encoding="utf-8"?>
@@ -3737,6 +5583,30 @@
       <w:szCs w:val="28"/>
     </w:rPr>
   </w:style>
+  <w:style w:type="paragraph" w:styleId="Ttulo2">
+    <w:name w:val="heading 2"/>
+    <w:basedOn w:val="Normal"/>
+    <w:next w:val="Normal"/>
+    <w:link w:val="Ttulo2Car"/>
+    <w:uiPriority w:val="9"/>
+    <w:unhideWhenUsed/>
+    <w:qFormat/>
+    <w:rsid w:val="001D7DFF"/>
+    <w:pPr>
+      <w:keepNext/>
+      <w:keepLines/>
+      <w:spacing w:before="200" w:after="0"/>
+      <w:outlineLvl w:val="1"/>
+    </w:pPr>
+    <w:rPr>
+      <w:rFonts w:asciiTheme="majorHAnsi" w:eastAsiaTheme="majorEastAsia" w:hAnsiTheme="majorHAnsi" w:cstheme="majorBidi"/>
+      <w:b/>
+      <w:bCs/>
+      <w:color w:val="4F81BD" w:themeColor="accent1"/>
+      <w:sz w:val="26"/>
+      <w:szCs w:val="26"/>
+    </w:rPr>
+  </w:style>
   <w:style w:type="character" w:default="1" w:styleId="Fuentedeprrafopredeter">
     <w:name w:val="Default Paragraph Font"/>
     <w:uiPriority w:val="1"/>
@@ -3901,6 +5771,21 @@
     <w:rPr>
       <w:i/>
       <w:iCs/>
+    </w:rPr>
+  </w:style>
+  <w:style w:type="character" w:customStyle="1" w:styleId="Ttulo2Car">
+    <w:name w:val="Título 2 Car"/>
+    <w:basedOn w:val="Fuentedeprrafopredeter"/>
+    <w:link w:val="Ttulo2"/>
+    <w:uiPriority w:val="9"/>
+    <w:rsid w:val="001D7DFF"/>
+    <w:rPr>
+      <w:rFonts w:asciiTheme="majorHAnsi" w:eastAsiaTheme="majorEastAsia" w:hAnsiTheme="majorHAnsi" w:cstheme="majorBidi"/>
+      <w:b/>
+      <w:bCs/>
+      <w:color w:val="4F81BD" w:themeColor="accent1"/>
+      <w:sz w:val="26"/>
+      <w:szCs w:val="26"/>
     </w:rPr>
   </w:style>
 </w:styles>
@@ -4089,6 +5974,30 @@
       <w:szCs w:val="28"/>
     </w:rPr>
   </w:style>
+  <w:style w:type="paragraph" w:styleId="Ttulo2">
+    <w:name w:val="heading 2"/>
+    <w:basedOn w:val="Normal"/>
+    <w:next w:val="Normal"/>
+    <w:link w:val="Ttulo2Car"/>
+    <w:uiPriority w:val="9"/>
+    <w:unhideWhenUsed/>
+    <w:qFormat/>
+    <w:rsid w:val="001D7DFF"/>
+    <w:pPr>
+      <w:keepNext/>
+      <w:keepLines/>
+      <w:spacing w:before="200" w:after="0"/>
+      <w:outlineLvl w:val="1"/>
+    </w:pPr>
+    <w:rPr>
+      <w:rFonts w:asciiTheme="majorHAnsi" w:eastAsiaTheme="majorEastAsia" w:hAnsiTheme="majorHAnsi" w:cstheme="majorBidi"/>
+      <w:b/>
+      <w:bCs/>
+      <w:color w:val="4F81BD" w:themeColor="accent1"/>
+      <w:sz w:val="26"/>
+      <w:szCs w:val="26"/>
+    </w:rPr>
+  </w:style>
   <w:style w:type="character" w:default="1" w:styleId="Fuentedeprrafopredeter">
     <w:name w:val="Default Paragraph Font"/>
     <w:uiPriority w:val="1"/>
@@ -4253,6 +6162,21 @@
     <w:rPr>
       <w:i/>
       <w:iCs/>
+    </w:rPr>
+  </w:style>
+  <w:style w:type="character" w:customStyle="1" w:styleId="Ttulo2Car">
+    <w:name w:val="Título 2 Car"/>
+    <w:basedOn w:val="Fuentedeprrafopredeter"/>
+    <w:link w:val="Ttulo2"/>
+    <w:uiPriority w:val="9"/>
+    <w:rsid w:val="001D7DFF"/>
+    <w:rPr>
+      <w:rFonts w:asciiTheme="majorHAnsi" w:eastAsiaTheme="majorEastAsia" w:hAnsiTheme="majorHAnsi" w:cstheme="majorBidi"/>
+      <w:b/>
+      <w:bCs/>
+      <w:color w:val="4F81BD" w:themeColor="accent1"/>
+      <w:sz w:val="26"/>
+      <w:szCs w:val="26"/>
     </w:rPr>
   </w:style>
 </w:styles>
@@ -4567,7 +6491,7 @@
 </file>
 
 <file path=customXml/itemProps2.xml><?xml version="1.0" encoding="utf-8"?>
-<ds:datastoreItem xmlns:ds="http://schemas.openxmlformats.org/officeDocument/2006/customXml" ds:itemID="{25257B69-0C6C-429C-971D-45EDB8DA7172}">
+<ds:datastoreItem xmlns:ds="http://schemas.openxmlformats.org/officeDocument/2006/customXml" ds:itemID="{671F8493-947B-4E41-9B28-0C6B1128D576}">
   <ds:schemaRefs>
     <ds:schemaRef ds:uri="http://schemas.openxmlformats.org/officeDocument/2006/bibliography"/>
   </ds:schemaRefs>

--- a/Lab 3 y 4 info.docx
+++ b/Lab 3 y 4 info.docx
@@ -152,6 +152,7 @@
                             <w:dataBinding w:prefixMappings="xmlns:ns0='http://schemas.openxmlformats.org/package/2006/metadata/core-properties' xmlns:ns1='http://purl.org/dc/elements/1.1/'" w:xpath="/ns0:coreProperties[1]/ns1:title[1]" w:storeItemID="{6C3C8BC8-F283-45AE-878A-BAB7291924A1}"/>
                             <w:text/>
                           </w:sdtPr>
+                          <w:sdtEndPr/>
                           <w:sdtContent>
                             <w:p>
                               <w:pPr>
@@ -1105,6 +1106,7 @@
                             <w:dataBinding w:prefixMappings="xmlns:ns0='http://schemas.microsoft.com/office/2006/coverPageProps'" w:xpath="/ns0:CoverPageProperties[1]/ns0:CompanyFax[1]" w:storeItemID="{55AF091B-3C7A-41E3-B477-F2FDAA23CFDA}"/>
                             <w:text/>
                           </w:sdtPr>
+                          <w:sdtEndPr/>
                           <w:sdtContent>
                             <w:p>
                               <w:pPr>
@@ -1153,6 +1155,7 @@
                               <w:calendar w:val="gregorian"/>
                             </w:date>
                           </w:sdtPr>
+                          <w:sdtEndPr/>
                           <w:sdtContent>
                             <w:p>
                               <w:pPr>
@@ -3549,27 +3552,1671 @@
       </w:r>
     </w:p>
     <w:p/>
+    <w:p>
+      <w:r>
+        <w:rPr>
+          <w:noProof/>
+          <w:lang w:eastAsia="es-CR"/>
+        </w:rPr>
+        <mc:AlternateContent>
+          <mc:Choice Requires="wps">
+            <w:drawing>
+              <wp:anchor distT="0" distB="0" distL="114300" distR="114300" simplePos="0" relativeHeight="251682816" behindDoc="1" locked="0" layoutInCell="1" allowOverlap="1" wp14:anchorId="3BA330B6" wp14:editId="7E908AA2">
+                <wp:simplePos x="0" y="0"/>
+                <wp:positionH relativeFrom="column">
+                  <wp:posOffset>-51435</wp:posOffset>
+                </wp:positionH>
+                <wp:positionV relativeFrom="paragraph">
+                  <wp:posOffset>271145</wp:posOffset>
+                </wp:positionV>
+                <wp:extent cx="2005965" cy="2057400"/>
+                <wp:effectExtent l="0" t="0" r="13335" b="19050"/>
+                <wp:wrapNone/>
+                <wp:docPr id="48" name="Rectángulo 1"/>
+                <wp:cNvGraphicFramePr/>
+                <a:graphic xmlns:a="http://schemas.openxmlformats.org/drawingml/2006/main">
+                  <a:graphicData uri="http://schemas.microsoft.com/office/word/2010/wordprocessingShape">
+                    <wps:wsp>
+                      <wps:cNvSpPr/>
+                      <wps:spPr>
+                        <a:xfrm>
+                          <a:off x="0" y="0"/>
+                          <a:ext cx="2005965" cy="2057400"/>
+                        </a:xfrm>
+                        <a:prstGeom prst="rect">
+                          <a:avLst/>
+                        </a:prstGeom>
+                        <a:noFill/>
+                      </wps:spPr>
+                      <wps:style>
+                        <a:lnRef idx="2">
+                          <a:schemeClr val="accent1">
+                            <a:shade val="50000"/>
+                          </a:schemeClr>
+                        </a:lnRef>
+                        <a:fillRef idx="1">
+                          <a:schemeClr val="accent1"/>
+                        </a:fillRef>
+                        <a:effectRef idx="0">
+                          <a:schemeClr val="accent1"/>
+                        </a:effectRef>
+                        <a:fontRef idx="minor">
+                          <a:schemeClr val="lt1"/>
+                        </a:fontRef>
+                      </wps:style>
+                      <wps:bodyPr rot="0" spcFirstLastPara="0" vertOverflow="overflow" horzOverflow="overflow" vert="horz" wrap="square" lIns="91440" tIns="45720" rIns="91440" bIns="45720" numCol="1" spcCol="0" rtlCol="0" fromWordArt="0" anchor="ctr" anchorCtr="0" forceAA="0" compatLnSpc="1">
+                        <a:prstTxWarp prst="textNoShape">
+                          <a:avLst/>
+                        </a:prstTxWarp>
+                        <a:noAutofit/>
+                      </wps:bodyPr>
+                    </wps:wsp>
+                  </a:graphicData>
+                </a:graphic>
+                <wp14:sizeRelV relativeFrom="margin">
+                  <wp14:pctHeight>0</wp14:pctHeight>
+                </wp14:sizeRelV>
+              </wp:anchor>
+            </w:drawing>
+          </mc:Choice>
+          <mc:Fallback>
+            <w:pict>
+              <v:rect id="Rectángulo 1" o:spid="_x0000_s1026" style="position:absolute;margin-left:-4.05pt;margin-top:21.35pt;width:157.95pt;height:162pt;z-index:-251633664;visibility:visible;mso-wrap-style:square;mso-height-percent:0;mso-wrap-distance-left:9pt;mso-wrap-distance-top:0;mso-wrap-distance-right:9pt;mso-wrap-distance-bottom:0;mso-position-horizontal:absolute;mso-position-horizontal-relative:text;mso-position-vertical:absolute;mso-position-vertical-relative:text;mso-height-percent:0;mso-height-relative:margin;v-text-anchor:middle" o:gfxdata="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" filled="f" strokecolor="#243f60 [1604]" strokeweight="2pt"/>
+            </w:pict>
+          </mc:Fallback>
+        </mc:AlternateContent>
+      </w:r>
+    </w:p>
+    <w:p>
+      <w:r>
+        <w:rPr>
+          <w:noProof/>
+          <w:lang w:eastAsia="es-CR"/>
+        </w:rPr>
+        <mc:AlternateContent>
+          <mc:Choice Requires="wps">
+            <w:drawing>
+              <wp:anchor distT="0" distB="0" distL="114300" distR="114300" simplePos="0" relativeHeight="251698176" behindDoc="0" locked="0" layoutInCell="1" allowOverlap="1" wp14:anchorId="0A2364DD" wp14:editId="0AE11714">
+                <wp:simplePos x="0" y="0"/>
+                <wp:positionH relativeFrom="column">
+                  <wp:posOffset>2758440</wp:posOffset>
+                </wp:positionH>
+                <wp:positionV relativeFrom="paragraph">
+                  <wp:posOffset>194945</wp:posOffset>
+                </wp:positionV>
+                <wp:extent cx="2790825" cy="1755775"/>
+                <wp:effectExtent l="0" t="0" r="9525" b="0"/>
+                <wp:wrapNone/>
+                <wp:docPr id="26" name="Text Box 26"/>
+                <wp:cNvGraphicFramePr/>
+                <a:graphic xmlns:a="http://schemas.openxmlformats.org/drawingml/2006/main">
+                  <a:graphicData uri="http://schemas.microsoft.com/office/word/2010/wordprocessingShape">
+                    <wps:wsp>
+                      <wps:cNvSpPr txBox="1"/>
+                      <wps:spPr>
+                        <a:xfrm>
+                          <a:off x="0" y="0"/>
+                          <a:ext cx="2790825" cy="1755775"/>
+                        </a:xfrm>
+                        <a:prstGeom prst="rect">
+                          <a:avLst/>
+                        </a:prstGeom>
+                        <a:solidFill>
+                          <a:schemeClr val="lt1"/>
+                        </a:solidFill>
+                        <a:ln w="6350">
+                          <a:noFill/>
+                        </a:ln>
+                      </wps:spPr>
+                      <wps:txbx>
+                        <w:txbxContent>
+                          <w:p>
+                            <w:pPr>
+                              <w:jc w:val="center"/>
+                            </w:pPr>
+                            <w:r>
+                              <w:t>Se creó el IPad y hasta la fecha 2018 se crean cada día modelos de compañías diferentes</w:t>
+                            </w:r>
+                          </w:p>
+                          <w:p>
+                            <w:pPr>
+                              <w:jc w:val="center"/>
+                            </w:pPr>
+                            <w:r>
+                              <w:rPr>
+                                <w:noProof/>
+                                <w:lang w:eastAsia="es-CR"/>
+                              </w:rPr>
+                              <w:drawing>
+                                <wp:inline distT="0" distB="0" distL="0" distR="0" wp14:anchorId="432C137D" wp14:editId="0CF46B52">
+                                  <wp:extent cx="914400" cy="1081716"/>
+                                  <wp:effectExtent l="0" t="0" r="0" b="4445"/>
+                                  <wp:docPr id="27" name="Picture 27" descr="Resultado de imagen para ipad"/>
+                                  <wp:cNvGraphicFramePr>
+                                    <a:graphicFrameLocks xmlns:a="http://schemas.openxmlformats.org/drawingml/2006/main" noChangeAspect="1"/>
+                                  </wp:cNvGraphicFramePr>
+                                  <a:graphic xmlns:a="http://schemas.openxmlformats.org/drawingml/2006/main">
+                                    <a:graphicData uri="http://schemas.openxmlformats.org/drawingml/2006/picture">
+                                      <pic:pic xmlns:pic="http://schemas.openxmlformats.org/drawingml/2006/picture">
+                                        <pic:nvPicPr>
+                                          <pic:cNvPr id="0" name="Picture 5" descr="Resultado de imagen para ipad"/>
+                                          <pic:cNvPicPr>
+                                            <a:picLocks noChangeAspect="1" noChangeArrowheads="1"/>
+                                          </pic:cNvPicPr>
+                                        </pic:nvPicPr>
+                                        <pic:blipFill>
+                                          <a:blip r:embed="rId13">
+                                            <a:extLst>
+                                              <a:ext uri="{28A0092B-C50C-407E-A947-70E740481C1C}">
+                                                <a14:useLocalDpi xmlns:a14="http://schemas.microsoft.com/office/drawing/2010/main" val="0"/>
+                                              </a:ext>
+                                            </a:extLst>
+                                          </a:blip>
+                                          <a:srcRect/>
+                                          <a:stretch>
+                                            <a:fillRect/>
+                                          </a:stretch>
+                                        </pic:blipFill>
+                                        <pic:spPr bwMode="auto">
+                                          <a:xfrm>
+                                            <a:off x="0" y="0"/>
+                                            <a:ext cx="937747" cy="1109335"/>
+                                          </a:xfrm>
+                                          <a:prstGeom prst="rect">
+                                            <a:avLst/>
+                                          </a:prstGeom>
+                                          <a:noFill/>
+                                          <a:ln>
+                                            <a:noFill/>
+                                          </a:ln>
+                                        </pic:spPr>
+                                      </pic:pic>
+                                    </a:graphicData>
+                                  </a:graphic>
+                                </wp:inline>
+                              </w:drawing>
+                            </w:r>
+                          </w:p>
+                        </w:txbxContent>
+                      </wps:txbx>
+                      <wps:bodyPr rot="0" spcFirstLastPara="0" vertOverflow="overflow" horzOverflow="overflow" vert="horz" wrap="square" lIns="91440" tIns="45720" rIns="91440" bIns="45720" numCol="1" spcCol="0" rtlCol="0" fromWordArt="0" anchor="t" anchorCtr="0" forceAA="0" compatLnSpc="1">
+                        <a:prstTxWarp prst="textNoShape">
+                          <a:avLst/>
+                        </a:prstTxWarp>
+                        <a:noAutofit/>
+                      </wps:bodyPr>
+                    </wps:wsp>
+                  </a:graphicData>
+                </a:graphic>
+                <wp14:sizeRelH relativeFrom="margin">
+                  <wp14:pctWidth>0</wp14:pctWidth>
+                </wp14:sizeRelH>
+                <wp14:sizeRelV relativeFrom="margin">
+                  <wp14:pctHeight>0</wp14:pctHeight>
+                </wp14:sizeRelV>
+              </wp:anchor>
+            </w:drawing>
+          </mc:Choice>
+          <mc:Fallback>
+            <w:pict>
+              <v:shape id="Text Box 26" o:spid="_x0000_s1029" type="#_x0000_t202" style="position:absolute;margin-left:217.2pt;margin-top:15.35pt;width:219.75pt;height:138.25pt;z-index:251698176;visibility:visible;mso-wrap-style:square;mso-width-percent:0;mso-height-percent:0;mso-wrap-distance-left:9pt;mso-wrap-distance-top:0;mso-wrap-distance-right:9pt;mso-wrap-distance-bottom:0;mso-position-horizontal:absolute;mso-position-horizontal-relative:text;mso-position-vertical:absolute;mso-position-vertical-relative:text;mso-width-percent:0;mso-height-percent:0;mso-width-relative:margin;mso-height-relative:margin;v-text-anchor:top" o:gfxdata="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" fillcolor="white [3201]" stroked="f" strokeweight=".5pt">
+                <v:textbox>
+                  <w:txbxContent>
+                    <w:p>
+                      <w:pPr>
+                        <w:jc w:val="center"/>
+                      </w:pPr>
+                      <w:r>
+                        <w:t>Se creó el IPad y hasta la fecha 2018 se crean cada día modelos de compañías diferentes</w:t>
+                      </w:r>
+                    </w:p>
+                    <w:p>
+                      <w:pPr>
+                        <w:jc w:val="center"/>
+                      </w:pPr>
+                      <w:r>
+                        <w:rPr>
+                          <w:noProof/>
+                          <w:lang w:eastAsia="es-CR"/>
+                        </w:rPr>
+                        <w:drawing>
+                          <wp:inline distT="0" distB="0" distL="0" distR="0" wp14:anchorId="432C137D" wp14:editId="0CF46B52">
+                            <wp:extent cx="914400" cy="1081716"/>
+                            <wp:effectExtent l="0" t="0" r="0" b="4445"/>
+                            <wp:docPr id="27" name="Picture 27" descr="Resultado de imagen para ipad"/>
+                            <wp:cNvGraphicFramePr>
+                              <a:graphicFrameLocks xmlns:a="http://schemas.openxmlformats.org/drawingml/2006/main" noChangeAspect="1"/>
+                            </wp:cNvGraphicFramePr>
+                            <a:graphic xmlns:a="http://schemas.openxmlformats.org/drawingml/2006/main">
+                              <a:graphicData uri="http://schemas.openxmlformats.org/drawingml/2006/picture">
+                                <pic:pic xmlns:pic="http://schemas.openxmlformats.org/drawingml/2006/picture">
+                                  <pic:nvPicPr>
+                                    <pic:cNvPr id="0" name="Picture 5" descr="Resultado de imagen para ipad"/>
+                                    <pic:cNvPicPr>
+                                      <a:picLocks noChangeAspect="1" noChangeArrowheads="1"/>
+                                    </pic:cNvPicPr>
+                                  </pic:nvPicPr>
+                                  <pic:blipFill>
+                                    <a:blip r:embed="rId13">
+                                      <a:extLst>
+                                        <a:ext uri="{28A0092B-C50C-407E-A947-70E740481C1C}">
+                                          <a14:useLocalDpi xmlns:a14="http://schemas.microsoft.com/office/drawing/2010/main" val="0"/>
+                                        </a:ext>
+                                      </a:extLst>
+                                    </a:blip>
+                                    <a:srcRect/>
+                                    <a:stretch>
+                                      <a:fillRect/>
+                                    </a:stretch>
+                                  </pic:blipFill>
+                                  <pic:spPr bwMode="auto">
+                                    <a:xfrm>
+                                      <a:off x="0" y="0"/>
+                                      <a:ext cx="937747" cy="1109335"/>
+                                    </a:xfrm>
+                                    <a:prstGeom prst="rect">
+                                      <a:avLst/>
+                                    </a:prstGeom>
+                                    <a:noFill/>
+                                    <a:ln>
+                                      <a:noFill/>
+                                    </a:ln>
+                                  </pic:spPr>
+                                </pic:pic>
+                              </a:graphicData>
+                            </a:graphic>
+                          </wp:inline>
+                        </w:drawing>
+                      </w:r>
+                    </w:p>
+                  </w:txbxContent>
+                </v:textbox>
+              </v:shape>
+            </w:pict>
+          </mc:Fallback>
+        </mc:AlternateContent>
+      </w:r>
+      <w:r>
+        <w:rPr>
+          <w:noProof/>
+          <w:lang w:eastAsia="es-CR"/>
+        </w:rPr>
+        <mc:AlternateContent>
+          <mc:Choice Requires="wps">
+            <w:drawing>
+              <wp:anchor distT="0" distB="0" distL="114300" distR="114300" simplePos="0" relativeHeight="251692032" behindDoc="1" locked="0" layoutInCell="1" allowOverlap="1" wp14:anchorId="783F14DB" wp14:editId="27101769">
+                <wp:simplePos x="0" y="0"/>
+                <wp:positionH relativeFrom="margin">
+                  <wp:posOffset>2729865</wp:posOffset>
+                </wp:positionH>
+                <wp:positionV relativeFrom="paragraph">
+                  <wp:posOffset>147320</wp:posOffset>
+                </wp:positionV>
+                <wp:extent cx="2867025" cy="1905000"/>
+                <wp:effectExtent l="0" t="0" r="28575" b="19050"/>
+                <wp:wrapNone/>
+                <wp:docPr id="49" name="Rectángulo 18"/>
+                <wp:cNvGraphicFramePr/>
+                <a:graphic xmlns:a="http://schemas.openxmlformats.org/drawingml/2006/main">
+                  <a:graphicData uri="http://schemas.microsoft.com/office/word/2010/wordprocessingShape">
+                    <wps:wsp>
+                      <wps:cNvSpPr/>
+                      <wps:spPr>
+                        <a:xfrm>
+                          <a:off x="0" y="0"/>
+                          <a:ext cx="2867025" cy="1905000"/>
+                        </a:xfrm>
+                        <a:prstGeom prst="rect">
+                          <a:avLst/>
+                        </a:prstGeom>
+                        <a:noFill/>
+                        <a:ln w="12700" cap="flat" cmpd="sng" algn="ctr">
+                          <a:solidFill>
+                            <a:srgbClr val="4472C4">
+                              <a:shade val="50000"/>
+                            </a:srgbClr>
+                          </a:solidFill>
+                          <a:prstDash val="solid"/>
+                          <a:miter lim="800000"/>
+                        </a:ln>
+                        <a:effectLst/>
+                      </wps:spPr>
+                      <wps:bodyPr rot="0" spcFirstLastPara="0" vertOverflow="overflow" horzOverflow="overflow" vert="horz" wrap="square" lIns="91440" tIns="45720" rIns="91440" bIns="45720" numCol="1" spcCol="0" rtlCol="0" fromWordArt="0" anchor="ctr" anchorCtr="0" forceAA="0" compatLnSpc="1">
+                        <a:prstTxWarp prst="textNoShape">
+                          <a:avLst/>
+                        </a:prstTxWarp>
+                        <a:noAutofit/>
+                      </wps:bodyPr>
+                    </wps:wsp>
+                  </a:graphicData>
+                </a:graphic>
+                <wp14:sizeRelH relativeFrom="margin">
+                  <wp14:pctWidth>0</wp14:pctWidth>
+                </wp14:sizeRelH>
+                <wp14:sizeRelV relativeFrom="margin">
+                  <wp14:pctHeight>0</wp14:pctHeight>
+                </wp14:sizeRelV>
+              </wp:anchor>
+            </w:drawing>
+          </mc:Choice>
+          <mc:Fallback>
+            <w:pict>
+              <v:rect id="Rectángulo 18" o:spid="_x0000_s1026" style="position:absolute;margin-left:214.95pt;margin-top:11.6pt;width:225.75pt;height:150pt;z-index:-251624448;visibility:visible;mso-wrap-style:square;mso-width-percent:0;mso-height-percent:0;mso-wrap-distance-left:9pt;mso-wrap-distance-top:0;mso-wrap-distance-right:9pt;mso-wrap-distance-bottom:0;mso-position-horizontal:absolute;mso-position-horizontal-relative:margin;mso-position-vertical:absolute;mso-position-vertical-relative:text;mso-width-percent:0;mso-height-percent:0;mso-width-relative:margin;mso-height-relative:margin;v-text-anchor:middle" o:gfxdata="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" filled="f" strokecolor="#2f528f" strokeweight="1pt">
+                <w10:wrap anchorx="margin"/>
+              </v:rect>
+            </w:pict>
+          </mc:Fallback>
+        </mc:AlternateContent>
+      </w:r>
+      <w:r>
+        <w:t>A mediados de 1960, Alan Kay</w:t>
+      </w:r>
+    </w:p>
+    <w:p>
+      <w:pPr>
+        <w:tabs>
+          <w:tab w:val="left" w:pos="4905"/>
+        </w:tabs>
+      </w:pPr>
+      <w:r>
+        <w:t>propuso algo muy similar</w:t>
+      </w:r>
+      <w:r>
+        <w:tab/>
+      </w:r>
+    </w:p>
+    <w:p>
+      <w:r>
+        <w:t xml:space="preserve"> a una tablet </w:t>
+      </w:r>
+    </w:p>
+    <w:p>
+      <w:r>
+        <w:t xml:space="preserve">    </w:t>
+      </w:r>
+      <w:r>
+        <w:rPr>
+          <w:noProof/>
+          <w:lang w:eastAsia="es-CR"/>
+        </w:rPr>
+        <w:drawing>
+          <wp:inline distT="0" distB="0" distL="0" distR="0" wp14:anchorId="2F5EE8BE" wp14:editId="67139371">
+            <wp:extent cx="1710266" cy="962025"/>
+            <wp:effectExtent l="0" t="0" r="4445" b="0"/>
+            <wp:docPr id="19" name="Picture 19" descr="Resultado de imagen para alan kay"/>
+            <wp:cNvGraphicFramePr>
+              <a:graphicFrameLocks xmlns:a="http://schemas.openxmlformats.org/drawingml/2006/main" noChangeAspect="1"/>
+            </wp:cNvGraphicFramePr>
+            <a:graphic xmlns:a="http://schemas.openxmlformats.org/drawingml/2006/main">
+              <a:graphicData uri="http://schemas.openxmlformats.org/drawingml/2006/picture">
+                <pic:pic xmlns:pic="http://schemas.openxmlformats.org/drawingml/2006/picture">
+                  <pic:nvPicPr>
+                    <pic:cNvPr id="0" name="Picture 1" descr="Resultado de imagen para alan kay"/>
+                    <pic:cNvPicPr>
+                      <a:picLocks noChangeAspect="1" noChangeArrowheads="1"/>
+                    </pic:cNvPicPr>
+                  </pic:nvPicPr>
+                  <pic:blipFill>
+                    <a:blip r:embed="rId14" cstate="print">
+                      <a:extLst>
+                        <a:ext uri="{28A0092B-C50C-407E-A947-70E740481C1C}">
+                          <a14:useLocalDpi xmlns:a14="http://schemas.microsoft.com/office/drawing/2010/main" val="0"/>
+                        </a:ext>
+                      </a:extLst>
+                    </a:blip>
+                    <a:srcRect/>
+                    <a:stretch>
+                      <a:fillRect/>
+                    </a:stretch>
+                  </pic:blipFill>
+                  <pic:spPr bwMode="auto">
+                    <a:xfrm>
+                      <a:off x="0" y="0"/>
+                      <a:ext cx="1756936" cy="988277"/>
+                    </a:xfrm>
+                    <a:prstGeom prst="rect">
+                      <a:avLst/>
+                    </a:prstGeom>
+                    <a:noFill/>
+                    <a:ln>
+                      <a:noFill/>
+                    </a:ln>
+                  </pic:spPr>
+                </pic:pic>
+              </a:graphicData>
+            </a:graphic>
+          </wp:inline>
+        </w:drawing>
+      </w:r>
+      <w:r>
+        <w:t xml:space="preserve">                         </w:t>
+      </w:r>
+    </w:p>
+    <w:p>
+      <w:r>
+        <w:rPr>
+          <w:noProof/>
+          <w:lang w:eastAsia="es-CR"/>
+        </w:rPr>
+        <mc:AlternateContent>
+          <mc:Choice Requires="wps">
+            <w:drawing>
+              <wp:anchor distT="0" distB="0" distL="114300" distR="114300" simplePos="0" relativeHeight="251691008" behindDoc="0" locked="0" layoutInCell="1" allowOverlap="1" wp14:anchorId="750C4EC2" wp14:editId="74365A37">
+                <wp:simplePos x="0" y="0"/>
+                <wp:positionH relativeFrom="column">
+                  <wp:posOffset>4226560</wp:posOffset>
+                </wp:positionH>
+                <wp:positionV relativeFrom="paragraph">
+                  <wp:posOffset>139700</wp:posOffset>
+                </wp:positionV>
+                <wp:extent cx="0" cy="532660"/>
+                <wp:effectExtent l="76200" t="38100" r="57150" b="20320"/>
+                <wp:wrapNone/>
+                <wp:docPr id="50" name="Conector recto de flecha 16"/>
+                <wp:cNvGraphicFramePr/>
+                <a:graphic xmlns:a="http://schemas.openxmlformats.org/drawingml/2006/main">
+                  <a:graphicData uri="http://schemas.microsoft.com/office/word/2010/wordprocessingShape">
+                    <wps:wsp>
+                      <wps:cNvCnPr/>
+                      <wps:spPr>
+                        <a:xfrm flipV="1">
+                          <a:off x="0" y="0"/>
+                          <a:ext cx="0" cy="532660"/>
+                        </a:xfrm>
+                        <a:prstGeom prst="straightConnector1">
+                          <a:avLst/>
+                        </a:prstGeom>
+                        <a:noFill/>
+                        <a:ln w="6350" cap="flat" cmpd="sng" algn="ctr">
+                          <a:solidFill>
+                            <a:sysClr val="windowText" lastClr="000000"/>
+                          </a:solidFill>
+                          <a:prstDash val="solid"/>
+                          <a:miter lim="800000"/>
+                          <a:tailEnd type="triangle"/>
+                        </a:ln>
+                        <a:effectLst/>
+                      </wps:spPr>
+                      <wps:bodyPr/>
+                    </wps:wsp>
+                  </a:graphicData>
+                </a:graphic>
+                <wp14:sizeRelH relativeFrom="margin">
+                  <wp14:pctWidth>0</wp14:pctWidth>
+                </wp14:sizeRelH>
+                <wp14:sizeRelV relativeFrom="margin">
+                  <wp14:pctHeight>0</wp14:pctHeight>
+                </wp14:sizeRelV>
+              </wp:anchor>
+            </w:drawing>
+          </mc:Choice>
+          <mc:Fallback>
+            <w:pict>
+              <v:shapetype id="_x0000_t32" coordsize="21600,21600" o:spt="32" o:oned="t" path="m,l21600,21600e" filled="f">
+                <v:path arrowok="t" fillok="f" o:connecttype="none"/>
+                <o:lock v:ext="edit" shapetype="t"/>
+              </v:shapetype>
+              <v:shape id="Conector recto de flecha 16" o:spid="_x0000_s1026" type="#_x0000_t32" style="position:absolute;margin-left:332.8pt;margin-top:11pt;width:0;height:41.95pt;flip:y;z-index:251691008;visibility:visible;mso-wrap-style:square;mso-width-percent:0;mso-height-percent:0;mso-wrap-distance-left:9pt;mso-wrap-distance-top:0;mso-wrap-distance-right:9pt;mso-wrap-distance-bottom:0;mso-position-horizontal:absolute;mso-position-horizontal-relative:text;mso-position-vertical:absolute;mso-position-vertical-relative:text;mso-width-percent:0;mso-height-percent:0;mso-width-relative:margin;mso-height-relative:margin" o:gfxdata="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" strokecolor="windowText" strokeweight=".5pt">
+                <v:stroke endarrow="block" joinstyle="miter"/>
+              </v:shape>
+            </w:pict>
+          </mc:Fallback>
+        </mc:AlternateContent>
+      </w:r>
+      <w:r>
+        <w:rPr>
+          <w:noProof/>
+          <w:lang w:eastAsia="es-CR"/>
+        </w:rPr>
+        <mc:AlternateContent>
+          <mc:Choice Requires="wps">
+            <w:drawing>
+              <wp:anchor distT="0" distB="0" distL="114300" distR="114300" simplePos="0" relativeHeight="251683840" behindDoc="0" locked="0" layoutInCell="1" allowOverlap="1" wp14:anchorId="642FE5FE" wp14:editId="1C971E69">
+                <wp:simplePos x="0" y="0"/>
+                <wp:positionH relativeFrom="column">
+                  <wp:posOffset>880745</wp:posOffset>
+                </wp:positionH>
+                <wp:positionV relativeFrom="paragraph">
+                  <wp:posOffset>135255</wp:posOffset>
+                </wp:positionV>
+                <wp:extent cx="0" cy="497150"/>
+                <wp:effectExtent l="76200" t="0" r="57150" b="55880"/>
+                <wp:wrapNone/>
+                <wp:docPr id="51" name="Conector recto de flecha 3"/>
+                <wp:cNvGraphicFramePr/>
+                <a:graphic xmlns:a="http://schemas.openxmlformats.org/drawingml/2006/main">
+                  <a:graphicData uri="http://schemas.microsoft.com/office/word/2010/wordprocessingShape">
+                    <wps:wsp>
+                      <wps:cNvCnPr/>
+                      <wps:spPr>
+                        <a:xfrm>
+                          <a:off x="0" y="0"/>
+                          <a:ext cx="0" cy="497150"/>
+                        </a:xfrm>
+                        <a:prstGeom prst="straightConnector1">
+                          <a:avLst/>
+                        </a:prstGeom>
+                        <a:ln>
+                          <a:solidFill>
+                            <a:schemeClr val="tx1"/>
+                          </a:solidFill>
+                          <a:tailEnd type="triangle"/>
+                        </a:ln>
+                      </wps:spPr>
+                      <wps:style>
+                        <a:lnRef idx="1">
+                          <a:schemeClr val="accent1"/>
+                        </a:lnRef>
+                        <a:fillRef idx="0">
+                          <a:schemeClr val="accent1"/>
+                        </a:fillRef>
+                        <a:effectRef idx="0">
+                          <a:schemeClr val="accent1"/>
+                        </a:effectRef>
+                        <a:fontRef idx="minor">
+                          <a:schemeClr val="tx1"/>
+                        </a:fontRef>
+                      </wps:style>
+                      <wps:bodyPr/>
+                    </wps:wsp>
+                  </a:graphicData>
+                </a:graphic>
+              </wp:anchor>
+            </w:drawing>
+          </mc:Choice>
+          <mc:Fallback>
+            <w:pict>
+              <v:shape id="Conector recto de flecha 3" o:spid="_x0000_s1026" type="#_x0000_t32" style="position:absolute;margin-left:69.35pt;margin-top:10.65pt;width:0;height:39.15pt;z-index:251683840;visibility:visible;mso-wrap-style:square;mso-wrap-distance-left:9pt;mso-wrap-distance-top:0;mso-wrap-distance-right:9pt;mso-wrap-distance-bottom:0;mso-position-horizontal:absolute;mso-position-horizontal-relative:text;mso-position-vertical:absolute;mso-position-vertical-relative:text" o:gfxdata="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" strokecolor="black [3213]">
+                <v:stroke endarrow="block"/>
+              </v:shape>
+            </w:pict>
+          </mc:Fallback>
+        </mc:AlternateContent>
+      </w:r>
+    </w:p>
     <w:p/>
-    <w:p/>
-    <w:p/>
-    <w:p/>
-    <w:p/>
-    <w:p/>
-    <w:p/>
-    <w:p/>
-    <w:p/>
-    <w:p/>
-    <w:p/>
-    <w:p/>
-    <w:p/>
-    <w:p/>
-    <w:p/>
-    <w:p/>
-    <w:p/>
-    <w:p/>
-    <w:p/>
-    <w:p/>
-    <w:p/>
+    <w:p>
+      <w:r>
+        <w:rPr>
+          <w:noProof/>
+          <w:lang w:eastAsia="es-CR"/>
+        </w:rPr>
+        <mc:AlternateContent>
+          <mc:Choice Requires="wps">
+            <w:drawing>
+              <wp:anchor distT="0" distB="0" distL="114300" distR="114300" simplePos="0" relativeHeight="251684864" behindDoc="1" locked="0" layoutInCell="1" allowOverlap="1" wp14:anchorId="6C767384" wp14:editId="173A72D6">
+                <wp:simplePos x="0" y="0"/>
+                <wp:positionH relativeFrom="column">
+                  <wp:posOffset>-157784</wp:posOffset>
+                </wp:positionH>
+                <wp:positionV relativeFrom="paragraph">
+                  <wp:posOffset>110600</wp:posOffset>
+                </wp:positionV>
+                <wp:extent cx="2505075" cy="2273052"/>
+                <wp:effectExtent l="0" t="0" r="28575" b="13335"/>
+                <wp:wrapNone/>
+                <wp:docPr id="52" name="Rectángulo 5"/>
+                <wp:cNvGraphicFramePr/>
+                <a:graphic xmlns:a="http://schemas.openxmlformats.org/drawingml/2006/main">
+                  <a:graphicData uri="http://schemas.microsoft.com/office/word/2010/wordprocessingShape">
+                    <wps:wsp>
+                      <wps:cNvSpPr/>
+                      <wps:spPr>
+                        <a:xfrm>
+                          <a:off x="0" y="0"/>
+                          <a:ext cx="2505075" cy="2273052"/>
+                        </a:xfrm>
+                        <a:prstGeom prst="rect">
+                          <a:avLst/>
+                        </a:prstGeom>
+                        <a:solidFill>
+                          <a:schemeClr val="bg1"/>
+                        </a:solidFill>
+                      </wps:spPr>
+                      <wps:style>
+                        <a:lnRef idx="2">
+                          <a:schemeClr val="accent1">
+                            <a:shade val="50000"/>
+                          </a:schemeClr>
+                        </a:lnRef>
+                        <a:fillRef idx="1">
+                          <a:schemeClr val="accent1"/>
+                        </a:fillRef>
+                        <a:effectRef idx="0">
+                          <a:schemeClr val="accent1"/>
+                        </a:effectRef>
+                        <a:fontRef idx="minor">
+                          <a:schemeClr val="lt1"/>
+                        </a:fontRef>
+                      </wps:style>
+                      <wps:bodyPr rot="0" spcFirstLastPara="0" vertOverflow="overflow" horzOverflow="overflow" vert="horz" wrap="square" lIns="91440" tIns="45720" rIns="91440" bIns="45720" numCol="1" spcCol="0" rtlCol="0" fromWordArt="0" anchor="ctr" anchorCtr="0" forceAA="0" compatLnSpc="1">
+                        <a:prstTxWarp prst="textNoShape">
+                          <a:avLst/>
+                        </a:prstTxWarp>
+                        <a:noAutofit/>
+                      </wps:bodyPr>
+                    </wps:wsp>
+                  </a:graphicData>
+                </a:graphic>
+                <wp14:sizeRelH relativeFrom="margin">
+                  <wp14:pctWidth>0</wp14:pctWidth>
+                </wp14:sizeRelH>
+                <wp14:sizeRelV relativeFrom="margin">
+                  <wp14:pctHeight>0</wp14:pctHeight>
+                </wp14:sizeRelV>
+              </wp:anchor>
+            </w:drawing>
+          </mc:Choice>
+          <mc:Fallback>
+            <w:pict>
+              <v:rect id="Rectángulo 5" o:spid="_x0000_s1026" style="position:absolute;margin-left:-12.4pt;margin-top:8.7pt;width:197.25pt;height:179pt;z-index:-251631616;visibility:visible;mso-wrap-style:square;mso-width-percent:0;mso-height-percent:0;mso-wrap-distance-left:9pt;mso-wrap-distance-top:0;mso-wrap-distance-right:9pt;mso-wrap-distance-bottom:0;mso-position-horizontal:absolute;mso-position-horizontal-relative:text;mso-position-vertical:absolute;mso-position-vertical-relative:text;mso-width-percent:0;mso-height-percent:0;mso-width-relative:margin;mso-height-relative:margin;v-text-anchor:middle" o:gfxdata="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" fillcolor="white [3212]" strokecolor="#243f60 [1604]" strokeweight="2pt"/>
+            </w:pict>
+          </mc:Fallback>
+        </mc:AlternateContent>
+      </w:r>
+    </w:p>
+    <w:p>
+      <w:r>
+        <w:rPr>
+          <w:noProof/>
+          <w:lang w:eastAsia="es-CR"/>
+        </w:rPr>
+        <mc:AlternateContent>
+          <mc:Choice Requires="wps">
+            <w:drawing>
+              <wp:anchor distT="0" distB="0" distL="114300" distR="114300" simplePos="0" relativeHeight="251689984" behindDoc="1" locked="0" layoutInCell="1" allowOverlap="1" wp14:anchorId="3854342A" wp14:editId="1162007C">
+                <wp:simplePos x="0" y="0"/>
+                <wp:positionH relativeFrom="column">
+                  <wp:posOffset>2915285</wp:posOffset>
+                </wp:positionH>
+                <wp:positionV relativeFrom="paragraph">
+                  <wp:posOffset>13970</wp:posOffset>
+                </wp:positionV>
+                <wp:extent cx="2610035" cy="2050742"/>
+                <wp:effectExtent l="0" t="0" r="19050" b="26035"/>
+                <wp:wrapNone/>
+                <wp:docPr id="53" name="Rectángulo 15"/>
+                <wp:cNvGraphicFramePr/>
+                <a:graphic xmlns:a="http://schemas.openxmlformats.org/drawingml/2006/main">
+                  <a:graphicData uri="http://schemas.microsoft.com/office/word/2010/wordprocessingShape">
+                    <wps:wsp>
+                      <wps:cNvSpPr/>
+                      <wps:spPr>
+                        <a:xfrm>
+                          <a:off x="0" y="0"/>
+                          <a:ext cx="2610035" cy="2050742"/>
+                        </a:xfrm>
+                        <a:prstGeom prst="rect">
+                          <a:avLst/>
+                        </a:prstGeom>
+                        <a:solidFill>
+                          <a:schemeClr val="bg1"/>
+                        </a:solidFill>
+                      </wps:spPr>
+                      <wps:style>
+                        <a:lnRef idx="2">
+                          <a:schemeClr val="accent1">
+                            <a:shade val="50000"/>
+                          </a:schemeClr>
+                        </a:lnRef>
+                        <a:fillRef idx="1">
+                          <a:schemeClr val="accent1"/>
+                        </a:fillRef>
+                        <a:effectRef idx="0">
+                          <a:schemeClr val="accent1"/>
+                        </a:effectRef>
+                        <a:fontRef idx="minor">
+                          <a:schemeClr val="lt1"/>
+                        </a:fontRef>
+                      </wps:style>
+                      <wps:bodyPr rot="0" spcFirstLastPara="0" vertOverflow="overflow" horzOverflow="overflow" vert="horz" wrap="square" lIns="91440" tIns="45720" rIns="91440" bIns="45720" numCol="1" spcCol="0" rtlCol="0" fromWordArt="0" anchor="ctr" anchorCtr="0" forceAA="0" compatLnSpc="1">
+                        <a:prstTxWarp prst="textNoShape">
+                          <a:avLst/>
+                        </a:prstTxWarp>
+                        <a:noAutofit/>
+                      </wps:bodyPr>
+                    </wps:wsp>
+                  </a:graphicData>
+                </a:graphic>
+              </wp:anchor>
+            </w:drawing>
+          </mc:Choice>
+          <mc:Fallback>
+            <w:pict>
+              <v:rect id="Rectángulo 15" o:spid="_x0000_s1026" style="position:absolute;margin-left:229.55pt;margin-top:1.1pt;width:205.5pt;height:161.5pt;z-index:-251626496;visibility:visible;mso-wrap-style:square;mso-wrap-distance-left:9pt;mso-wrap-distance-top:0;mso-wrap-distance-right:9pt;mso-wrap-distance-bottom:0;mso-position-horizontal:absolute;mso-position-horizontal-relative:text;mso-position-vertical:absolute;mso-position-vertical-relative:text;v-text-anchor:middle" o:gfxdata="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" fillcolor="white [3212]" strokecolor="#243f60 [1604]" strokeweight="2pt"/>
+            </w:pict>
+          </mc:Fallback>
+        </mc:AlternateContent>
+      </w:r>
+      <w:r>
+        <w:t xml:space="preserve">En 1989 se creó el GridPad, </w:t>
+      </w:r>
+    </w:p>
+    <w:p>
+      <w:pPr>
+        <w:tabs>
+          <w:tab w:val="left" w:pos="5700"/>
+          <w:tab w:val="left" w:pos="6450"/>
+        </w:tabs>
+      </w:pPr>
+      <w:r>
+        <w:t>Conocido</w:t>
+      </w:r>
+      <w:r>
+        <w:t xml:space="preserve"> como el nacimiento                                              A finales del 2005 se crearon los</w:t>
+      </w:r>
+      <w:r>
+        <w:tab/>
+      </w:r>
+    </w:p>
+    <w:p>
+      <w:r>
+        <w:t>Del</w:t>
+      </w:r>
+      <w:r>
+        <w:t xml:space="preserve"> Tablet moderno                                                               Notebook y empezó la competencia</w:t>
+      </w:r>
+    </w:p>
+    <w:p>
+      <w:r>
+        <w:rPr>
+          <w:noProof/>
+          <w:lang w:eastAsia="es-CR"/>
+        </w:rPr>
+        <w:drawing>
+          <wp:anchor distT="0" distB="0" distL="114300" distR="114300" simplePos="0" relativeHeight="251697152" behindDoc="0" locked="0" layoutInCell="1" allowOverlap="1" wp14:anchorId="77B944A0" wp14:editId="198A9514">
+            <wp:simplePos x="0" y="0"/>
+            <wp:positionH relativeFrom="column">
+              <wp:posOffset>2015738</wp:posOffset>
+            </wp:positionH>
+            <wp:positionV relativeFrom="paragraph">
+              <wp:posOffset>6019</wp:posOffset>
+            </wp:positionV>
+            <wp:extent cx="1124744" cy="1038225"/>
+            <wp:effectExtent l="0" t="0" r="0" b="0"/>
+            <wp:wrapNone/>
+            <wp:docPr id="25" name="Picture 25" descr="C:\Users\valer\AppData\Local\Microsoft\Windows\INetCache\Content.MSO\60EEB1C3.tmp"/>
+            <wp:cNvGraphicFramePr>
+              <a:graphicFrameLocks xmlns:a="http://schemas.openxmlformats.org/drawingml/2006/main" noChangeAspect="1"/>
+            </wp:cNvGraphicFramePr>
+            <a:graphic xmlns:a="http://schemas.openxmlformats.org/drawingml/2006/main">
+              <a:graphicData uri="http://schemas.openxmlformats.org/drawingml/2006/picture">
+                <pic:pic xmlns:pic="http://schemas.openxmlformats.org/drawingml/2006/picture">
+                  <pic:nvPicPr>
+                    <pic:cNvPr id="0" name="Picture 3" descr="C:\Users\valer\AppData\Local\Microsoft\Windows\INetCache\Content.MSO\60EEB1C3.tmp"/>
+                    <pic:cNvPicPr>
+                      <a:picLocks noChangeAspect="1" noChangeArrowheads="1"/>
+                    </pic:cNvPicPr>
+                  </pic:nvPicPr>
+                  <pic:blipFill>
+                    <a:blip r:embed="rId15">
+                      <a:extLst>
+                        <a:ext uri="{28A0092B-C50C-407E-A947-70E740481C1C}">
+                          <a14:useLocalDpi xmlns:a14="http://schemas.microsoft.com/office/drawing/2010/main" val="0"/>
+                        </a:ext>
+                      </a:extLst>
+                    </a:blip>
+                    <a:srcRect/>
+                    <a:stretch>
+                      <a:fillRect/>
+                    </a:stretch>
+                  </pic:blipFill>
+                  <pic:spPr bwMode="auto">
+                    <a:xfrm>
+                      <a:off x="0" y="0"/>
+                      <a:ext cx="1124744" cy="1038225"/>
+                    </a:xfrm>
+                    <a:prstGeom prst="rect">
+                      <a:avLst/>
+                    </a:prstGeom>
+                    <a:noFill/>
+                    <a:ln>
+                      <a:noFill/>
+                    </a:ln>
+                  </pic:spPr>
+                </pic:pic>
+              </a:graphicData>
+            </a:graphic>
+            <wp14:sizeRelH relativeFrom="page">
+              <wp14:pctWidth>0</wp14:pctWidth>
+            </wp14:sizeRelH>
+            <wp14:sizeRelV relativeFrom="page">
+              <wp14:pctHeight>0</wp14:pctHeight>
+            </wp14:sizeRelV>
+          </wp:anchor>
+        </w:drawing>
+      </w:r>
+      <w:r>
+        <w:rPr>
+          <w:noProof/>
+          <w:lang w:eastAsia="es-CR"/>
+        </w:rPr>
+        <w:drawing>
+          <wp:anchor distT="0" distB="0" distL="114300" distR="114300" simplePos="0" relativeHeight="251696128" behindDoc="0" locked="0" layoutInCell="1" allowOverlap="1" wp14:anchorId="7485E9EB" wp14:editId="506BCB6A">
+            <wp:simplePos x="1076325" y="5343525"/>
+            <wp:positionH relativeFrom="column">
+              <wp:align>left</wp:align>
+            </wp:positionH>
+            <wp:positionV relativeFrom="paragraph">
+              <wp:align>top</wp:align>
+            </wp:positionV>
+            <wp:extent cx="2076450" cy="942667"/>
+            <wp:effectExtent l="0" t="0" r="0" b="0"/>
+            <wp:wrapSquare wrapText="bothSides"/>
+            <wp:docPr id="58" name="Picture 2" descr="Resultado de imagen para gridpad"/>
+            <wp:cNvGraphicFramePr>
+              <a:graphicFrameLocks xmlns:a="http://schemas.openxmlformats.org/drawingml/2006/main" noChangeAspect="1"/>
+            </wp:cNvGraphicFramePr>
+            <a:graphic xmlns:a="http://schemas.openxmlformats.org/drawingml/2006/main">
+              <a:graphicData uri="http://schemas.openxmlformats.org/drawingml/2006/picture">
+                <pic:pic xmlns:pic="http://schemas.openxmlformats.org/drawingml/2006/picture">
+                  <pic:nvPicPr>
+                    <pic:cNvPr id="0" name="Picture 2" descr="Resultado de imagen para gridpad"/>
+                    <pic:cNvPicPr>
+                      <a:picLocks noChangeAspect="1" noChangeArrowheads="1"/>
+                    </pic:cNvPicPr>
+                  </pic:nvPicPr>
+                  <pic:blipFill>
+                    <a:blip r:embed="rId16" cstate="print">
+                      <a:extLst>
+                        <a:ext uri="{28A0092B-C50C-407E-A947-70E740481C1C}">
+                          <a14:useLocalDpi xmlns:a14="http://schemas.microsoft.com/office/drawing/2010/main" val="0"/>
+                        </a:ext>
+                      </a:extLst>
+                    </a:blip>
+                    <a:srcRect/>
+                    <a:stretch>
+                      <a:fillRect/>
+                    </a:stretch>
+                  </pic:blipFill>
+                  <pic:spPr bwMode="auto">
+                    <a:xfrm>
+                      <a:off x="0" y="0"/>
+                      <a:ext cx="2076450" cy="942667"/>
+                    </a:xfrm>
+                    <a:prstGeom prst="rect">
+                      <a:avLst/>
+                    </a:prstGeom>
+                    <a:noFill/>
+                    <a:ln>
+                      <a:noFill/>
+                    </a:ln>
+                  </pic:spPr>
+                </pic:pic>
+              </a:graphicData>
+            </a:graphic>
+          </wp:anchor>
+        </w:drawing>
+      </w:r>
+      <w:r>
+        <w:br w:type="textWrapping" w:clear="all"/>
+      </w:r>
+    </w:p>
+    <w:p>
+      <w:r>
+        <w:rPr>
+          <w:noProof/>
+          <w:lang w:eastAsia="es-CR"/>
+        </w:rPr>
+        <mc:AlternateContent>
+          <mc:Choice Requires="wps">
+            <w:drawing>
+              <wp:anchor distT="0" distB="0" distL="114300" distR="114300" simplePos="0" relativeHeight="251688960" behindDoc="0" locked="0" layoutInCell="1" allowOverlap="1" wp14:anchorId="054A87C7" wp14:editId="1747957E">
+                <wp:simplePos x="0" y="0"/>
+                <wp:positionH relativeFrom="column">
+                  <wp:posOffset>4224655</wp:posOffset>
+                </wp:positionH>
+                <wp:positionV relativeFrom="paragraph">
+                  <wp:posOffset>48260</wp:posOffset>
+                </wp:positionV>
+                <wp:extent cx="0" cy="532130"/>
+                <wp:effectExtent l="76200" t="38100" r="57150" b="20320"/>
+                <wp:wrapNone/>
+                <wp:docPr id="55" name="Conector recto de flecha 13"/>
+                <wp:cNvGraphicFramePr/>
+                <a:graphic xmlns:a="http://schemas.openxmlformats.org/drawingml/2006/main">
+                  <a:graphicData uri="http://schemas.microsoft.com/office/word/2010/wordprocessingShape">
+                    <wps:wsp>
+                      <wps:cNvCnPr/>
+                      <wps:spPr>
+                        <a:xfrm flipV="1">
+                          <a:off x="0" y="0"/>
+                          <a:ext cx="0" cy="532130"/>
+                        </a:xfrm>
+                        <a:prstGeom prst="straightConnector1">
+                          <a:avLst/>
+                        </a:prstGeom>
+                        <a:noFill/>
+                        <a:ln w="6350" cap="flat" cmpd="sng" algn="ctr">
+                          <a:solidFill>
+                            <a:sysClr val="windowText" lastClr="000000"/>
+                          </a:solidFill>
+                          <a:prstDash val="solid"/>
+                          <a:miter lim="800000"/>
+                          <a:tailEnd type="triangle"/>
+                        </a:ln>
+                        <a:effectLst/>
+                      </wps:spPr>
+                      <wps:bodyPr/>
+                    </wps:wsp>
+                  </a:graphicData>
+                </a:graphic>
+                <wp14:sizeRelH relativeFrom="margin">
+                  <wp14:pctWidth>0</wp14:pctWidth>
+                </wp14:sizeRelH>
+                <wp14:sizeRelV relativeFrom="margin">
+                  <wp14:pctHeight>0</wp14:pctHeight>
+                </wp14:sizeRelV>
+              </wp:anchor>
+            </w:drawing>
+          </mc:Choice>
+          <mc:Fallback>
+            <w:pict>
+              <v:shape id="Conector recto de flecha 13" o:spid="_x0000_s1026" type="#_x0000_t32" style="position:absolute;margin-left:332.65pt;margin-top:3.8pt;width:0;height:41.9pt;flip:y;z-index:251688960;visibility:visible;mso-wrap-style:square;mso-width-percent:0;mso-height-percent:0;mso-wrap-distance-left:9pt;mso-wrap-distance-top:0;mso-wrap-distance-right:9pt;mso-wrap-distance-bottom:0;mso-position-horizontal:absolute;mso-position-horizontal-relative:text;mso-position-vertical:absolute;mso-position-vertical-relative:text;mso-width-percent:0;mso-height-percent:0;mso-width-relative:margin;mso-height-relative:margin" o:gfxdata="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" strokecolor="windowText" strokeweight=".5pt">
+                <v:stroke endarrow="block" joinstyle="miter"/>
+              </v:shape>
+            </w:pict>
+          </mc:Fallback>
+        </mc:AlternateContent>
+      </w:r>
+      <w:r>
+        <w:rPr>
+          <w:noProof/>
+          <w:lang w:eastAsia="es-CR"/>
+        </w:rPr>
+        <mc:AlternateContent>
+          <mc:Choice Requires="wps">
+            <w:drawing>
+              <wp:anchor distT="0" distB="0" distL="114300" distR="114300" simplePos="0" relativeHeight="251685888" behindDoc="0" locked="0" layoutInCell="1" allowOverlap="1" wp14:anchorId="75DE3387" wp14:editId="686BA94B">
+                <wp:simplePos x="0" y="0"/>
+                <wp:positionH relativeFrom="column">
+                  <wp:posOffset>982980</wp:posOffset>
+                </wp:positionH>
+                <wp:positionV relativeFrom="paragraph">
+                  <wp:posOffset>46990</wp:posOffset>
+                </wp:positionV>
+                <wp:extent cx="8878" cy="568170"/>
+                <wp:effectExtent l="38100" t="0" r="67945" b="60960"/>
+                <wp:wrapNone/>
+                <wp:docPr id="54" name="Conector recto de flecha 7"/>
+                <wp:cNvGraphicFramePr/>
+                <a:graphic xmlns:a="http://schemas.openxmlformats.org/drawingml/2006/main">
+                  <a:graphicData uri="http://schemas.microsoft.com/office/word/2010/wordprocessingShape">
+                    <wps:wsp>
+                      <wps:cNvCnPr/>
+                      <wps:spPr>
+                        <a:xfrm>
+                          <a:off x="0" y="0"/>
+                          <a:ext cx="8878" cy="568170"/>
+                        </a:xfrm>
+                        <a:prstGeom prst="straightConnector1">
+                          <a:avLst/>
+                        </a:prstGeom>
+                        <a:ln>
+                          <a:solidFill>
+                            <a:schemeClr val="tx1"/>
+                          </a:solidFill>
+                          <a:tailEnd type="triangle"/>
+                        </a:ln>
+                      </wps:spPr>
+                      <wps:style>
+                        <a:lnRef idx="1">
+                          <a:schemeClr val="accent1"/>
+                        </a:lnRef>
+                        <a:fillRef idx="0">
+                          <a:schemeClr val="accent1"/>
+                        </a:fillRef>
+                        <a:effectRef idx="0">
+                          <a:schemeClr val="accent1"/>
+                        </a:effectRef>
+                        <a:fontRef idx="minor">
+                          <a:schemeClr val="tx1"/>
+                        </a:fontRef>
+                      </wps:style>
+                      <wps:bodyPr/>
+                    </wps:wsp>
+                  </a:graphicData>
+                </a:graphic>
+                <wp14:sizeRelH relativeFrom="margin">
+                  <wp14:pctWidth>0</wp14:pctWidth>
+                </wp14:sizeRelH>
+                <wp14:sizeRelV relativeFrom="margin">
+                  <wp14:pctHeight>0</wp14:pctHeight>
+                </wp14:sizeRelV>
+              </wp:anchor>
+            </w:drawing>
+          </mc:Choice>
+          <mc:Fallback>
+            <w:pict>
+              <v:shape id="Conector recto de flecha 7" o:spid="_x0000_s1026" type="#_x0000_t32" style="position:absolute;margin-left:77.4pt;margin-top:3.7pt;width:.7pt;height:44.75pt;z-index:251685888;visibility:visible;mso-wrap-style:square;mso-width-percent:0;mso-height-percent:0;mso-wrap-distance-left:9pt;mso-wrap-distance-top:0;mso-wrap-distance-right:9pt;mso-wrap-distance-bottom:0;mso-position-horizontal:absolute;mso-position-horizontal-relative:text;mso-position-vertical:absolute;mso-position-vertical-relative:text;mso-width-percent:0;mso-height-percent:0;mso-width-relative:margin;mso-height-relative:margin" o:gfxdata="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" strokecolor="black [3213]">
+                <v:stroke endarrow="block"/>
+              </v:shape>
+            </w:pict>
+          </mc:Fallback>
+        </mc:AlternateContent>
+      </w:r>
+    </w:p>
+    <w:p>
+      <w:pPr>
+        <w:tabs>
+          <w:tab w:val="center" w:pos="3399"/>
+        </w:tabs>
+      </w:pPr>
+      <w:r>
+        <w:rPr>
+          <w:noProof/>
+          <w:lang w:eastAsia="es-CR"/>
+        </w:rPr>
+        <mc:AlternateContent>
+          <mc:Choice Requires="wps">
+            <w:drawing>
+              <wp:anchor distT="0" distB="0" distL="114300" distR="114300" simplePos="0" relativeHeight="251686912" behindDoc="1" locked="0" layoutInCell="1" allowOverlap="1" wp14:anchorId="48B37537" wp14:editId="27A49347">
+                <wp:simplePos x="0" y="0"/>
+                <wp:positionH relativeFrom="column">
+                  <wp:posOffset>-158115</wp:posOffset>
+                </wp:positionH>
+                <wp:positionV relativeFrom="paragraph">
+                  <wp:posOffset>338455</wp:posOffset>
+                </wp:positionV>
+                <wp:extent cx="2505075" cy="747395"/>
+                <wp:effectExtent l="0" t="0" r="28575" b="14605"/>
+                <wp:wrapNone/>
+                <wp:docPr id="56" name="Rectángulo 8"/>
+                <wp:cNvGraphicFramePr/>
+                <a:graphic xmlns:a="http://schemas.openxmlformats.org/drawingml/2006/main">
+                  <a:graphicData uri="http://schemas.microsoft.com/office/word/2010/wordprocessingShape">
+                    <wps:wsp>
+                      <wps:cNvSpPr/>
+                      <wps:spPr>
+                        <a:xfrm>
+                          <a:off x="0" y="0"/>
+                          <a:ext cx="2505075" cy="747395"/>
+                        </a:xfrm>
+                        <a:prstGeom prst="rect">
+                          <a:avLst/>
+                        </a:prstGeom>
+                        <a:solidFill>
+                          <a:schemeClr val="bg1"/>
+                        </a:solidFill>
+                      </wps:spPr>
+                      <wps:style>
+                        <a:lnRef idx="2">
+                          <a:schemeClr val="accent1">
+                            <a:shade val="50000"/>
+                          </a:schemeClr>
+                        </a:lnRef>
+                        <a:fillRef idx="1">
+                          <a:schemeClr val="accent1"/>
+                        </a:fillRef>
+                        <a:effectRef idx="0">
+                          <a:schemeClr val="accent1"/>
+                        </a:effectRef>
+                        <a:fontRef idx="minor">
+                          <a:schemeClr val="lt1"/>
+                        </a:fontRef>
+                      </wps:style>
+                      <wps:bodyPr rot="0" spcFirstLastPara="0" vertOverflow="overflow" horzOverflow="overflow" vert="horz" wrap="square" lIns="91440" tIns="45720" rIns="91440" bIns="45720" numCol="1" spcCol="0" rtlCol="0" fromWordArt="0" anchor="ctr" anchorCtr="0" forceAA="0" compatLnSpc="1">
+                        <a:prstTxWarp prst="textNoShape">
+                          <a:avLst/>
+                        </a:prstTxWarp>
+                        <a:noAutofit/>
+                      </wps:bodyPr>
+                    </wps:wsp>
+                  </a:graphicData>
+                </a:graphic>
+                <wp14:sizeRelH relativeFrom="margin">
+                  <wp14:pctWidth>0</wp14:pctWidth>
+                </wp14:sizeRelH>
+                <wp14:sizeRelV relativeFrom="margin">
+                  <wp14:pctHeight>0</wp14:pctHeight>
+                </wp14:sizeRelV>
+              </wp:anchor>
+            </w:drawing>
+          </mc:Choice>
+          <mc:Fallback>
+            <w:pict>
+              <v:rect id="Rectángulo 8" o:spid="_x0000_s1026" style="position:absolute;margin-left:-12.45pt;margin-top:26.65pt;width:197.25pt;height:58.85pt;z-index:-251629568;visibility:visible;mso-wrap-style:square;mso-width-percent:0;mso-height-percent:0;mso-wrap-distance-left:9pt;mso-wrap-distance-top:0;mso-wrap-distance-right:9pt;mso-wrap-distance-bottom:0;mso-position-horizontal:absolute;mso-position-horizontal-relative:text;mso-position-vertical:absolute;mso-position-vertical-relative:text;mso-width-percent:0;mso-height-percent:0;mso-width-relative:margin;mso-height-relative:margin;v-text-anchor:middle" o:gfxdata="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" fillcolor="white [3212]" strokecolor="#243f60 [1604]" strokeweight="2pt"/>
+            </w:pict>
+          </mc:Fallback>
+        </mc:AlternateContent>
+      </w:r>
+      <w:r>
+        <w:rPr>
+          <w:noProof/>
+          <w:lang w:eastAsia="es-CR"/>
+        </w:rPr>
+        <mc:AlternateContent>
+          <mc:Choice Requires="wps">
+            <w:drawing>
+              <wp:anchor distT="0" distB="0" distL="114300" distR="114300" simplePos="0" relativeHeight="251695104" behindDoc="0" locked="0" layoutInCell="1" allowOverlap="1" wp14:anchorId="4046CDE8" wp14:editId="77560A9B">
+                <wp:simplePos x="0" y="0"/>
+                <wp:positionH relativeFrom="column">
+                  <wp:posOffset>3224530</wp:posOffset>
+                </wp:positionH>
+                <wp:positionV relativeFrom="paragraph">
+                  <wp:posOffset>337543</wp:posOffset>
+                </wp:positionV>
+                <wp:extent cx="2295525" cy="1304925"/>
+                <wp:effectExtent l="0" t="0" r="9525" b="9525"/>
+                <wp:wrapNone/>
+                <wp:docPr id="23" name="Text Box 23"/>
+                <wp:cNvGraphicFramePr/>
+                <a:graphic xmlns:a="http://schemas.openxmlformats.org/drawingml/2006/main">
+                  <a:graphicData uri="http://schemas.microsoft.com/office/word/2010/wordprocessingShape">
+                    <wps:wsp>
+                      <wps:cNvSpPr txBox="1"/>
+                      <wps:spPr>
+                        <a:xfrm>
+                          <a:off x="0" y="0"/>
+                          <a:ext cx="2295525" cy="1304925"/>
+                        </a:xfrm>
+                        <a:prstGeom prst="rect">
+                          <a:avLst/>
+                        </a:prstGeom>
+                        <a:solidFill>
+                          <a:schemeClr val="lt1"/>
+                        </a:solidFill>
+                        <a:ln w="6350">
+                          <a:noFill/>
+                        </a:ln>
+                      </wps:spPr>
+                      <wps:txbx>
+                        <w:txbxContent>
+                          <w:p>
+                            <w:r>
+                              <w:t>A</w:t>
+                            </w:r>
+                            <w:r>
+                              <w:t xml:space="preserve"> </w:t>
+                            </w:r>
+                            <w:r>
+                              <w:t xml:space="preserve">finales de los 2000 se creó el I </w:t>
+                            </w:r>
+                            <w:proofErr w:type="spellStart"/>
+                            <w:r>
+                              <w:t>Pod</w:t>
+                            </w:r>
+                            <w:proofErr w:type="spellEnd"/>
+                            <w:r>
+                              <w:t xml:space="preserve"> </w:t>
+                            </w:r>
+                            <w:proofErr w:type="spellStart"/>
+                            <w:r>
+                              <w:t>Touch</w:t>
+                            </w:r>
+                            <w:proofErr w:type="spellEnd"/>
+                            <w:r>
+                              <w:rPr>
+                                <w:noProof/>
+                                <w:lang w:eastAsia="es-CR"/>
+                              </w:rPr>
+                              <w:drawing>
+                                <wp:inline distT="0" distB="0" distL="0" distR="0" wp14:anchorId="0CD49309" wp14:editId="52197B3D">
+                                  <wp:extent cx="2106295" cy="855682"/>
+                                  <wp:effectExtent l="0" t="0" r="8255" b="1905"/>
+                                  <wp:docPr id="24" name="Picture 24" descr="C:\Users\valer\AppData\Local\Microsoft\Windows\INetCache\Content.MSO\E169BBDC.tmp"/>
+                                  <wp:cNvGraphicFramePr>
+                                    <a:graphicFrameLocks xmlns:a="http://schemas.openxmlformats.org/drawingml/2006/main" noChangeAspect="1"/>
+                                  </wp:cNvGraphicFramePr>
+                                  <a:graphic xmlns:a="http://schemas.openxmlformats.org/drawingml/2006/main">
+                                    <a:graphicData uri="http://schemas.openxmlformats.org/drawingml/2006/picture">
+                                      <pic:pic xmlns:pic="http://schemas.openxmlformats.org/drawingml/2006/picture">
+                                        <pic:nvPicPr>
+                                          <pic:cNvPr id="0" name="Picture 2" descr="C:\Users\valer\AppData\Local\Microsoft\Windows\INetCache\Content.MSO\E169BBDC.tmp"/>
+                                          <pic:cNvPicPr>
+                                            <a:picLocks noChangeAspect="1" noChangeArrowheads="1"/>
+                                          </pic:cNvPicPr>
+                                        </pic:nvPicPr>
+                                        <pic:blipFill>
+                                          <a:blip r:embed="rId17">
+                                            <a:extLst>
+                                              <a:ext uri="{28A0092B-C50C-407E-A947-70E740481C1C}">
+                                                <a14:useLocalDpi xmlns:a14="http://schemas.microsoft.com/office/drawing/2010/main" val="0"/>
+                                              </a:ext>
+                                            </a:extLst>
+                                          </a:blip>
+                                          <a:srcRect/>
+                                          <a:stretch>
+                                            <a:fillRect/>
+                                          </a:stretch>
+                                        </pic:blipFill>
+                                        <pic:spPr bwMode="auto">
+                                          <a:xfrm>
+                                            <a:off x="0" y="0"/>
+                                            <a:ext cx="2106295" cy="855682"/>
+                                          </a:xfrm>
+                                          <a:prstGeom prst="rect">
+                                            <a:avLst/>
+                                          </a:prstGeom>
+                                          <a:noFill/>
+                                          <a:ln>
+                                            <a:noFill/>
+                                          </a:ln>
+                                        </pic:spPr>
+                                      </pic:pic>
+                                    </a:graphicData>
+                                  </a:graphic>
+                                </wp:inline>
+                              </w:drawing>
+                            </w:r>
+                          </w:p>
+                        </w:txbxContent>
+                      </wps:txbx>
+                      <wps:bodyPr rot="0" spcFirstLastPara="0" vertOverflow="overflow" horzOverflow="overflow" vert="horz" wrap="square" lIns="91440" tIns="45720" rIns="91440" bIns="45720" numCol="1" spcCol="0" rtlCol="0" fromWordArt="0" anchor="t" anchorCtr="0" forceAA="0" compatLnSpc="1">
+                        <a:prstTxWarp prst="textNoShape">
+                          <a:avLst/>
+                        </a:prstTxWarp>
+                        <a:noAutofit/>
+                      </wps:bodyPr>
+                    </wps:wsp>
+                  </a:graphicData>
+                </a:graphic>
+              </wp:anchor>
+            </w:drawing>
+          </mc:Choice>
+          <mc:Fallback>
+            <w:pict>
+              <v:shape id="Text Box 23" o:spid="_x0000_s1030" type="#_x0000_t202" style="position:absolute;margin-left:253.9pt;margin-top:26.6pt;width:180.75pt;height:102.75pt;z-index:251695104;visibility:visible;mso-wrap-style:square;mso-wrap-distance-left:9pt;mso-wrap-distance-top:0;mso-wrap-distance-right:9pt;mso-wrap-distance-bottom:0;mso-position-horizontal:absolute;mso-position-horizontal-relative:text;mso-position-vertical:absolute;mso-position-vertical-relative:text;v-text-anchor:top" o:gfxdata="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" fillcolor="white [3201]" stroked="f" strokeweight=".5pt">
+                <v:textbox>
+                  <w:txbxContent>
+                    <w:p>
+                      <w:r>
+                        <w:t>A</w:t>
+                      </w:r>
+                      <w:r>
+                        <w:t xml:space="preserve"> </w:t>
+                      </w:r>
+                      <w:r>
+                        <w:t xml:space="preserve">finales de los 2000 se creó el I </w:t>
+                      </w:r>
+                      <w:proofErr w:type="spellStart"/>
+                      <w:r>
+                        <w:t>Pod</w:t>
+                      </w:r>
+                      <w:proofErr w:type="spellEnd"/>
+                      <w:r>
+                        <w:t xml:space="preserve"> </w:t>
+                      </w:r>
+                      <w:proofErr w:type="spellStart"/>
+                      <w:r>
+                        <w:t>Touch</w:t>
+                      </w:r>
+                      <w:proofErr w:type="spellEnd"/>
+                      <w:r>
+                        <w:rPr>
+                          <w:noProof/>
+                          <w:lang w:eastAsia="es-CR"/>
+                        </w:rPr>
+                        <w:drawing>
+                          <wp:inline distT="0" distB="0" distL="0" distR="0" wp14:anchorId="0CD49309" wp14:editId="52197B3D">
+                            <wp:extent cx="2106295" cy="855682"/>
+                            <wp:effectExtent l="0" t="0" r="8255" b="1905"/>
+                            <wp:docPr id="24" name="Picture 24" descr="C:\Users\valer\AppData\Local\Microsoft\Windows\INetCache\Content.MSO\E169BBDC.tmp"/>
+                            <wp:cNvGraphicFramePr>
+                              <a:graphicFrameLocks xmlns:a="http://schemas.openxmlformats.org/drawingml/2006/main" noChangeAspect="1"/>
+                            </wp:cNvGraphicFramePr>
+                            <a:graphic xmlns:a="http://schemas.openxmlformats.org/drawingml/2006/main">
+                              <a:graphicData uri="http://schemas.openxmlformats.org/drawingml/2006/picture">
+                                <pic:pic xmlns:pic="http://schemas.openxmlformats.org/drawingml/2006/picture">
+                                  <pic:nvPicPr>
+                                    <pic:cNvPr id="0" name="Picture 2" descr="C:\Users\valer\AppData\Local\Microsoft\Windows\INetCache\Content.MSO\E169BBDC.tmp"/>
+                                    <pic:cNvPicPr>
+                                      <a:picLocks noChangeAspect="1" noChangeArrowheads="1"/>
+                                    </pic:cNvPicPr>
+                                  </pic:nvPicPr>
+                                  <pic:blipFill>
+                                    <a:blip r:embed="rId17">
+                                      <a:extLst>
+                                        <a:ext uri="{28A0092B-C50C-407E-A947-70E740481C1C}">
+                                          <a14:useLocalDpi xmlns:a14="http://schemas.microsoft.com/office/drawing/2010/main" val="0"/>
+                                        </a:ext>
+                                      </a:extLst>
+                                    </a:blip>
+                                    <a:srcRect/>
+                                    <a:stretch>
+                                      <a:fillRect/>
+                                    </a:stretch>
+                                  </pic:blipFill>
+                                  <pic:spPr bwMode="auto">
+                                    <a:xfrm>
+                                      <a:off x="0" y="0"/>
+                                      <a:ext cx="2106295" cy="855682"/>
+                                    </a:xfrm>
+                                    <a:prstGeom prst="rect">
+                                      <a:avLst/>
+                                    </a:prstGeom>
+                                    <a:noFill/>
+                                    <a:ln>
+                                      <a:noFill/>
+                                    </a:ln>
+                                  </pic:spPr>
+                                </pic:pic>
+                              </a:graphicData>
+                            </a:graphic>
+                          </wp:inline>
+                        </w:drawing>
+                      </w:r>
+                    </w:p>
+                  </w:txbxContent>
+                </v:textbox>
+              </v:shape>
+            </w:pict>
+          </mc:Fallback>
+        </mc:AlternateContent>
+      </w:r>
+      <w:r>
+        <w:rPr>
+          <w:noProof/>
+          <w:lang w:eastAsia="es-CR"/>
+        </w:rPr>
+        <mc:AlternateContent>
+          <mc:Choice Requires="wps">
+            <w:drawing>
+              <wp:anchor distT="0" distB="0" distL="114300" distR="114300" simplePos="0" relativeHeight="251687936" behindDoc="1" locked="0" layoutInCell="1" allowOverlap="1" wp14:anchorId="3AE1C788" wp14:editId="02B0838D">
+                <wp:simplePos x="0" y="0"/>
+                <wp:positionH relativeFrom="margin">
+                  <wp:align>right</wp:align>
+                </wp:positionH>
+                <wp:positionV relativeFrom="paragraph">
+                  <wp:posOffset>201295</wp:posOffset>
+                </wp:positionV>
+                <wp:extent cx="2462502" cy="1534602"/>
+                <wp:effectExtent l="0" t="0" r="14605" b="27940"/>
+                <wp:wrapNone/>
+                <wp:docPr id="57" name="Rectángulo 12"/>
+                <wp:cNvGraphicFramePr/>
+                <a:graphic xmlns:a="http://schemas.openxmlformats.org/drawingml/2006/main">
+                  <a:graphicData uri="http://schemas.microsoft.com/office/word/2010/wordprocessingShape">
+                    <wps:wsp>
+                      <wps:cNvSpPr/>
+                      <wps:spPr>
+                        <a:xfrm>
+                          <a:off x="0" y="0"/>
+                          <a:ext cx="2462502" cy="1534602"/>
+                        </a:xfrm>
+                        <a:prstGeom prst="rect">
+                          <a:avLst/>
+                        </a:prstGeom>
+                        <a:solidFill>
+                          <a:schemeClr val="bg1"/>
+                        </a:solidFill>
+                      </wps:spPr>
+                      <wps:style>
+                        <a:lnRef idx="2">
+                          <a:schemeClr val="accent1">
+                            <a:shade val="50000"/>
+                          </a:schemeClr>
+                        </a:lnRef>
+                        <a:fillRef idx="1">
+                          <a:schemeClr val="accent1"/>
+                        </a:fillRef>
+                        <a:effectRef idx="0">
+                          <a:schemeClr val="accent1"/>
+                        </a:effectRef>
+                        <a:fontRef idx="minor">
+                          <a:schemeClr val="lt1"/>
+                        </a:fontRef>
+                      </wps:style>
+                      <wps:bodyPr rot="0" spcFirstLastPara="0" vertOverflow="overflow" horzOverflow="overflow" vert="horz" wrap="square" lIns="91440" tIns="45720" rIns="91440" bIns="45720" numCol="1" spcCol="0" rtlCol="0" fromWordArt="0" anchor="ctr" anchorCtr="0" forceAA="0" compatLnSpc="1">
+                        <a:prstTxWarp prst="textNoShape">
+                          <a:avLst/>
+                        </a:prstTxWarp>
+                        <a:noAutofit/>
+                      </wps:bodyPr>
+                    </wps:wsp>
+                  </a:graphicData>
+                </a:graphic>
+                <wp14:sizeRelH relativeFrom="margin">
+                  <wp14:pctWidth>0</wp14:pctWidth>
+                </wp14:sizeRelH>
+                <wp14:sizeRelV relativeFrom="margin">
+                  <wp14:pctHeight>0</wp14:pctHeight>
+                </wp14:sizeRelV>
+              </wp:anchor>
+            </w:drawing>
+          </mc:Choice>
+          <mc:Fallback>
+            <w:pict>
+              <v:rect id="Rectángulo 12" o:spid="_x0000_s1026" style="position:absolute;margin-left:142.7pt;margin-top:15.85pt;width:193.9pt;height:120.85pt;z-index:-251628544;visibility:visible;mso-wrap-style:square;mso-width-percent:0;mso-height-percent:0;mso-wrap-distance-left:9pt;mso-wrap-distance-top:0;mso-wrap-distance-right:9pt;mso-wrap-distance-bottom:0;mso-position-horizontal:right;mso-position-horizontal-relative:margin;mso-position-vertical:absolute;mso-position-vertical-relative:text;mso-width-percent:0;mso-height-percent:0;mso-width-relative:margin;mso-height-relative:margin;v-text-anchor:middle" o:gfxdata="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" fillcolor="white [3212]" strokecolor="#243f60 [1604]" strokeweight="2pt">
+                <w10:wrap anchorx="margin"/>
+              </v:rect>
+            </w:pict>
+          </mc:Fallback>
+        </mc:AlternateContent>
+      </w:r>
+      <w:r>
+        <w:tab/>
+      </w:r>
+      <w:r>
+        <w:br w:type="textWrapping" w:clear="all"/>
+      </w:r>
+    </w:p>
+    <w:p>
+      <w:r>
+        <w:t xml:space="preserve">A inicios de 1990 Microsoft lanza el </w:t>
+      </w:r>
+    </w:p>
+    <w:p>
+      <w:pPr>
+        <w:tabs>
+          <w:tab w:val="left" w:pos="6120"/>
+        </w:tabs>
+        <w:rPr>
+          <w:lang w:val="en-US"/>
+        </w:rPr>
+      </w:pPr>
+      <w:r>
+        <w:rPr>
+          <w:noProof/>
+          <w:lang w:eastAsia="es-CR"/>
+        </w:rPr>
+        <mc:AlternateContent>
+          <mc:Choice Requires="wps">
+            <w:drawing>
+              <wp:anchor distT="0" distB="0" distL="114300" distR="114300" simplePos="0" relativeHeight="251694080" behindDoc="0" locked="0" layoutInCell="1" allowOverlap="1" wp14:anchorId="5ACC6A39" wp14:editId="6F13F1EF">
+                <wp:simplePos x="0" y="0"/>
+                <wp:positionH relativeFrom="column">
+                  <wp:posOffset>1019009</wp:posOffset>
+                </wp:positionH>
+                <wp:positionV relativeFrom="paragraph">
+                  <wp:posOffset>284673</wp:posOffset>
+                </wp:positionV>
+                <wp:extent cx="8255" cy="429371"/>
+                <wp:effectExtent l="38100" t="0" r="67945" b="46990"/>
+                <wp:wrapNone/>
+                <wp:docPr id="22" name="Conector recto de flecha 7"/>
+                <wp:cNvGraphicFramePr/>
+                <a:graphic xmlns:a="http://schemas.openxmlformats.org/drawingml/2006/main">
+                  <a:graphicData uri="http://schemas.microsoft.com/office/word/2010/wordprocessingShape">
+                    <wps:wsp>
+                      <wps:cNvCnPr/>
+                      <wps:spPr>
+                        <a:xfrm>
+                          <a:off x="0" y="0"/>
+                          <a:ext cx="8255" cy="429371"/>
+                        </a:xfrm>
+                        <a:prstGeom prst="straightConnector1">
+                          <a:avLst/>
+                        </a:prstGeom>
+                        <a:noFill/>
+                        <a:ln w="6350" cap="flat" cmpd="sng" algn="ctr">
+                          <a:solidFill>
+                            <a:sysClr val="windowText" lastClr="000000"/>
+                          </a:solidFill>
+                          <a:prstDash val="solid"/>
+                          <a:miter lim="800000"/>
+                          <a:tailEnd type="triangle"/>
+                        </a:ln>
+                        <a:effectLst/>
+                      </wps:spPr>
+                      <wps:bodyPr/>
+                    </wps:wsp>
+                  </a:graphicData>
+                </a:graphic>
+                <wp14:sizeRelH relativeFrom="margin">
+                  <wp14:pctWidth>0</wp14:pctWidth>
+                </wp14:sizeRelH>
+                <wp14:sizeRelV relativeFrom="margin">
+                  <wp14:pctHeight>0</wp14:pctHeight>
+                </wp14:sizeRelV>
+              </wp:anchor>
+            </w:drawing>
+          </mc:Choice>
+          <mc:Fallback>
+            <w:pict>
+              <v:shape id="Conector recto de flecha 7" o:spid="_x0000_s1026" type="#_x0000_t32" style="position:absolute;margin-left:80.25pt;margin-top:22.4pt;width:.65pt;height:33.8pt;z-index:251694080;visibility:visible;mso-wrap-style:square;mso-width-percent:0;mso-height-percent:0;mso-wrap-distance-left:9pt;mso-wrap-distance-top:0;mso-wrap-distance-right:9pt;mso-wrap-distance-bottom:0;mso-position-horizontal:absolute;mso-position-horizontal-relative:text;mso-position-vertical:absolute;mso-position-vertical-relative:text;mso-width-percent:0;mso-height-percent:0;mso-width-relative:margin;mso-height-relative:margin" o:gfxdata="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" strokecolor="windowText" strokeweight=".5pt">
+                <v:stroke endarrow="block" joinstyle="miter"/>
+              </v:shape>
+            </w:pict>
+          </mc:Fallback>
+        </mc:AlternateContent>
+      </w:r>
+      <w:r>
+        <w:rPr>
+          <w:lang w:val="en-US"/>
+        </w:rPr>
+        <w:t>Microsoft Windows para Pen Computing</w:t>
+      </w:r>
+      <w:r>
+        <w:rPr>
+          <w:lang w:val="en-US"/>
+        </w:rPr>
+        <w:tab/>
+      </w:r>
+    </w:p>
+    <w:p>
+      <w:pPr>
+        <w:rPr>
+          <w:lang w:val="en-US"/>
+        </w:rPr>
+      </w:pPr>
+      <w:r>
+        <w:rPr>
+          <w:lang w:val="en-US"/>
+        </w:rPr>
+        <w:t xml:space="preserve"> </w:t>
+      </w:r>
+    </w:p>
+    <w:p>
+      <w:pPr>
+        <w:rPr>
+          <w:lang w:val="en-US"/>
+        </w:rPr>
+      </w:pPr>
+      <w:r>
+        <w:rPr>
+          <w:noProof/>
+          <w:lang w:eastAsia="es-CR"/>
+        </w:rPr>
+        <mc:AlternateContent>
+          <mc:Choice Requires="wps">
+            <w:drawing>
+              <wp:anchor distT="0" distB="0" distL="114300" distR="114300" simplePos="0" relativeHeight="251693056" behindDoc="1" locked="0" layoutInCell="1" allowOverlap="1" wp14:anchorId="4AC01E42" wp14:editId="4755979A">
+                <wp:simplePos x="0" y="0"/>
+                <wp:positionH relativeFrom="column">
+                  <wp:posOffset>-62368</wp:posOffset>
+                </wp:positionH>
+                <wp:positionV relativeFrom="paragraph">
+                  <wp:posOffset>155989</wp:posOffset>
+                </wp:positionV>
+                <wp:extent cx="2409190" cy="624095"/>
+                <wp:effectExtent l="0" t="0" r="10160" b="24130"/>
+                <wp:wrapNone/>
+                <wp:docPr id="20" name="Rectángulo 8"/>
+                <wp:cNvGraphicFramePr/>
+                <a:graphic xmlns:a="http://schemas.openxmlformats.org/drawingml/2006/main">
+                  <a:graphicData uri="http://schemas.microsoft.com/office/word/2010/wordprocessingShape">
+                    <wps:wsp>
+                      <wps:cNvSpPr/>
+                      <wps:spPr>
+                        <a:xfrm>
+                          <a:off x="0" y="0"/>
+                          <a:ext cx="2409190" cy="624095"/>
+                        </a:xfrm>
+                        <a:prstGeom prst="rect">
+                          <a:avLst/>
+                        </a:prstGeom>
+                        <a:solidFill>
+                          <a:sysClr val="window" lastClr="FFFFFF"/>
+                        </a:solidFill>
+                        <a:ln w="12700" cap="flat" cmpd="sng" algn="ctr">
+                          <a:solidFill>
+                            <a:srgbClr val="4472C4">
+                              <a:shade val="50000"/>
+                            </a:srgbClr>
+                          </a:solidFill>
+                          <a:prstDash val="solid"/>
+                          <a:miter lim="800000"/>
+                        </a:ln>
+                        <a:effectLst/>
+                      </wps:spPr>
+                      <wps:txbx>
+                        <w:txbxContent>
+                          <w:p>
+                            <w:pPr>
+                              <w:jc w:val="center"/>
+                            </w:pPr>
+                            <w:r>
+                              <w:t>A finales de 1990 de creó el Palm Pilot</w:t>
+                            </w:r>
+                          </w:p>
+                          <w:p>
+                            <w:pPr>
+                              <w:jc w:val="center"/>
+                            </w:pPr>
+                            <w:r>
+                              <w:t>A inicios del 2000 se creó Tablet PC</w:t>
+                            </w:r>
+                          </w:p>
+                        </w:txbxContent>
+                      </wps:txbx>
+                      <wps:bodyPr rot="0" spcFirstLastPara="0" vertOverflow="overflow" horzOverflow="overflow" vert="horz" wrap="square" lIns="91440" tIns="45720" rIns="91440" bIns="45720" numCol="1" spcCol="0" rtlCol="0" fromWordArt="0" anchor="ctr" anchorCtr="0" forceAA="0" compatLnSpc="1">
+                        <a:prstTxWarp prst="textNoShape">
+                          <a:avLst/>
+                        </a:prstTxWarp>
+                        <a:noAutofit/>
+                      </wps:bodyPr>
+                    </wps:wsp>
+                  </a:graphicData>
+                </a:graphic>
+                <wp14:sizeRelH relativeFrom="margin">
+                  <wp14:pctWidth>0</wp14:pctWidth>
+                </wp14:sizeRelH>
+                <wp14:sizeRelV relativeFrom="margin">
+                  <wp14:pctHeight>0</wp14:pctHeight>
+                </wp14:sizeRelV>
+              </wp:anchor>
+            </w:drawing>
+          </mc:Choice>
+          <mc:Fallback>
+            <w:pict>
+              <v:rect id="Rectángulo 8" o:spid="_x0000_s1031" style="position:absolute;margin-left:-4.9pt;margin-top:12.3pt;width:189.7pt;height:49.15pt;z-index:-251623424;visibility:visible;mso-wrap-style:square;mso-width-percent:0;mso-height-percent:0;mso-wrap-distance-left:9pt;mso-wrap-distance-top:0;mso-wrap-distance-right:9pt;mso-wrap-distance-bottom:0;mso-position-horizontal:absolute;mso-position-horizontal-relative:text;mso-position-vertical:absolute;mso-position-vertical-relative:text;mso-width-percent:0;mso-height-percent:0;mso-width-relative:margin;mso-height-relative:margin;v-text-anchor:middle" o:gfxdata="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" fillcolor="window" strokecolor="#2f528f" strokeweight="1pt">
+                <v:textbox>
+                  <w:txbxContent>
+                    <w:p>
+                      <w:pPr>
+                        <w:jc w:val="center"/>
+                      </w:pPr>
+                      <w:r>
+                        <w:t>A finales de 1990 de creó el Palm Pilot</w:t>
+                      </w:r>
+                    </w:p>
+                    <w:p>
+                      <w:pPr>
+                        <w:jc w:val="center"/>
+                      </w:pPr>
+                      <w:r>
+                        <w:t>A inicios del 2000 se creó Tablet PC</w:t>
+                      </w:r>
+                    </w:p>
+                  </w:txbxContent>
+                </v:textbox>
+              </v:rect>
+            </w:pict>
+          </mc:Fallback>
+        </mc:AlternateContent>
+      </w:r>
+    </w:p>
     <w:p>
       <w:pPr>
         <w:pStyle w:val="Ttulo1"/>
@@ -4541,7 +6188,7 @@
       </w:pPr>
     </w:p>
     <w:p>
-      <w:hyperlink r:id="rId13" w:history="1">
+      <w:hyperlink r:id="rId18" w:history="1">
         <w:r>
           <w:rPr>
             <w:rStyle w:val="Hipervnculo"/>
@@ -4705,7 +6352,7 @@
         </w:rPr>
         <w:t xml:space="preserve">. Tomado el 28 de agosto del 2018 de </w:t>
       </w:r>
-      <w:hyperlink r:id="rId14" w:history="1">
+      <w:hyperlink r:id="rId19" w:history="1">
         <w:r>
           <w:rPr>
             <w:rStyle w:val="Hipervnculo"/>
@@ -4770,7 +6417,7 @@
         </w:rPr>
         <w:t xml:space="preserve">Tomado el 28 de agosto del 2018 </w:t>
       </w:r>
-      <w:hyperlink r:id="rId15" w:history="1">
+      <w:hyperlink r:id="rId20" w:history="1">
         <w:r>
           <w:rPr>
             <w:rStyle w:val="Hipervnculo"/>
@@ -4816,7 +6463,6 @@
         </w:rPr>
         <w:t xml:space="preserve">Ventajas y desventajas de Android y </w:t>
       </w:r>
-      <w:proofErr w:type="spellStart"/>
       <w:r>
         <w:rPr>
           <w:rFonts w:ascii="Arial" w:hAnsi="Arial" w:cs="Arial"/>
@@ -4824,9 +6470,8 @@
           <w:sz w:val="24"/>
           <w:szCs w:val="24"/>
         </w:rPr>
-        <w:t>ios</w:t>
-      </w:r>
-      <w:proofErr w:type="spellEnd"/>
+        <w:t>iOS</w:t>
+      </w:r>
       <w:r>
         <w:rPr>
           <w:rFonts w:ascii="Arial" w:hAnsi="Arial" w:cs="Arial"/>
@@ -4843,7 +6488,7 @@
         </w:rPr>
         <w:t xml:space="preserve">Tomado el 28 de agosto del 2018 </w:t>
       </w:r>
-      <w:hyperlink r:id="rId16" w:history="1">
+      <w:hyperlink r:id="rId21" w:history="1">
         <w:r>
           <w:rPr>
             <w:rStyle w:val="Hipervnculo"/>
@@ -4872,23 +6517,13 @@
           <w:szCs w:val="24"/>
         </w:rPr>
       </w:pPr>
-      <w:proofErr w:type="spellStart"/>
       <w:r>
         <w:rPr>
           <w:rFonts w:ascii="Arial" w:hAnsi="Arial" w:cs="Arial"/>
           <w:sz w:val="24"/>
           <w:szCs w:val="24"/>
         </w:rPr>
-        <w:t>Indismatic</w:t>
-      </w:r>
-      <w:proofErr w:type="spellEnd"/>
-      <w:r>
-        <w:rPr>
-          <w:rFonts w:ascii="Arial" w:hAnsi="Arial" w:cs="Arial"/>
-          <w:sz w:val="24"/>
-          <w:szCs w:val="24"/>
-        </w:rPr>
-        <w:t xml:space="preserve">. </w:t>
+        <w:t xml:space="preserve">Indismatic. </w:t>
       </w:r>
       <w:r>
         <w:rPr>
@@ -4899,7 +6534,6 @@
         </w:rPr>
         <w:t xml:space="preserve">Ventajas y desventajas de Android vs </w:t>
       </w:r>
-      <w:proofErr w:type="spellStart"/>
       <w:r>
         <w:rPr>
           <w:rFonts w:ascii="Arial" w:hAnsi="Arial" w:cs="Arial"/>
@@ -4907,9 +6541,8 @@
           <w:sz w:val="24"/>
           <w:szCs w:val="24"/>
         </w:rPr>
-        <w:t>ios</w:t>
-      </w:r>
-      <w:proofErr w:type="spellEnd"/>
+        <w:t>iOS</w:t>
+      </w:r>
       <w:r>
         <w:rPr>
           <w:rFonts w:ascii="Arial" w:hAnsi="Arial" w:cs="Arial"/>
@@ -4917,19 +6550,8 @@
           <w:sz w:val="24"/>
           <w:szCs w:val="24"/>
         </w:rPr>
-        <w:t xml:space="preserve"> vs Windows </w:t>
-      </w:r>
-      <w:proofErr w:type="spellStart"/>
-      <w:r>
-        <w:rPr>
-          <w:rFonts w:ascii="Arial" w:hAnsi="Arial" w:cs="Arial"/>
-          <w:i/>
-          <w:sz w:val="24"/>
-          <w:szCs w:val="24"/>
-        </w:rPr>
-        <w:t>phone</w:t>
-      </w:r>
-      <w:proofErr w:type="spellEnd"/>
+        <w:t xml:space="preserve"> vs Windows phone</w:t>
+      </w:r>
       <w:r>
         <w:rPr>
           <w:rFonts w:ascii="Arial" w:hAnsi="Arial" w:cs="Arial"/>
@@ -4954,7 +6576,7 @@
         </w:rPr>
         <w:t xml:space="preserve">2018  </w:t>
       </w:r>
-      <w:hyperlink r:id="rId17" w:history="1">
+      <w:hyperlink r:id="rId22" w:history="1">
         <w:r>
           <w:rPr>
             <w:rStyle w:val="Hipervnculo"/>
@@ -4984,7 +6606,6 @@
           <w:szCs w:val="24"/>
         </w:rPr>
       </w:pPr>
-      <w:proofErr w:type="spellStart"/>
       <w:proofErr w:type="gramStart"/>
       <w:r>
         <w:rPr>
@@ -4993,17 +6614,7 @@
           <w:szCs w:val="24"/>
           <w:lang w:val="en-US"/>
         </w:rPr>
-        <w:t>Laptown</w:t>
-      </w:r>
-      <w:proofErr w:type="spellEnd"/>
-      <w:r>
-        <w:rPr>
-          <w:rFonts w:ascii="Arial" w:hAnsi="Arial" w:cs="Arial"/>
-          <w:sz w:val="24"/>
-          <w:szCs w:val="24"/>
-          <w:lang w:val="en-US"/>
-        </w:rPr>
-        <w:t>.</w:t>
+        <w:t>Laptown.</w:t>
       </w:r>
       <w:proofErr w:type="gramEnd"/>
       <w:r>
@@ -5091,7 +6702,7 @@
         </w:rPr>
         <w:t xml:space="preserve">2018  </w:t>
       </w:r>
-      <w:hyperlink r:id="rId18" w:history="1">
+      <w:hyperlink r:id="rId23" w:history="1">
         <w:r>
           <w:rPr>
             <w:rStyle w:val="Hipervnculo"/>
@@ -5136,7 +6747,7 @@
           <w:sz w:val="24"/>
           <w:szCs w:val="24"/>
         </w:rPr>
-        <w:t>.</w:t>
+        <w:t xml:space="preserve">. La evolución de los celulares a 20 años del primer </w:t>
       </w:r>
       <w:r>
         <w:rPr>
@@ -5145,27 +6756,15 @@
           <w:sz w:val="24"/>
           <w:szCs w:val="24"/>
         </w:rPr>
-        <w:t xml:space="preserve"> La evolución de los celulares a 20 años del primer </w:t>
-      </w:r>
-      <w:proofErr w:type="spellStart"/>
-      <w:proofErr w:type="gramStart"/>
-      <w:r>
-        <w:rPr>
-          <w:rFonts w:ascii="Arial" w:hAnsi="Arial" w:cs="Arial"/>
-          <w:i/>
-          <w:sz w:val="24"/>
-          <w:szCs w:val="24"/>
-        </w:rPr>
-        <w:t>smartphone</w:t>
-      </w:r>
-      <w:proofErr w:type="spellEnd"/>
+        <w:t>Smartphone</w:t>
+      </w:r>
       <w:r>
         <w:rPr>
           <w:rFonts w:ascii="Arial" w:hAnsi="Arial" w:cs="Arial"/>
           <w:sz w:val="24"/>
           <w:szCs w:val="24"/>
         </w:rPr>
-        <w:t xml:space="preserve"> </w:t>
+        <w:t xml:space="preserve">. </w:t>
       </w:r>
       <w:r>
         <w:rPr>
@@ -5173,26 +6772,9 @@
           <w:sz w:val="24"/>
           <w:szCs w:val="24"/>
         </w:rPr>
-        <w:t>.</w:t>
-      </w:r>
-      <w:proofErr w:type="gramEnd"/>
-      <w:r>
-        <w:rPr>
-          <w:rFonts w:ascii="Arial" w:hAnsi="Arial" w:cs="Arial"/>
-          <w:sz w:val="24"/>
-          <w:szCs w:val="24"/>
-        </w:rPr>
-        <w:t xml:space="preserve"> </w:t>
-      </w:r>
-      <w:r>
-        <w:rPr>
-          <w:rFonts w:ascii="Arial" w:hAnsi="Arial" w:cs="Arial"/>
-          <w:sz w:val="24"/>
-          <w:szCs w:val="24"/>
-        </w:rPr>
         <w:t xml:space="preserve">Tomado el 28 de agosto del </w:t>
       </w:r>
-      <w:hyperlink r:id="rId19" w:history="1">
+      <w:hyperlink r:id="rId24" w:history="1">
         <w:r>
           <w:rPr>
             <w:rStyle w:val="Hipervnculo"/>
@@ -5264,7 +6846,7 @@
         </w:rPr>
         <w:t xml:space="preserve">Tomado el 28 de agosto del </w:t>
       </w:r>
-      <w:hyperlink r:id="rId20" w:history="1">
+      <w:hyperlink r:id="rId25" w:history="1">
         <w:r>
           <w:rPr>
             <w:rStyle w:val="Hipervnculo"/>
@@ -5284,13 +6866,143 @@
           <w:szCs w:val="24"/>
         </w:rPr>
       </w:pPr>
+      <w:r>
+        <w:rPr>
+          <w:rFonts w:ascii="Arial" w:hAnsi="Arial" w:cs="Arial"/>
+          <w:sz w:val="24"/>
+          <w:szCs w:val="24"/>
+        </w:rPr>
+        <w:t>Preceden</w:t>
+      </w:r>
+      <w:r>
+        <w:rPr>
+          <w:rFonts w:ascii="Arial" w:hAnsi="Arial" w:cs="Arial"/>
+          <w:i/>
+          <w:sz w:val="24"/>
+          <w:szCs w:val="24"/>
+        </w:rPr>
+        <w:t>.</w:t>
+      </w:r>
+      <w:r>
+        <w:rPr>
+          <w:rFonts w:ascii="Arial" w:hAnsi="Arial" w:cs="Arial"/>
+          <w:i/>
+          <w:sz w:val="24"/>
+          <w:szCs w:val="24"/>
+        </w:rPr>
+        <w:t xml:space="preserve"> Línea del tiempo (Historia de la tablet)</w:t>
+      </w:r>
+      <w:r>
+        <w:rPr>
+          <w:rFonts w:ascii="Arial" w:hAnsi="Arial" w:cs="Arial"/>
+          <w:sz w:val="24"/>
+          <w:szCs w:val="24"/>
+        </w:rPr>
+        <w:t xml:space="preserve">. </w:t>
+      </w:r>
+      <w:r>
+        <w:rPr>
+          <w:rFonts w:ascii="Arial" w:hAnsi="Arial" w:cs="Arial"/>
+          <w:sz w:val="24"/>
+          <w:szCs w:val="24"/>
+        </w:rPr>
+        <w:t xml:space="preserve">Tomado el 28 de agosto del </w:t>
+      </w:r>
+      <w:hyperlink r:id="rId26" w:history="1">
+        <w:r>
+          <w:rPr>
+            <w:rStyle w:val="Hipervnculo"/>
+            <w:rFonts w:ascii="Arial" w:hAnsi="Arial" w:cs="Arial"/>
+            <w:sz w:val="24"/>
+            <w:szCs w:val="24"/>
+          </w:rPr>
+          <w:t>https://www.preceden.com/timelines/226107-l-nea-del-tiempo--historia-de-la-tablet-</w:t>
+        </w:r>
+      </w:hyperlink>
+    </w:p>
+    <w:p>
+      <w:pPr>
+        <w:rPr>
+          <w:rFonts w:ascii="Arial" w:hAnsi="Arial" w:cs="Arial"/>
+          <w:sz w:val="24"/>
+          <w:szCs w:val="24"/>
+        </w:rPr>
+      </w:pPr>
+    </w:p>
+    <w:p>
+      <w:pPr>
+        <w:rPr>
+          <w:rFonts w:ascii="Arial" w:hAnsi="Arial" w:cs="Arial"/>
+          <w:sz w:val="24"/>
+          <w:szCs w:val="24"/>
+          <w:u w:val="single"/>
+        </w:rPr>
+      </w:pPr>
+      <w:r>
+        <w:rPr>
+          <w:rFonts w:ascii="Arial" w:hAnsi="Arial" w:cs="Arial"/>
+          <w:sz w:val="24"/>
+          <w:szCs w:val="24"/>
+        </w:rPr>
+        <w:t>EscuelaPedia</w:t>
+      </w:r>
+      <w:r>
+        <w:rPr>
+          <w:rFonts w:ascii="Arial" w:hAnsi="Arial" w:cs="Arial"/>
+          <w:i/>
+          <w:sz w:val="24"/>
+          <w:szCs w:val="24"/>
+        </w:rPr>
+        <w:t>.</w:t>
+      </w:r>
+      <w:r>
+        <w:rPr>
+          <w:rFonts w:ascii="Arial" w:hAnsi="Arial" w:cs="Arial"/>
+          <w:i/>
+          <w:sz w:val="24"/>
+          <w:szCs w:val="24"/>
+        </w:rPr>
+        <w:t xml:space="preserve"> </w:t>
+      </w:r>
+      <w:r>
+        <w:rPr>
+          <w:rFonts w:ascii="Arial" w:hAnsi="Arial" w:cs="Arial"/>
+          <w:i/>
+          <w:sz w:val="24"/>
+          <w:szCs w:val="24"/>
+        </w:rPr>
+        <w:t>Origen y evolución del tablet</w:t>
+      </w:r>
+      <w:r>
+        <w:rPr>
+          <w:rFonts w:ascii="Arial" w:hAnsi="Arial" w:cs="Arial"/>
+          <w:sz w:val="24"/>
+          <w:szCs w:val="24"/>
+        </w:rPr>
+        <w:t xml:space="preserve">. </w:t>
+      </w:r>
+      <w:r>
+        <w:rPr>
+          <w:rFonts w:ascii="Arial" w:hAnsi="Arial" w:cs="Arial"/>
+          <w:sz w:val="24"/>
+          <w:szCs w:val="24"/>
+        </w:rPr>
+        <w:t xml:space="preserve">Tomado el 28 de agosto del </w:t>
+      </w:r>
+      <w:hyperlink r:id="rId27" w:history="1">
+        <w:r>
+          <w:rPr>
+            <w:rStyle w:val="Hipervnculo"/>
+            <w:rFonts w:ascii="Arial" w:hAnsi="Arial" w:cs="Arial"/>
+            <w:sz w:val="24"/>
+            <w:szCs w:val="24"/>
+          </w:rPr>
+          <w:t>http://www.escuelapedia.com/origen-y-evolucion-del-tablet/</w:t>
+        </w:r>
+      </w:hyperlink>
       <w:bookmarkStart w:id="8" w:name="_GoBack"/>
       <w:bookmarkEnd w:id="8"/>
     </w:p>
-    <w:p/>
-    <w:p/>
-    <w:p/>
-    <w:p/>
     <w:sectPr>
       <w:pgSz w:w="12240" w:h="15840"/>
       <w:pgMar w:top="1417" w:right="1701" w:bottom="1417" w:left="1701" w:header="708" w:footer="708" w:gutter="0"/>
@@ -6491,7 +8203,7 @@
 </file>
 
 <file path=customXml/itemProps2.xml><?xml version="1.0" encoding="utf-8"?>
-<ds:datastoreItem xmlns:ds="http://schemas.openxmlformats.org/officeDocument/2006/customXml" ds:itemID="{671F8493-947B-4E41-9B28-0C6B1128D576}">
+<ds:datastoreItem xmlns:ds="http://schemas.openxmlformats.org/officeDocument/2006/customXml" ds:itemID="{9183BDB4-28E2-4D1A-8096-A48A7D4B65A5}">
   <ds:schemaRefs>
     <ds:schemaRef ds:uri="http://schemas.openxmlformats.org/officeDocument/2006/bibliography"/>
   </ds:schemaRefs>
